--- a/Woensug Choi CV wo Ref.docx
+++ b/Woensug Choi CV wo Ref.docx
@@ -1,6 +1,6 @@
 
 <file path=word/document.xml><?xml version="1.0" encoding="utf-8"?>
-<w:document xmlns:wpc="http://schemas.microsoft.com/office/word/2010/wordprocessingCanvas" xmlns:mc="http://schemas.openxmlformats.org/markup-compatibility/2006" xmlns:o="urn:schemas-microsoft-com:office:office" xmlns:r="http://schemas.openxmlformats.org/officeDocument/2006/relationships" xmlns:m="http://schemas.openxmlformats.org/officeDocument/2006/math" xmlns:v="urn:schemas-microsoft-com:vml" xmlns:wp14="http://schemas.microsoft.com/office/word/2010/wordprocessingDrawing" xmlns:wp="http://schemas.openxmlformats.org/drawingml/2006/wordprocessingDrawing" xmlns:w10="urn:schemas-microsoft-com:office:word" xmlns:w="http://schemas.openxmlformats.org/wordprocessingml/2006/main" xmlns:w14="http://schemas.microsoft.com/office/word/2010/wordml" xmlns:w15="http://schemas.microsoft.com/office/word/2012/wordml" xmlns:wpg="http://schemas.microsoft.com/office/word/2010/wordprocessingGroup" xmlns:wpi="http://schemas.microsoft.com/office/word/2010/wordprocessingInk" xmlns:wne="http://schemas.microsoft.com/office/word/2006/wordml" xmlns:wps="http://schemas.microsoft.com/office/word/2010/wordprocessingShape" mc:Ignorable="w14 w15 wp14">
+<w:document xmlns:wpc="http://schemas.microsoft.com/office/word/2010/wordprocessingCanvas" xmlns:cx="http://schemas.microsoft.com/office/drawing/2014/chartex" xmlns:cx1="http://schemas.microsoft.com/office/drawing/2015/9/8/chartex" xmlns:cx2="http://schemas.microsoft.com/office/drawing/2015/10/21/chartex" xmlns:cx3="http://schemas.microsoft.com/office/drawing/2016/5/9/chartex" xmlns:cx4="http://schemas.microsoft.com/office/drawing/2016/5/10/chartex" xmlns:cx5="http://schemas.microsoft.com/office/drawing/2016/5/11/chartex" xmlns:cx6="http://schemas.microsoft.com/office/drawing/2016/5/12/chartex" xmlns:cx7="http://schemas.microsoft.com/office/drawing/2016/5/13/chartex" xmlns:cx8="http://schemas.microsoft.com/office/drawing/2016/5/14/chartex" xmlns:mc="http://schemas.openxmlformats.org/markup-compatibility/2006" xmlns:aink="http://schemas.microsoft.com/office/drawing/2016/ink" xmlns:am3d="http://schemas.microsoft.com/office/drawing/2017/model3d" xmlns:o="urn:schemas-microsoft-com:office:office" xmlns:r="http://schemas.openxmlformats.org/officeDocument/2006/relationships" xmlns:m="http://schemas.openxmlformats.org/officeDocument/2006/math" xmlns:v="urn:schemas-microsoft-com:vml" xmlns:wp14="http://schemas.microsoft.com/office/word/2010/wordprocessingDrawing" xmlns:wp="http://schemas.openxmlformats.org/drawingml/2006/wordprocessingDrawing" xmlns:w10="urn:schemas-microsoft-com:office:word" xmlns:w="http://schemas.openxmlformats.org/wordprocessingml/2006/main" xmlns:w14="http://schemas.microsoft.com/office/word/2010/wordml" xmlns:w15="http://schemas.microsoft.com/office/word/2012/wordml" xmlns:w16cid="http://schemas.microsoft.com/office/word/2016/wordml/cid" xmlns:w16se="http://schemas.microsoft.com/office/word/2015/wordml/symex" xmlns:wpg="http://schemas.microsoft.com/office/word/2010/wordprocessingGroup" xmlns:wpi="http://schemas.microsoft.com/office/word/2010/wordprocessingInk" xmlns:wne="http://schemas.microsoft.com/office/word/2006/wordml" xmlns:wps="http://schemas.microsoft.com/office/word/2010/wordprocessingShape" mc:Ignorable="w14 w15 w16se w16cid wp14">
   <w:body>
     <w:p>
       <w:pPr>
@@ -19,9 +19,10 @@
           <w:lang w:eastAsia="ko-KR"/>
         </w:rPr>
       </w:pPr>
-      <w:r>
-        <w:rPr>
-          <w:rFonts w:eastAsia="바탕"/>
+      <w:proofErr w:type="spellStart"/>
+      <w:r>
+        <w:rPr>
+          <w:rFonts w:eastAsia="Batang"/>
           <w:b/>
           <w:bCs/>
           <w:spacing w:val="-6"/>
@@ -31,7 +32,7 @@
       </w:r>
       <w:r>
         <w:rPr>
-          <w:rFonts w:eastAsia="바탕"/>
+          <w:rFonts w:eastAsia="Batang"/>
           <w:b/>
           <w:bCs/>
           <w:spacing w:val="-6"/>
@@ -41,7 +42,7 @@
       </w:r>
       <w:r>
         <w:rPr>
-          <w:rFonts w:eastAsia="바탕" w:hint="eastAsia"/>
+          <w:rFonts w:eastAsia="Batang" w:hint="eastAsia"/>
           <w:b/>
           <w:bCs/>
           <w:spacing w:val="-6"/>
@@ -52,13 +53,24 @@
       </w:r>
       <w:r>
         <w:rPr>
-          <w:rFonts w:eastAsia="바탕"/>
+          <w:rFonts w:eastAsia="Batang"/>
           <w:b/>
           <w:bCs/>
           <w:spacing w:val="-6"/>
           <w:sz w:val="33"/>
         </w:rPr>
-        <w:t>ug Choi</w:t>
+        <w:t>ug</w:t>
+      </w:r>
+      <w:proofErr w:type="spellEnd"/>
+      <w:r>
+        <w:rPr>
+          <w:rFonts w:eastAsia="Batang"/>
+          <w:b/>
+          <w:bCs/>
+          <w:spacing w:val="-6"/>
+          <w:sz w:val="33"/>
+        </w:rPr>
+        <w:t xml:space="preserve"> Choi</w:t>
       </w:r>
     </w:p>
     <w:p>
@@ -68,7 +80,6 @@
         </w:tabs>
         <w:jc w:val="center"/>
         <w:rPr>
-          <w:rFonts w:hint="eastAsia"/>
           <w:spacing w:val="-6"/>
           <w:sz w:val="19"/>
           <w:szCs w:val="19"/>
@@ -132,8 +143,9 @@
           <w:szCs w:val="19"/>
           <w:lang w:eastAsia="ko-KR"/>
         </w:rPr>
-        <w:t>1 Gwanak</w:t>
-      </w:r>
+        <w:t xml:space="preserve">1 </w:t>
+      </w:r>
+      <w:proofErr w:type="spellStart"/>
       <w:r>
         <w:rPr>
           <w:spacing w:val="-6"/>
@@ -141,7 +153,7 @@
           <w:szCs w:val="19"/>
           <w:lang w:eastAsia="ko-KR"/>
         </w:rPr>
-        <w:t xml:space="preserve">-ro, </w:t>
+        <w:t>Gwanak</w:t>
       </w:r>
       <w:r>
         <w:rPr>
@@ -150,8 +162,9 @@
           <w:szCs w:val="19"/>
           <w:lang w:eastAsia="ko-KR"/>
         </w:rPr>
-        <w:t>Gwanak-gu, Seoul</w:t>
-      </w:r>
+        <w:t>-ro</w:t>
+      </w:r>
+      <w:proofErr w:type="spellEnd"/>
       <w:r>
         <w:rPr>
           <w:spacing w:val="-6"/>
@@ -159,8 +172,9 @@
           <w:szCs w:val="19"/>
           <w:lang w:eastAsia="ko-KR"/>
         </w:rPr>
-        <w:t>, South Korea</w:t>
-      </w:r>
+        <w:t xml:space="preserve">, </w:t>
+      </w:r>
+      <w:proofErr w:type="spellStart"/>
       <w:r>
         <w:rPr>
           <w:spacing w:val="-6"/>
@@ -168,6 +182,34 @@
           <w:szCs w:val="19"/>
           <w:lang w:eastAsia="ko-KR"/>
         </w:rPr>
+        <w:t>Gwanak-gu</w:t>
+      </w:r>
+      <w:proofErr w:type="spellEnd"/>
+      <w:r>
+        <w:rPr>
+          <w:spacing w:val="-6"/>
+          <w:sz w:val="19"/>
+          <w:szCs w:val="19"/>
+          <w:lang w:eastAsia="ko-KR"/>
+        </w:rPr>
+        <w:t>, Seoul</w:t>
+      </w:r>
+      <w:r>
+        <w:rPr>
+          <w:spacing w:val="-6"/>
+          <w:sz w:val="19"/>
+          <w:szCs w:val="19"/>
+          <w:lang w:eastAsia="ko-KR"/>
+        </w:rPr>
+        <w:t>, South Korea</w:t>
+      </w:r>
+      <w:r>
+        <w:rPr>
+          <w:spacing w:val="-6"/>
+          <w:sz w:val="19"/>
+          <w:szCs w:val="19"/>
+          <w:lang w:eastAsia="ko-KR"/>
+        </w:rPr>
         <w:t xml:space="preserve"> 08826</w:t>
       </w:r>
     </w:p>
@@ -191,7 +233,7 @@
           <w:szCs w:val="19"/>
           <w:lang w:eastAsia="ko-KR"/>
         </w:rPr>
-        <w:t>Woensug.eric.choi</w:t>
+        <w:t>w</w:t>
       </w:r>
       <w:r>
         <w:rPr>
@@ -200,7 +242,7 @@
           <w:szCs w:val="19"/>
           <w:lang w:eastAsia="ko-KR"/>
         </w:rPr>
-        <w:t>@</w:t>
+        <w:t>oensug.choi</w:t>
       </w:r>
       <w:r>
         <w:rPr>
@@ -209,7 +251,7 @@
           <w:szCs w:val="19"/>
           <w:lang w:eastAsia="ko-KR"/>
         </w:rPr>
-        <w:t>gmail.com</w:t>
+        <w:t>@</w:t>
       </w:r>
       <w:r>
         <w:rPr>
@@ -218,6 +260,15 @@
           <w:szCs w:val="19"/>
           <w:lang w:eastAsia="ko-KR"/>
         </w:rPr>
+        <w:t>gmail.com</w:t>
+      </w:r>
+      <w:r>
+        <w:rPr>
+          <w:spacing w:val="-6"/>
+          <w:sz w:val="19"/>
+          <w:szCs w:val="19"/>
+          <w:lang w:eastAsia="ko-KR"/>
+        </w:rPr>
         <w:t xml:space="preserve">, </w:t>
       </w:r>
       <w:r>
@@ -296,14 +347,14 @@
         <w:jc w:val="center"/>
         <w:rPr>
           <w:spacing w:val="-6"/>
-          <w:sz w:val="21"/>
-          <w:szCs w:val="21"/>
+          <w:sz w:val="16"/>
+          <w:szCs w:val="16"/>
         </w:rPr>
       </w:pPr>
     </w:p>
     <w:p>
       <w:pPr>
-        <w:pStyle w:val="1"/>
+        <w:pStyle w:val="Heading1"/>
         <w:pBdr>
           <w:bottom w:val="single" w:sz="4" w:space="2" w:color="auto"/>
         </w:pBdr>
@@ -315,7 +366,7 @@
       </w:pPr>
       <w:r>
         <w:rPr>
-          <w:rFonts w:eastAsia="바탕"/>
+          <w:rFonts w:eastAsia="Batang"/>
           <w:bCs w:val="0"/>
           <w:smallCaps/>
           <w:spacing w:val="-6"/>
@@ -381,10 +432,9 @@
         <w:tabs>
           <w:tab w:val="clear" w:pos="2160"/>
           <w:tab w:val="num" w:pos="720"/>
-          <w:tab w:val="left" w:pos="1437"/>
         </w:tabs>
         <w:spacing w:line="276" w:lineRule="auto"/>
-        <w:ind w:left="1620" w:hanging="1260"/>
+        <w:ind w:left="709" w:hanging="349"/>
         <w:jc w:val="both"/>
         <w:rPr>
           <w:color w:val="000000" w:themeColor="text1"/>
@@ -417,7 +467,27 @@
           <w:sz w:val="21"/>
           <w:lang w:eastAsia="ko-KR"/>
         </w:rPr>
-        <w:t xml:space="preserve"> using OpenFOAM and in-house aeroacoustics</w:t>
+        <w:t xml:space="preserve"> using </w:t>
+      </w:r>
+      <w:proofErr w:type="spellStart"/>
+      <w:r>
+        <w:rPr>
+          <w:color w:val="000000" w:themeColor="text1"/>
+          <w:spacing w:val="-6"/>
+          <w:sz w:val="21"/>
+          <w:lang w:eastAsia="ko-KR"/>
+        </w:rPr>
+        <w:t>OpenFOAM</w:t>
+      </w:r>
+      <w:proofErr w:type="spellEnd"/>
+      <w:r>
+        <w:rPr>
+          <w:color w:val="000000" w:themeColor="text1"/>
+          <w:spacing w:val="-6"/>
+          <w:sz w:val="21"/>
+          <w:lang w:eastAsia="ko-KR"/>
+        </w:rPr>
+        <w:t xml:space="preserve"> and in-house aeroacoustics</w:t>
       </w:r>
       <w:r>
         <w:rPr>
@@ -436,6 +506,14 @@
           <w:lang w:eastAsia="ko-KR"/>
         </w:rPr>
         <w:t xml:space="preserve"> modules.</w:t>
+      </w:r>
+      <w:r>
+        <w:rPr>
+          <w:color w:val="000000" w:themeColor="text1"/>
+          <w:spacing w:val="-6"/>
+          <w:sz w:val="21"/>
+        </w:rPr>
+        <w:t xml:space="preserve"> </w:t>
       </w:r>
     </w:p>
     <w:p>
@@ -450,7 +528,7 @@
           <w:tab w:val="left" w:pos="1437"/>
         </w:tabs>
         <w:spacing w:line="276" w:lineRule="auto"/>
-        <w:ind w:left="1620" w:hanging="1260"/>
+        <w:ind w:left="720"/>
         <w:jc w:val="both"/>
         <w:rPr>
           <w:color w:val="000000" w:themeColor="text1"/>
@@ -460,50 +538,21 @@
       </w:pPr>
       <w:r>
         <w:rPr>
-          <w:rFonts w:hint="eastAsia"/>
-          <w:color w:val="000000" w:themeColor="text1"/>
-          <w:spacing w:val="-6"/>
-          <w:sz w:val="21"/>
-          <w:lang w:eastAsia="ko-KR"/>
-        </w:rPr>
-        <w:t xml:space="preserve">Strong adaptation to different </w:t>
-      </w:r>
-      <w:r>
-        <w:rPr>
-          <w:color w:val="000000" w:themeColor="text1"/>
-          <w:spacing w:val="-6"/>
-          <w:sz w:val="21"/>
-          <w:lang w:eastAsia="ko-KR"/>
-        </w:rPr>
-        <w:t>programming</w:t>
-      </w:r>
-      <w:r>
-        <w:rPr>
-          <w:color w:val="000000" w:themeColor="text1"/>
-          <w:spacing w:val="-6"/>
-          <w:sz w:val="21"/>
-          <w:lang w:eastAsia="ko-KR"/>
-        </w:rPr>
-        <w:t xml:space="preserve"> languages</w:t>
-      </w:r>
-      <w:r>
-        <w:rPr>
-          <w:rFonts w:hint="eastAsia"/>
-          <w:color w:val="000000" w:themeColor="text1"/>
-          <w:spacing w:val="-6"/>
-          <w:sz w:val="21"/>
-          <w:lang w:eastAsia="ko-KR"/>
-        </w:rPr>
-        <w:t xml:space="preserve">. </w:t>
-      </w:r>
-      <w:r>
-        <w:rPr>
-          <w:color w:val="000000" w:themeColor="text1"/>
-          <w:spacing w:val="-6"/>
-          <w:sz w:val="21"/>
-          <w:lang w:eastAsia="ko-KR"/>
-        </w:rPr>
-        <w:t>(First learned Visual Basic programming at age of 9)</w:t>
+          <w:color w:val="000000" w:themeColor="text1"/>
+          <w:spacing w:val="-6"/>
+          <w:sz w:val="21"/>
+          <w:lang w:eastAsia="ko-KR"/>
+        </w:rPr>
+        <w:t xml:space="preserve">Experience in multibeam sonar simulation plugin developments using GPU acceleration and dynamics/kinematics plugins for underwater gliders </w:t>
+      </w:r>
+      <w:r>
+        <w:rPr>
+          <w:color w:val="000000" w:themeColor="text1"/>
+          <w:spacing w:val="-6"/>
+          <w:sz w:val="21"/>
+          <w:lang w:eastAsia="ko-KR"/>
+        </w:rPr>
+        <w:t>at ROS-Gazebo platform for autonomous robotics</w:t>
       </w:r>
     </w:p>
     <w:p>
@@ -528,102 +577,50 @@
       </w:pPr>
       <w:r>
         <w:rPr>
-          <w:color w:val="000000" w:themeColor="text1"/>
-          <w:spacing w:val="-6"/>
-          <w:sz w:val="21"/>
-          <w:lang w:eastAsia="ko-KR"/>
-        </w:rPr>
-        <w:t>La</w:t>
-      </w:r>
-      <w:r>
-        <w:rPr>
-          <w:color w:val="000000" w:themeColor="text1"/>
-          <w:spacing w:val="-6"/>
-          <w:sz w:val="21"/>
-          <w:lang w:eastAsia="ko-KR"/>
-        </w:rPr>
-        <w:t xml:space="preserve">nguage: </w:t>
-      </w:r>
-      <w:r>
-        <w:rPr>
-          <w:color w:val="000000" w:themeColor="text1"/>
-          <w:spacing w:val="-6"/>
-          <w:sz w:val="21"/>
-          <w:lang w:eastAsia="ko-KR"/>
-        </w:rPr>
-        <w:t xml:space="preserve">Fluent in </w:t>
-      </w:r>
-      <w:r>
-        <w:rPr>
-          <w:color w:val="000000" w:themeColor="text1"/>
-          <w:spacing w:val="-6"/>
-          <w:sz w:val="21"/>
-          <w:lang w:eastAsia="ko-KR"/>
-        </w:rPr>
-        <w:t>Korean</w:t>
-      </w:r>
-      <w:r>
-        <w:rPr>
-          <w:color w:val="000000" w:themeColor="text1"/>
-          <w:spacing w:val="-6"/>
-          <w:sz w:val="21"/>
-          <w:lang w:eastAsia="ko-KR"/>
-        </w:rPr>
-        <w:t xml:space="preserve"> (Native)</w:t>
-      </w:r>
-      <w:r>
-        <w:rPr>
-          <w:color w:val="000000" w:themeColor="text1"/>
-          <w:spacing w:val="-6"/>
-          <w:sz w:val="21"/>
-          <w:lang w:eastAsia="ko-KR"/>
-        </w:rPr>
-        <w:t>, English</w:t>
-      </w:r>
-      <w:r>
-        <w:rPr>
-          <w:color w:val="000000" w:themeColor="text1"/>
-          <w:spacing w:val="-6"/>
-          <w:sz w:val="21"/>
-          <w:lang w:eastAsia="ko-KR"/>
-        </w:rPr>
-        <w:t xml:space="preserve"> </w:t>
-      </w:r>
-      <w:r>
-        <w:rPr>
-          <w:color w:val="000000" w:themeColor="text1"/>
-          <w:spacing w:val="-6"/>
-          <w:sz w:val="21"/>
-          <w:lang w:eastAsia="ko-KR"/>
-        </w:rPr>
-        <w:t>(Graduated middle school in San Antonio, Texas, USA)</w:t>
-      </w:r>
-      <w:r>
-        <w:rPr>
-          <w:color w:val="000000" w:themeColor="text1"/>
-          <w:spacing w:val="-6"/>
-          <w:sz w:val="21"/>
-          <w:lang w:eastAsia="ko-KR"/>
-        </w:rPr>
-        <w:t xml:space="preserve">, </w:t>
-      </w:r>
-      <w:r>
-        <w:rPr>
-          <w:color w:val="000000" w:themeColor="text1"/>
-          <w:spacing w:val="-6"/>
-          <w:sz w:val="21"/>
-          <w:lang w:eastAsia="ko-KR"/>
-        </w:rPr>
-        <w:t>and Japanese</w:t>
-      </w:r>
-      <w:r>
-        <w:rPr>
-          <w:color w:val="000000" w:themeColor="text1"/>
-          <w:spacing w:val="-6"/>
-          <w:sz w:val="21"/>
-          <w:lang w:eastAsia="ko-KR"/>
-        </w:rPr>
-        <w:t>.</w:t>
+          <w:rFonts w:hint="eastAsia"/>
+          <w:color w:val="000000" w:themeColor="text1"/>
+          <w:spacing w:val="-6"/>
+          <w:sz w:val="21"/>
+          <w:lang w:eastAsia="ko-KR"/>
+        </w:rPr>
+        <w:t xml:space="preserve">Strong adaptation to different </w:t>
+      </w:r>
+      <w:r>
+        <w:rPr>
+          <w:color w:val="000000" w:themeColor="text1"/>
+          <w:spacing w:val="-6"/>
+          <w:sz w:val="21"/>
+          <w:lang w:eastAsia="ko-KR"/>
+        </w:rPr>
+        <w:t>programming</w:t>
+      </w:r>
+      <w:r>
+        <w:rPr>
+          <w:color w:val="000000" w:themeColor="text1"/>
+          <w:spacing w:val="-6"/>
+          <w:sz w:val="21"/>
+          <w:lang w:eastAsia="ko-KR"/>
+        </w:rPr>
+        <w:t xml:space="preserve"> languages</w:t>
+      </w:r>
+      <w:r>
+        <w:rPr>
+          <w:rFonts w:hint="eastAsia"/>
+          <w:color w:val="000000" w:themeColor="text1"/>
+          <w:spacing w:val="-6"/>
+          <w:sz w:val="21"/>
+          <w:lang w:eastAsia="ko-KR"/>
+        </w:rPr>
+        <w:t xml:space="preserve">. </w:t>
+      </w:r>
+      <w:r>
+        <w:rPr>
+          <w:color w:val="000000" w:themeColor="text1"/>
+          <w:spacing w:val="-6"/>
+          <w:sz w:val="21"/>
+          <w:lang w:eastAsia="ko-KR"/>
+        </w:rPr>
+        <w:t>(First learned Visual Basic programming at age of 9)</w:t>
       </w:r>
     </w:p>
     <w:p>
@@ -651,41 +648,99 @@
           <w:color w:val="000000" w:themeColor="text1"/>
           <w:spacing w:val="-6"/>
           <w:sz w:val="21"/>
-        </w:rPr>
-        <w:t>US residency experience : 9</w:t>
-      </w:r>
-      <w:r>
-        <w:rPr>
-          <w:color w:val="000000" w:themeColor="text1"/>
-          <w:spacing w:val="-6"/>
-          <w:sz w:val="21"/>
-          <w:vertAlign w:val="superscript"/>
-        </w:rPr>
-        <w:t>th</w:t>
-      </w:r>
-      <w:r>
-        <w:rPr>
-          <w:color w:val="000000" w:themeColor="text1"/>
-          <w:spacing w:val="-6"/>
-          <w:sz w:val="21"/>
-        </w:rPr>
-        <w:t xml:space="preserve"> grade at Rogers high school, Newport, RI (3 years grade skipping at age of </w:t>
-      </w:r>
-      <w:r>
-        <w:rPr>
-          <w:color w:val="000000" w:themeColor="text1"/>
-          <w:spacing w:val="-6"/>
-          <w:sz w:val="21"/>
-        </w:rPr>
-        <w:t>13)</w:t>
-      </w:r>
-      <w:r>
-        <w:rPr>
-          <w:color w:val="000000" w:themeColor="text1"/>
-          <w:spacing w:val="-6"/>
-          <w:sz w:val="21"/>
+          <w:lang w:eastAsia="ko-KR"/>
+        </w:rPr>
+        <w:t>La</w:t>
+      </w:r>
+      <w:r>
+        <w:rPr>
+          <w:color w:val="000000" w:themeColor="text1"/>
+          <w:spacing w:val="-6"/>
+          <w:sz w:val="21"/>
+          <w:lang w:eastAsia="ko-KR"/>
+        </w:rPr>
+        <w:t xml:space="preserve">nguage: </w:t>
+      </w:r>
+      <w:r>
+        <w:rPr>
+          <w:color w:val="000000" w:themeColor="text1"/>
+          <w:spacing w:val="-6"/>
+          <w:sz w:val="21"/>
+          <w:lang w:eastAsia="ko-KR"/>
+        </w:rPr>
+        <w:t xml:space="preserve">Fluent in </w:t>
+      </w:r>
+      <w:r>
+        <w:rPr>
+          <w:color w:val="000000" w:themeColor="text1"/>
+          <w:spacing w:val="-6"/>
+          <w:sz w:val="21"/>
+          <w:lang w:eastAsia="ko-KR"/>
+        </w:rPr>
+        <w:t>Korean</w:t>
+      </w:r>
+      <w:r>
+        <w:rPr>
+          <w:color w:val="000000" w:themeColor="text1"/>
+          <w:spacing w:val="-6"/>
+          <w:sz w:val="21"/>
+          <w:lang w:eastAsia="ko-KR"/>
+        </w:rPr>
+        <w:t xml:space="preserve"> (Native)</w:t>
+      </w:r>
+      <w:r>
+        <w:rPr>
+          <w:color w:val="000000" w:themeColor="text1"/>
+          <w:spacing w:val="-6"/>
+          <w:sz w:val="21"/>
+          <w:lang w:eastAsia="ko-KR"/>
+        </w:rPr>
+        <w:t>, English</w:t>
+      </w:r>
+      <w:r>
+        <w:rPr>
+          <w:color w:val="000000" w:themeColor="text1"/>
+          <w:spacing w:val="-6"/>
+          <w:sz w:val="21"/>
+          <w:lang w:eastAsia="ko-KR"/>
         </w:rPr>
         <w:t xml:space="preserve"> </w:t>
+      </w:r>
+      <w:r>
+        <w:rPr>
+          <w:color w:val="000000" w:themeColor="text1"/>
+          <w:spacing w:val="-6"/>
+          <w:sz w:val="21"/>
+          <w:lang w:eastAsia="ko-KR"/>
+        </w:rPr>
+        <w:t>(Graduated middle school in San Antonio, Texas, USA)</w:t>
+      </w:r>
+      <w:r>
+        <w:rPr>
+          <w:color w:val="000000" w:themeColor="text1"/>
+          <w:spacing w:val="-6"/>
+          <w:sz w:val="21"/>
+          <w:lang w:eastAsia="ko-KR"/>
+        </w:rPr>
+        <w:t xml:space="preserve">, </w:t>
+      </w:r>
+      <w:r>
+        <w:rPr>
+          <w:color w:val="000000" w:themeColor="text1"/>
+          <w:spacing w:val="-6"/>
+          <w:sz w:val="21"/>
+          <w:lang w:eastAsia="ko-KR"/>
+        </w:rPr>
+        <w:t>and Japanese</w:t>
+      </w:r>
+      <w:r>
+        <w:rPr>
+          <w:color w:val="000000" w:themeColor="text1"/>
+          <w:spacing w:val="-6"/>
+          <w:sz w:val="21"/>
+          <w:lang w:eastAsia="ko-KR"/>
+        </w:rPr>
+        <w:t>.</w:t>
       </w:r>
     </w:p>
     <w:p>
@@ -706,40 +761,120 @@
           <w:color w:val="000000" w:themeColor="text1"/>
           <w:spacing w:val="-6"/>
           <w:sz w:val="21"/>
-          <w:lang w:eastAsia="ko-KR"/>
-        </w:rPr>
-      </w:pPr>
-      <w:r>
-        <w:rPr>
-          <w:color w:val="000000" w:themeColor="text1"/>
-          <w:spacing w:val="-6"/>
-          <w:sz w:val="21"/>
-          <w:lang w:eastAsia="ko-KR"/>
-        </w:rPr>
-        <w:t xml:space="preserve">Member of </w:t>
-      </w:r>
-      <w:r>
-        <w:rPr>
-          <w:color w:val="000000" w:themeColor="text1"/>
-          <w:spacing w:val="-6"/>
-          <w:sz w:val="21"/>
-          <w:lang w:eastAsia="ko-KR"/>
-        </w:rPr>
-        <w:t xml:space="preserve">a </w:t>
-      </w:r>
-      <w:r>
-        <w:rPr>
-          <w:color w:val="000000" w:themeColor="text1"/>
-          <w:spacing w:val="-6"/>
-          <w:sz w:val="21"/>
-          <w:lang w:eastAsia="ko-KR"/>
-        </w:rPr>
-        <w:t>military family</w:t>
+        </w:rPr>
+      </w:pPr>
+      <w:r>
+        <w:rPr>
+          <w:color w:val="000000" w:themeColor="text1"/>
+          <w:spacing w:val="-6"/>
+          <w:sz w:val="21"/>
+        </w:rPr>
+        <w:t xml:space="preserve">US residency </w:t>
+      </w:r>
+      <w:proofErr w:type="gramStart"/>
+      <w:r>
+        <w:rPr>
+          <w:color w:val="000000" w:themeColor="text1"/>
+          <w:spacing w:val="-6"/>
+          <w:sz w:val="21"/>
+        </w:rPr>
+        <w:t>experience :</w:t>
+      </w:r>
+      <w:proofErr w:type="gramEnd"/>
+      <w:r>
+        <w:rPr>
+          <w:color w:val="000000" w:themeColor="text1"/>
+          <w:spacing w:val="-6"/>
+          <w:sz w:val="21"/>
+        </w:rPr>
+        <w:t xml:space="preserve"> 9</w:t>
+      </w:r>
+      <w:r>
+        <w:rPr>
+          <w:color w:val="000000" w:themeColor="text1"/>
+          <w:spacing w:val="-6"/>
+          <w:sz w:val="21"/>
+          <w:vertAlign w:val="superscript"/>
+        </w:rPr>
+        <w:t>th</w:t>
+      </w:r>
+      <w:r>
+        <w:rPr>
+          <w:color w:val="000000" w:themeColor="text1"/>
+          <w:spacing w:val="-6"/>
+          <w:sz w:val="21"/>
+        </w:rPr>
+        <w:t xml:space="preserve"> grade at Rogers high school, Newport, RI (3 years grade skipping at age of </w:t>
+      </w:r>
+      <w:r>
+        <w:rPr>
+          <w:color w:val="000000" w:themeColor="text1"/>
+          <w:spacing w:val="-6"/>
+          <w:sz w:val="21"/>
+        </w:rPr>
+        <w:t>13)</w:t>
+      </w:r>
+      <w:r>
+        <w:rPr>
+          <w:color w:val="000000" w:themeColor="text1"/>
+          <w:spacing w:val="-6"/>
+          <w:sz w:val="21"/>
+        </w:rPr>
+        <w:t xml:space="preserve"> </w:t>
       </w:r>
     </w:p>
     <w:p>
       <w:pPr>
-        <w:pStyle w:val="ad"/>
+        <w:numPr>
+          <w:ilvl w:val="0"/>
+          <w:numId w:val="3"/>
+        </w:numPr>
+        <w:tabs>
+          <w:tab w:val="clear" w:pos="2160"/>
+          <w:tab w:val="num" w:pos="720"/>
+          <w:tab w:val="left" w:pos="1437"/>
+        </w:tabs>
+        <w:spacing w:line="276" w:lineRule="auto"/>
+        <w:ind w:left="1620" w:hanging="1260"/>
+        <w:jc w:val="both"/>
+        <w:rPr>
+          <w:color w:val="000000" w:themeColor="text1"/>
+          <w:spacing w:val="-6"/>
+          <w:sz w:val="21"/>
+          <w:lang w:eastAsia="ko-KR"/>
+        </w:rPr>
+      </w:pPr>
+      <w:r>
+        <w:rPr>
+          <w:color w:val="000000" w:themeColor="text1"/>
+          <w:spacing w:val="-6"/>
+          <w:sz w:val="21"/>
+          <w:lang w:eastAsia="ko-KR"/>
+        </w:rPr>
+        <w:t xml:space="preserve">Member of </w:t>
+      </w:r>
+      <w:r>
+        <w:rPr>
+          <w:color w:val="000000" w:themeColor="text1"/>
+          <w:spacing w:val="-6"/>
+          <w:sz w:val="21"/>
+          <w:lang w:eastAsia="ko-KR"/>
+        </w:rPr>
+        <w:t xml:space="preserve">a </w:t>
+      </w:r>
+      <w:r>
+        <w:rPr>
+          <w:color w:val="000000" w:themeColor="text1"/>
+          <w:spacing w:val="-6"/>
+          <w:sz w:val="21"/>
+          <w:lang w:eastAsia="ko-KR"/>
+        </w:rPr>
+        <w:t>military family</w:t>
+      </w:r>
+    </w:p>
+    <w:p>
+      <w:pPr>
+        <w:pStyle w:val="ListParagraph"/>
         <w:numPr>
           <w:ilvl w:val="0"/>
           <w:numId w:val="50"/>
@@ -757,14 +892,25 @@
           <w:lang w:eastAsia="ko-KR"/>
         </w:rPr>
       </w:pPr>
-      <w:r>
-        <w:rPr>
-          <w:color w:val="000000" w:themeColor="text1"/>
-          <w:spacing w:val="-6"/>
-          <w:sz w:val="21"/>
-          <w:lang w:eastAsia="ko-KR"/>
-        </w:rPr>
-        <w:t xml:space="preserve">Father : </w:t>
+      <w:proofErr w:type="gramStart"/>
+      <w:r>
+        <w:rPr>
+          <w:color w:val="000000" w:themeColor="text1"/>
+          <w:spacing w:val="-6"/>
+          <w:sz w:val="21"/>
+          <w:lang w:eastAsia="ko-KR"/>
+        </w:rPr>
+        <w:t>Father :</w:t>
+      </w:r>
+      <w:proofErr w:type="gramEnd"/>
+      <w:r>
+        <w:rPr>
+          <w:color w:val="000000" w:themeColor="text1"/>
+          <w:spacing w:val="-6"/>
+          <w:sz w:val="21"/>
+          <w:lang w:eastAsia="ko-KR"/>
+        </w:rPr>
+        <w:t xml:space="preserve"> </w:t>
       </w:r>
       <w:r>
         <w:rPr>
@@ -796,7 +942,7 @@
     </w:p>
     <w:p>
       <w:pPr>
-        <w:pStyle w:val="ad"/>
+        <w:pStyle w:val="ListParagraph"/>
         <w:numPr>
           <w:ilvl w:val="0"/>
           <w:numId w:val="50"/>
@@ -814,14 +960,25 @@
           <w:lang w:eastAsia="ko-KR"/>
         </w:rPr>
       </w:pPr>
-      <w:r>
-        <w:rPr>
-          <w:color w:val="000000" w:themeColor="text1"/>
-          <w:spacing w:val="-6"/>
-          <w:sz w:val="21"/>
-          <w:lang w:eastAsia="ko-KR"/>
-        </w:rPr>
-        <w:t xml:space="preserve">Brother : Served </w:t>
+      <w:proofErr w:type="gramStart"/>
+      <w:r>
+        <w:rPr>
+          <w:color w:val="000000" w:themeColor="text1"/>
+          <w:spacing w:val="-6"/>
+          <w:sz w:val="21"/>
+          <w:lang w:eastAsia="ko-KR"/>
+        </w:rPr>
+        <w:t>Brother :</w:t>
+      </w:r>
+      <w:proofErr w:type="gramEnd"/>
+      <w:r>
+        <w:rPr>
+          <w:color w:val="000000" w:themeColor="text1"/>
+          <w:spacing w:val="-6"/>
+          <w:sz w:val="21"/>
+          <w:lang w:eastAsia="ko-KR"/>
+        </w:rPr>
+        <w:t xml:space="preserve"> Served </w:t>
       </w:r>
       <w:r>
         <w:rPr>
@@ -835,7 +992,7 @@
     </w:p>
     <w:p>
       <w:pPr>
-        <w:pStyle w:val="ad"/>
+        <w:pStyle w:val="ListParagraph"/>
         <w:numPr>
           <w:ilvl w:val="0"/>
           <w:numId w:val="50"/>
@@ -853,14 +1010,25 @@
           <w:lang w:eastAsia="ko-KR"/>
         </w:rPr>
       </w:pPr>
-      <w:r>
-        <w:rPr>
-          <w:color w:val="000000" w:themeColor="text1"/>
-          <w:spacing w:val="-6"/>
-          <w:sz w:val="21"/>
-          <w:lang w:eastAsia="ko-KR"/>
-        </w:rPr>
-        <w:t xml:space="preserve">Myself : Served as </w:t>
+      <w:proofErr w:type="gramStart"/>
+      <w:r>
+        <w:rPr>
+          <w:color w:val="000000" w:themeColor="text1"/>
+          <w:spacing w:val="-6"/>
+          <w:sz w:val="21"/>
+          <w:lang w:eastAsia="ko-KR"/>
+        </w:rPr>
+        <w:t>Myself :</w:t>
+      </w:r>
+      <w:proofErr w:type="gramEnd"/>
+      <w:r>
+        <w:rPr>
+          <w:color w:val="000000" w:themeColor="text1"/>
+          <w:spacing w:val="-6"/>
+          <w:sz w:val="21"/>
+          <w:lang w:eastAsia="ko-KR"/>
+        </w:rPr>
+        <w:t xml:space="preserve"> Served as </w:t>
       </w:r>
       <w:r>
         <w:rPr>
@@ -896,23 +1064,22 @@
         <w:spacing w:line="276" w:lineRule="auto"/>
         <w:jc w:val="both"/>
         <w:rPr>
-          <w:rFonts w:eastAsia="바탕"/>
-          <w:color w:val="000000" w:themeColor="text1"/>
-          <w:spacing w:val="-6"/>
-          <w:sz w:val="28"/>
+          <w:rFonts w:eastAsia="Batang"/>
+          <w:color w:val="000000" w:themeColor="text1"/>
+          <w:spacing w:val="-6"/>
           <w:lang w:eastAsia="ko-KR"/>
         </w:rPr>
       </w:pPr>
     </w:p>
     <w:p>
       <w:pPr>
-        <w:pStyle w:val="1"/>
+        <w:pStyle w:val="Heading1"/>
         <w:pBdr>
           <w:bottom w:val="single" w:sz="4" w:space="2" w:color="auto"/>
         </w:pBdr>
         <w:spacing w:after="120" w:line="276" w:lineRule="auto"/>
         <w:rPr>
-          <w:rFonts w:eastAsia="바탕"/>
+          <w:rFonts w:eastAsia="Batang"/>
           <w:bCs w:val="0"/>
           <w:smallCaps/>
           <w:spacing w:val="-6"/>
@@ -922,7 +1089,7 @@
       </w:pPr>
       <w:r>
         <w:rPr>
-          <w:rFonts w:eastAsia="바탕"/>
+          <w:rFonts w:eastAsia="Batang"/>
           <w:bCs w:val="0"/>
           <w:smallCaps/>
           <w:spacing w:val="-6"/>
@@ -932,7 +1099,7 @@
       </w:r>
       <w:r>
         <w:rPr>
-          <w:rFonts w:eastAsia="바탕" w:hint="eastAsia"/>
+          <w:rFonts w:eastAsia="Batang" w:hint="eastAsia"/>
           <w:bCs w:val="0"/>
           <w:smallCaps/>
           <w:spacing w:val="-6"/>
@@ -951,24 +1118,24 @@
         </w:tabs>
         <w:spacing w:line="276" w:lineRule="auto"/>
         <w:rPr>
-          <w:rFonts w:eastAsia="바탕"/>
-          <w:spacing w:val="-6"/>
-          <w:sz w:val="21"/>
-          <w:lang w:eastAsia="ko-KR"/>
-        </w:rPr>
-      </w:pPr>
-      <w:r>
-        <w:rPr>
-          <w:rFonts w:eastAsia="바탕"/>
-          <w:spacing w:val="-6"/>
-          <w:sz w:val="21"/>
-          <w:lang w:eastAsia="ko-KR"/>
-        </w:rPr>
-        <w:t>Mar</w:t>
-      </w:r>
-      <w:r>
-        <w:rPr>
-          <w:rFonts w:eastAsia="바탕" w:hint="eastAsia"/>
+          <w:rFonts w:eastAsia="Batang"/>
+          <w:spacing w:val="-6"/>
+          <w:sz w:val="21"/>
+          <w:lang w:eastAsia="ko-KR"/>
+        </w:rPr>
+      </w:pPr>
+      <w:r>
+        <w:rPr>
+          <w:rFonts w:eastAsia="Batang"/>
+          <w:spacing w:val="-6"/>
+          <w:sz w:val="21"/>
+          <w:lang w:eastAsia="ko-KR"/>
+        </w:rPr>
+        <w:t>July</w:t>
+      </w:r>
+      <w:r>
+        <w:rPr>
+          <w:rFonts w:eastAsia="Batang" w:hint="eastAsia"/>
           <w:spacing w:val="-6"/>
           <w:sz w:val="21"/>
           <w:lang w:eastAsia="ko-KR"/>
@@ -977,7 +1144,7 @@
       </w:r>
       <w:r>
         <w:rPr>
-          <w:rFonts w:eastAsia="바탕"/>
+          <w:rFonts w:eastAsia="Batang"/>
           <w:spacing w:val="-6"/>
           <w:sz w:val="21"/>
         </w:rPr>
@@ -985,7 +1152,7 @@
       </w:r>
       <w:r>
         <w:rPr>
-          <w:rFonts w:eastAsia="바탕" w:hint="eastAsia"/>
+          <w:rFonts w:eastAsia="Batang" w:hint="eastAsia"/>
           <w:spacing w:val="-6"/>
           <w:sz w:val="21"/>
           <w:lang w:eastAsia="ko-KR"/>
@@ -994,7 +1161,7 @@
       </w:r>
       <w:r>
         <w:rPr>
-          <w:rFonts w:eastAsia="바탕"/>
+          <w:rFonts w:eastAsia="Batang"/>
           <w:spacing w:val="-6"/>
           <w:sz w:val="21"/>
           <w:lang w:eastAsia="ko-KR"/>
@@ -1011,7 +1178,7 @@
       </w:r>
       <w:r>
         <w:rPr>
-          <w:rFonts w:eastAsia="바탕"/>
+          <w:rFonts w:eastAsia="Batang"/>
           <w:spacing w:val="-6"/>
           <w:sz w:val="21"/>
         </w:rPr>
@@ -1025,11 +1192,21 @@
           <w:sz w:val="21"/>
           <w:lang w:eastAsia="ko-KR"/>
         </w:rPr>
-        <w:t xml:space="preserve">Center for Naval Ship Engineering </w:t>
-      </w:r>
-      <w:r>
-        <w:rPr>
-          <w:rFonts w:eastAsia="바탕"/>
+        <w:t>Naval Postgraduate School</w:t>
+      </w:r>
+      <w:r>
+        <w:rPr>
+          <w:b/>
+          <w:bCs/>
+          <w:spacing w:val="-6"/>
+          <w:sz w:val="21"/>
+          <w:lang w:eastAsia="ko-KR"/>
+        </w:rPr>
+        <w:t xml:space="preserve"> </w:t>
+      </w:r>
+      <w:r>
+        <w:rPr>
+          <w:rFonts w:eastAsia="Batang"/>
           <w:spacing w:val="-6"/>
           <w:sz w:val="21"/>
         </w:rPr>
@@ -1037,15 +1214,15 @@
       </w:r>
       <w:r>
         <w:rPr>
-          <w:rFonts w:eastAsia="바탕"/>
-          <w:spacing w:val="-6"/>
-          <w:sz w:val="21"/>
-        </w:rPr>
-        <w:t>Postdoctoral Senior Researcher</w:t>
-      </w:r>
-      <w:r>
-        <w:rPr>
-          <w:rFonts w:eastAsia="바탕"/>
+          <w:rFonts w:eastAsia="Batang"/>
+          <w:spacing w:val="-6"/>
+          <w:sz w:val="21"/>
+        </w:rPr>
+        <w:t>Postdoctoral Researcher</w:t>
+      </w:r>
+      <w:r>
+        <w:rPr>
+          <w:rFonts w:eastAsia="Batang"/>
           <w:spacing w:val="-6"/>
           <w:sz w:val="21"/>
         </w:rPr>
@@ -1053,7 +1230,7 @@
       </w:r>
       <w:r>
         <w:rPr>
-          <w:rFonts w:eastAsia="바탕"/>
+          <w:rFonts w:eastAsia="Batang"/>
           <w:b/>
           <w:spacing w:val="-6"/>
           <w:sz w:val="21"/>
@@ -1062,12 +1239,30 @@
       </w:r>
       <w:r>
         <w:rPr>
-          <w:rFonts w:eastAsia="바탕" w:hint="eastAsia"/>
-          <w:spacing w:val="-6"/>
-          <w:sz w:val="21"/>
-          <w:lang w:eastAsia="ko-KR"/>
-        </w:rPr>
-        <w:t>Seoul, Korea</w:t>
+          <w:rFonts w:eastAsia="Batang"/>
+          <w:spacing w:val="-6"/>
+          <w:sz w:val="21"/>
+          <w:lang w:eastAsia="ko-KR"/>
+        </w:rPr>
+        <w:t>Monterey</w:t>
+      </w:r>
+      <w:r>
+        <w:rPr>
+          <w:rFonts w:eastAsia="Batang" w:hint="eastAsia"/>
+          <w:spacing w:val="-6"/>
+          <w:sz w:val="21"/>
+          <w:lang w:eastAsia="ko-KR"/>
+        </w:rPr>
+        <w:t xml:space="preserve">, </w:t>
+      </w:r>
+      <w:r>
+        <w:rPr>
+          <w:rFonts w:eastAsia="Batang"/>
+          <w:spacing w:val="-6"/>
+          <w:sz w:val="21"/>
+          <w:lang w:eastAsia="ko-KR"/>
+        </w:rPr>
+        <w:t>CA, USA</w:t>
       </w:r>
     </w:p>
     <w:p>
@@ -1078,11 +1273,10 @@
         </w:tabs>
         <w:spacing w:line="276" w:lineRule="auto"/>
         <w:rPr>
-          <w:rFonts w:eastAsia="바탕"/>
+          <w:rFonts w:eastAsia="Batang"/>
           <w:i/>
           <w:spacing w:val="-4"/>
           <w:sz w:val="21"/>
-          <w:lang w:eastAsia="ko-KR"/>
         </w:rPr>
       </w:pPr>
       <w:r>
@@ -1095,7 +1289,7 @@
       </w:r>
       <w:r>
         <w:rPr>
-          <w:rFonts w:eastAsia="바탕"/>
+          <w:rFonts w:eastAsia="Batang"/>
           <w:i/>
           <w:spacing w:val="-4"/>
           <w:sz w:val="21"/>
@@ -1104,34 +1298,115 @@
       </w:r>
       <w:r>
         <w:rPr>
-          <w:spacing w:val="-6"/>
-          <w:sz w:val="21"/>
-        </w:rPr>
-        <w:t xml:space="preserve">Institute of Engineering Research,  </w:t>
-      </w:r>
-      <w:r>
-        <w:rPr>
-          <w:spacing w:val="-6"/>
-          <w:sz w:val="21"/>
-        </w:rPr>
-        <w:t>Seoul National University</w:t>
+          <w:rFonts w:eastAsia="Batang"/>
+          <w:i/>
+          <w:spacing w:val="-4"/>
+          <w:sz w:val="21"/>
+        </w:rPr>
+        <w:t>CRUSER (Consortium for Robotics and Unmanned Systems Education and Research)</w:t>
       </w:r>
     </w:p>
     <w:p>
       <w:pPr>
         <w:tabs>
+          <w:tab w:val="left" w:pos="1276"/>
           <w:tab w:val="left" w:pos="2669"/>
         </w:tabs>
         <w:spacing w:line="276" w:lineRule="auto"/>
-        <w:ind w:firstLineChars="619" w:firstLine="1275"/>
-        <w:rPr>
-          <w:rFonts w:eastAsia="바탕"/>
+        <w:rPr>
+          <w:spacing w:val="-6"/>
+          <w:sz w:val="21"/>
+        </w:rPr>
+      </w:pPr>
+      <w:r>
+        <w:rPr>
+          <w:spacing w:val="-6"/>
+          <w:sz w:val="21"/>
+        </w:rPr>
+        <w:t xml:space="preserve">                            </w:t>
+      </w:r>
+      <w:r>
+        <w:rPr>
+          <w:rFonts w:eastAsia="Batang"/>
           <w:i/>
           <w:spacing w:val="-4"/>
           <w:sz w:val="21"/>
-          <w:lang w:eastAsia="ko-KR"/>
-        </w:rPr>
-      </w:pPr>
+        </w:rPr>
+        <w:t>NRC Research Associateship Award</w:t>
+      </w:r>
+      <w:r>
+        <w:rPr>
+          <w:spacing w:val="-6"/>
+          <w:sz w:val="21"/>
+        </w:rPr>
+        <w:t xml:space="preserve"> </w:t>
+      </w:r>
+      <w:r>
+        <w:rPr>
+          <w:rFonts w:eastAsia="Batang"/>
+          <w:i/>
+          <w:spacing w:val="-4"/>
+          <w:sz w:val="21"/>
+        </w:rPr>
+        <w:t>(Research Associate Program)</w:t>
+      </w:r>
+    </w:p>
+    <w:p>
+      <w:pPr>
+        <w:tabs>
+          <w:tab w:val="left" w:pos="1863"/>
+        </w:tabs>
+        <w:spacing w:line="276" w:lineRule="auto"/>
+        <w:ind w:left="1332" w:hanging="72"/>
+        <w:rPr>
+          <w:spacing w:val="-6"/>
+          <w:sz w:val="21"/>
+        </w:rPr>
+      </w:pPr>
+      <w:r>
+        <w:rPr>
+          <w:spacing w:val="-6"/>
+          <w:sz w:val="21"/>
+        </w:rPr>
+        <w:t xml:space="preserve"> (</w:t>
+      </w:r>
+      <w:r>
+        <w:rPr>
+          <w:spacing w:val="-6"/>
+          <w:sz w:val="21"/>
+        </w:rPr>
+        <w:t>Developments of virtual underwater acoustic environments and test and evaluation platforms for robotic autonomous systems</w:t>
+      </w:r>
+      <w:r>
+        <w:rPr>
+          <w:spacing w:val="-6"/>
+          <w:sz w:val="21"/>
+        </w:rPr>
+        <w:t xml:space="preserve">, </w:t>
+      </w:r>
+      <w:proofErr w:type="gramStart"/>
+      <w:r>
+        <w:rPr>
+          <w:spacing w:val="-6"/>
+          <w:sz w:val="21"/>
+        </w:rPr>
+        <w:t>PI :</w:t>
+      </w:r>
+      <w:proofErr w:type="gramEnd"/>
+      <w:r>
+        <w:rPr>
+          <w:spacing w:val="-6"/>
+          <w:sz w:val="21"/>
+        </w:rPr>
+        <w:t xml:space="preserve"> Prof. Brian Bingham</w:t>
+      </w:r>
+      <w:r>
+        <w:rPr>
+          <w:spacing w:val="-6"/>
+          <w:sz w:val="21"/>
+        </w:rPr>
+        <w:t>)</w:t>
+      </w:r>
     </w:p>
     <w:p>
       <w:pPr>
@@ -1142,344 +1417,8 @@
         </w:tabs>
         <w:spacing w:line="276" w:lineRule="auto"/>
         <w:rPr>
-          <w:rFonts w:eastAsia="바탕"/>
-          <w:spacing w:val="-6"/>
-          <w:sz w:val="21"/>
-          <w:lang w:eastAsia="ko-KR"/>
-        </w:rPr>
-      </w:pPr>
-      <w:r>
-        <w:rPr>
-          <w:rFonts w:eastAsia="바탕"/>
-          <w:spacing w:val="-6"/>
-          <w:sz w:val="21"/>
-          <w:lang w:eastAsia="ko-KR"/>
-        </w:rPr>
-        <w:t>Mar</w:t>
-      </w:r>
-      <w:r>
-        <w:rPr>
-          <w:rFonts w:eastAsia="바탕" w:hint="eastAsia"/>
-          <w:spacing w:val="-6"/>
-          <w:sz w:val="21"/>
-          <w:lang w:eastAsia="ko-KR"/>
-        </w:rPr>
-        <w:t>.</w:t>
-      </w:r>
-      <w:r>
-        <w:rPr>
-          <w:rFonts w:eastAsia="바탕"/>
-          <w:spacing w:val="-6"/>
-          <w:sz w:val="21"/>
-        </w:rPr>
-        <w:t xml:space="preserve"> </w:t>
-      </w:r>
-      <w:r>
-        <w:rPr>
-          <w:rFonts w:eastAsia="바탕" w:hint="eastAsia"/>
-          <w:spacing w:val="-6"/>
-          <w:sz w:val="21"/>
-          <w:lang w:eastAsia="ko-KR"/>
-        </w:rPr>
-        <w:t>2013</w:t>
-      </w:r>
-      <w:r>
-        <w:rPr>
-          <w:rFonts w:eastAsia="바탕"/>
-          <w:spacing w:val="-6"/>
-          <w:sz w:val="21"/>
-          <w:lang w:eastAsia="ko-KR"/>
-        </w:rPr>
-        <w:t xml:space="preserve"> </w:t>
-      </w:r>
-      <w:r>
-        <w:rPr>
-          <w:spacing w:val="-6"/>
-          <w:sz w:val="21"/>
-          <w:lang w:eastAsia="ko-KR"/>
-        </w:rPr>
-        <w:t>~</w:t>
-      </w:r>
-      <w:r>
-        <w:rPr>
-          <w:rFonts w:eastAsia="바탕"/>
-          <w:spacing w:val="-6"/>
-          <w:sz w:val="21"/>
-        </w:rPr>
-        <w:tab/>
-      </w:r>
-      <w:r>
-        <w:rPr>
-          <w:b/>
-          <w:bCs/>
-          <w:spacing w:val="-6"/>
-          <w:sz w:val="21"/>
-          <w:lang w:eastAsia="ko-KR"/>
-        </w:rPr>
-        <w:t>Seoul</w:t>
-      </w:r>
-      <w:r>
-        <w:rPr>
-          <w:rFonts w:hint="eastAsia"/>
-          <w:b/>
-          <w:bCs/>
-          <w:spacing w:val="-6"/>
-          <w:sz w:val="21"/>
-          <w:lang w:eastAsia="ko-KR"/>
-        </w:rPr>
-        <w:t xml:space="preserve"> National University</w:t>
-      </w:r>
-      <w:r>
-        <w:rPr>
-          <w:b/>
-          <w:bCs/>
-          <w:spacing w:val="-6"/>
-          <w:sz w:val="21"/>
-          <w:lang w:eastAsia="ko-KR"/>
-        </w:rPr>
-        <w:t xml:space="preserve"> </w:t>
-      </w:r>
-      <w:r>
-        <w:rPr>
-          <w:rFonts w:eastAsia="바탕"/>
-          <w:spacing w:val="-6"/>
-          <w:sz w:val="21"/>
-        </w:rPr>
-        <w:t>(</w:t>
-      </w:r>
-      <w:r>
-        <w:rPr>
-          <w:rFonts w:eastAsia="바탕" w:hint="eastAsia"/>
-          <w:spacing w:val="-6"/>
-          <w:sz w:val="21"/>
-        </w:rPr>
-        <w:t>Integrated Ph</w:t>
-      </w:r>
-      <w:r>
-        <w:rPr>
-          <w:rFonts w:eastAsia="바탕"/>
-          <w:spacing w:val="-6"/>
-          <w:sz w:val="21"/>
-        </w:rPr>
-        <w:t>.</w:t>
-      </w:r>
-      <w:r>
-        <w:rPr>
-          <w:rFonts w:eastAsia="바탕" w:hint="eastAsia"/>
-          <w:spacing w:val="-6"/>
-          <w:sz w:val="21"/>
-        </w:rPr>
-        <w:t>D</w:t>
-      </w:r>
-      <w:r>
-        <w:rPr>
-          <w:rFonts w:eastAsia="바탕"/>
-          <w:spacing w:val="-6"/>
-          <w:sz w:val="21"/>
-        </w:rPr>
-        <w:t>.</w:t>
-      </w:r>
-      <w:r>
-        <w:rPr>
-          <w:rFonts w:eastAsia="바탕" w:hint="eastAsia"/>
-          <w:spacing w:val="-6"/>
-          <w:sz w:val="21"/>
-        </w:rPr>
-        <w:t xml:space="preserve"> </w:t>
-      </w:r>
-      <w:r>
-        <w:rPr>
-          <w:rFonts w:eastAsia="바탕"/>
-          <w:spacing w:val="-6"/>
-          <w:sz w:val="21"/>
-        </w:rPr>
-        <w:t>P</w:t>
-      </w:r>
-      <w:r>
-        <w:rPr>
-          <w:rFonts w:eastAsia="바탕" w:hint="eastAsia"/>
-          <w:spacing w:val="-6"/>
-          <w:sz w:val="21"/>
-        </w:rPr>
-        <w:t>rogram</w:t>
-      </w:r>
-      <w:r>
-        <w:rPr>
-          <w:rFonts w:eastAsia="바탕"/>
-          <w:spacing w:val="-6"/>
-          <w:sz w:val="21"/>
-        </w:rPr>
-        <w:t>)</w:t>
-      </w:r>
-      <w:r>
-        <w:rPr>
-          <w:rFonts w:eastAsia="바탕"/>
-          <w:b/>
-          <w:spacing w:val="-6"/>
-          <w:sz w:val="21"/>
-        </w:rPr>
-        <w:tab/>
-      </w:r>
-      <w:r>
-        <w:rPr>
-          <w:rFonts w:eastAsia="바탕" w:hint="eastAsia"/>
-          <w:spacing w:val="-6"/>
-          <w:sz w:val="21"/>
-          <w:lang w:eastAsia="ko-KR"/>
-        </w:rPr>
-        <w:t>Seoul, Korea</w:t>
-      </w:r>
-    </w:p>
-    <w:p>
-      <w:pPr>
-        <w:tabs>
-          <w:tab w:val="left" w:pos="1276"/>
-          <w:tab w:val="left" w:pos="2669"/>
-        </w:tabs>
-        <w:spacing w:line="276" w:lineRule="auto"/>
-        <w:rPr>
-          <w:spacing w:val="-6"/>
-          <w:sz w:val="21"/>
-          <w:lang w:eastAsia="ko-KR"/>
-        </w:rPr>
-      </w:pPr>
-      <w:r>
-        <w:rPr>
-          <w:spacing w:val="-6"/>
-          <w:sz w:val="21"/>
-          <w:lang w:eastAsia="ko-KR"/>
-        </w:rPr>
-        <w:t>Present</w:t>
-      </w:r>
-      <w:r>
-        <w:rPr>
-          <w:rFonts w:eastAsia="바탕"/>
-          <w:i/>
-          <w:spacing w:val="-4"/>
-          <w:sz w:val="21"/>
-        </w:rPr>
-        <w:tab/>
-      </w:r>
-      <w:r>
-        <w:rPr>
-          <w:spacing w:val="-6"/>
-          <w:sz w:val="21"/>
-        </w:rPr>
-        <w:t>Department of Naval Architecture and Ocean Engineering, Ship Noise and Vibration Laboratory</w:t>
-      </w:r>
-    </w:p>
-    <w:p>
-      <w:pPr>
-        <w:pStyle w:val="Default"/>
-        <w:ind w:left="1932" w:hanging="656"/>
-      </w:pPr>
-      <w:r>
-        <w:rPr>
-          <w:rFonts w:eastAsia="바탕" w:hint="eastAsia"/>
-          <w:spacing w:val="-4"/>
-          <w:sz w:val="21"/>
-        </w:rPr>
-        <w:t xml:space="preserve">Thesis: </w:t>
-      </w:r>
-      <w:r>
-        <w:rPr>
-          <w:rFonts w:eastAsia="바탕"/>
-          <w:spacing w:val="-4"/>
-          <w:sz w:val="21"/>
-        </w:rPr>
-        <w:t xml:space="preserve"> Development of numerical analysis methods for flow-induced noise due to turbulent flows around underwater structures</w:t>
-      </w:r>
-    </w:p>
-    <w:p>
-      <w:pPr>
-        <w:tabs>
-          <w:tab w:val="left" w:pos="1276"/>
-          <w:tab w:val="left" w:pos="2669"/>
-        </w:tabs>
-        <w:spacing w:line="276" w:lineRule="auto"/>
-        <w:rPr>
-          <w:rFonts w:eastAsia="바탕"/>
-          <w:spacing w:val="-4"/>
-          <w:sz w:val="21"/>
-          <w:lang w:eastAsia="ko-KR"/>
-        </w:rPr>
-      </w:pPr>
-      <w:r>
-        <w:rPr>
-          <w:rFonts w:eastAsia="바탕" w:hint="eastAsia"/>
-          <w:i/>
-          <w:spacing w:val="-4"/>
-          <w:sz w:val="21"/>
-          <w:lang w:eastAsia="ko-KR"/>
-        </w:rPr>
-        <w:tab/>
-      </w:r>
-      <w:r>
-        <w:rPr>
-          <w:rFonts w:eastAsia="바탕" w:hint="eastAsia"/>
-          <w:spacing w:val="-4"/>
-          <w:sz w:val="21"/>
-          <w:lang w:eastAsia="ko-KR"/>
-        </w:rPr>
-        <w:t>Advi</w:t>
-      </w:r>
-      <w:r>
-        <w:rPr>
-          <w:rFonts w:eastAsia="바탕" w:hint="eastAsia"/>
-          <w:spacing w:val="-4"/>
-          <w:sz w:val="21"/>
-          <w:lang w:eastAsia="ko-KR"/>
-        </w:rPr>
-        <w:t xml:space="preserve">sor: </w:t>
-      </w:r>
-      <w:r>
-        <w:rPr>
-          <w:rFonts w:eastAsia="바탕"/>
-          <w:spacing w:val="-4"/>
-          <w:sz w:val="21"/>
-          <w:lang w:eastAsia="ko-KR"/>
-        </w:rPr>
-        <w:t>Prof. Suk-Yoon Hong</w:t>
-      </w:r>
-    </w:p>
-    <w:p>
-      <w:pPr>
-        <w:tabs>
-          <w:tab w:val="left" w:pos="2669"/>
-        </w:tabs>
-        <w:spacing w:line="276" w:lineRule="auto"/>
-        <w:ind w:firstLineChars="619" w:firstLine="1275"/>
-        <w:rPr>
-          <w:rFonts w:eastAsia="바탕"/>
-          <w:i/>
-          <w:spacing w:val="-4"/>
-          <w:sz w:val="21"/>
-          <w:lang w:eastAsia="ko-KR"/>
-        </w:rPr>
-      </w:pPr>
-      <w:r>
-        <w:rPr>
-          <w:rFonts w:eastAsia="바탕"/>
-          <w:i/>
-          <w:spacing w:val="-4"/>
-          <w:sz w:val="21"/>
-          <w:lang w:eastAsia="ko-KR"/>
-        </w:rPr>
-        <w:t>Ph.D. Candidate expected to graduate in Feb. 2020</w:t>
-      </w:r>
-    </w:p>
-    <w:p>
-      <w:pPr>
-        <w:tabs>
-          <w:tab w:val="left" w:pos="1440"/>
-          <w:tab w:val="left" w:pos="2669"/>
-        </w:tabs>
-        <w:spacing w:line="276" w:lineRule="auto"/>
-        <w:ind w:firstLineChars="700" w:firstLine="1442"/>
-        <w:rPr>
-          <w:rFonts w:eastAsia="바탕"/>
-          <w:i/>
-          <w:spacing w:val="-4"/>
+          <w:rFonts w:eastAsia="Batang"/>
+          <w:spacing w:val="-6"/>
           <w:sz w:val="21"/>
           <w:lang w:eastAsia="ko-KR"/>
         </w:rPr>
@@ -1494,15 +1433,15 @@
         </w:tabs>
         <w:spacing w:line="276" w:lineRule="auto"/>
         <w:rPr>
-          <w:rFonts w:eastAsia="바탕"/>
-          <w:b/>
-          <w:spacing w:val="-6"/>
-          <w:sz w:val="21"/>
-        </w:rPr>
-      </w:pPr>
-      <w:r>
-        <w:rPr>
-          <w:rFonts w:eastAsia="바탕"/>
+          <w:rFonts w:eastAsia="Batang"/>
+          <w:spacing w:val="-6"/>
+          <w:sz w:val="21"/>
+          <w:lang w:eastAsia="ko-KR"/>
+        </w:rPr>
+      </w:pPr>
+      <w:r>
+        <w:rPr>
+          <w:rFonts w:eastAsia="Batang"/>
           <w:spacing w:val="-6"/>
           <w:sz w:val="21"/>
           <w:lang w:eastAsia="ko-KR"/>
@@ -1511,7 +1450,7 @@
       </w:r>
       <w:r>
         <w:rPr>
-          <w:rFonts w:eastAsia="바탕" w:hint="eastAsia"/>
+          <w:rFonts w:eastAsia="Batang" w:hint="eastAsia"/>
           <w:spacing w:val="-6"/>
           <w:sz w:val="21"/>
           <w:lang w:eastAsia="ko-KR"/>
@@ -1520,7 +1459,7 @@
       </w:r>
       <w:r>
         <w:rPr>
-          <w:rFonts w:eastAsia="바탕"/>
+          <w:rFonts w:eastAsia="Batang"/>
           <w:spacing w:val="-6"/>
           <w:sz w:val="21"/>
         </w:rPr>
@@ -1528,21 +1467,21 @@
       </w:r>
       <w:r>
         <w:rPr>
-          <w:rFonts w:eastAsia="바탕" w:hint="eastAsia"/>
-          <w:spacing w:val="-6"/>
-          <w:sz w:val="21"/>
-          <w:lang w:eastAsia="ko-KR"/>
-        </w:rPr>
-        <w:t>200</w:t>
-      </w:r>
-      <w:r>
-        <w:rPr>
-          <w:rFonts w:eastAsia="바탕"/>
-          <w:spacing w:val="-6"/>
-          <w:sz w:val="21"/>
-          <w:lang w:eastAsia="ko-KR"/>
-        </w:rPr>
-        <w:t xml:space="preserve">9 </w:t>
+          <w:rFonts w:eastAsia="Batang" w:hint="eastAsia"/>
+          <w:spacing w:val="-6"/>
+          <w:sz w:val="21"/>
+          <w:lang w:eastAsia="ko-KR"/>
+        </w:rPr>
+        <w:t>2020</w:t>
+      </w:r>
+      <w:r>
+        <w:rPr>
+          <w:rFonts w:eastAsia="Batang"/>
+          <w:spacing w:val="-6"/>
+          <w:sz w:val="21"/>
+          <w:lang w:eastAsia="ko-KR"/>
+        </w:rPr>
+        <w:t xml:space="preserve"> </w:t>
       </w:r>
       <w:r>
         <w:rPr>
@@ -1554,7 +1493,7 @@
       </w:r>
       <w:r>
         <w:rPr>
-          <w:rFonts w:eastAsia="바탕"/>
+          <w:rFonts w:eastAsia="Batang"/>
           <w:spacing w:val="-6"/>
           <w:sz w:val="21"/>
         </w:rPr>
@@ -1568,69 +1507,49 @@
           <w:sz w:val="21"/>
           <w:lang w:eastAsia="ko-KR"/>
         </w:rPr>
-        <w:t xml:space="preserve">Yokohama National </w:t>
-      </w:r>
-      <w:r>
-        <w:rPr>
-          <w:b/>
-          <w:bCs/>
-          <w:spacing w:val="-6"/>
-          <w:sz w:val="21"/>
-          <w:lang w:eastAsia="ko-KR"/>
-        </w:rPr>
-        <w:t>University</w:t>
-      </w:r>
-      <w:r>
-        <w:rPr>
-          <w:rFonts w:eastAsia="바탕"/>
-          <w:spacing w:val="-6"/>
-          <w:sz w:val="21"/>
-        </w:rPr>
-        <w:t xml:space="preserve"> (</w:t>
-      </w:r>
-      <w:r>
-        <w:rPr>
-          <w:rFonts w:eastAsia="바탕"/>
-          <w:spacing w:val="-10"/>
-          <w:sz w:val="21"/>
-          <w:u w:val="single"/>
-        </w:rPr>
-        <w:t>Korea-Japan Joint Government Scholarship Program</w:t>
-      </w:r>
-      <w:r>
-        <w:rPr>
-          <w:rFonts w:eastAsia="바탕"/>
-          <w:spacing w:val="-6"/>
-          <w:sz w:val="21"/>
-        </w:rPr>
-        <w:t xml:space="preserve">)      </w:t>
-      </w:r>
-      <w:r>
-        <w:rPr>
-          <w:rFonts w:eastAsia="바탕"/>
-          <w:spacing w:val="-6"/>
-          <w:sz w:val="21"/>
-          <w:lang w:eastAsia="ko-KR"/>
-        </w:rPr>
-        <w:t>Yokohama</w:t>
-      </w:r>
-      <w:r>
-        <w:rPr>
-          <w:rFonts w:eastAsia="바탕" w:hint="eastAsia"/>
-          <w:spacing w:val="-6"/>
-          <w:sz w:val="21"/>
-          <w:lang w:eastAsia="ko-KR"/>
-        </w:rPr>
-        <w:t xml:space="preserve">, </w:t>
-      </w:r>
-      <w:r>
-        <w:rPr>
-          <w:rFonts w:eastAsia="바탕"/>
-          <w:spacing w:val="-6"/>
-          <w:sz w:val="21"/>
-          <w:lang w:eastAsia="ko-KR"/>
-        </w:rPr>
-        <w:t>Japan</w:t>
+        <w:t xml:space="preserve">Center for Naval Ship Engineering </w:t>
+      </w:r>
+      <w:r>
+        <w:rPr>
+          <w:rFonts w:eastAsia="Batang"/>
+          <w:spacing w:val="-6"/>
+          <w:sz w:val="21"/>
+        </w:rPr>
+        <w:t>(</w:t>
+      </w:r>
+      <w:r>
+        <w:rPr>
+          <w:rFonts w:eastAsia="Batang"/>
+          <w:spacing w:val="-6"/>
+          <w:sz w:val="21"/>
+        </w:rPr>
+        <w:t>Postdoctoral Senior Researcher</w:t>
+      </w:r>
+      <w:r>
+        <w:rPr>
+          <w:rFonts w:eastAsia="Batang"/>
+          <w:spacing w:val="-6"/>
+          <w:sz w:val="21"/>
+        </w:rPr>
+        <w:t>)</w:t>
+      </w:r>
+      <w:r>
+        <w:rPr>
+          <w:rFonts w:eastAsia="Batang"/>
+          <w:b/>
+          <w:spacing w:val="-6"/>
+          <w:sz w:val="21"/>
+        </w:rPr>
+        <w:tab/>
+      </w:r>
+      <w:r>
+        <w:rPr>
+          <w:rFonts w:eastAsia="Batang" w:hint="eastAsia"/>
+          <w:spacing w:val="-6"/>
+          <w:sz w:val="21"/>
+          <w:lang w:eastAsia="ko-KR"/>
+        </w:rPr>
+        <w:t>Seoul, Korea</w:t>
       </w:r>
     </w:p>
     <w:p>
@@ -1641,48 +1560,27 @@
         </w:tabs>
         <w:spacing w:line="276" w:lineRule="auto"/>
         <w:rPr>
-          <w:spacing w:val="-6"/>
-          <w:sz w:val="21"/>
-        </w:rPr>
-      </w:pPr>
-      <w:r>
-        <w:rPr>
-          <w:spacing w:val="-6"/>
-          <w:sz w:val="21"/>
-          <w:lang w:eastAsia="ko-KR"/>
-        </w:rPr>
-        <w:t>Feb</w:t>
-      </w:r>
-      <w:r>
-        <w:rPr>
-          <w:rFonts w:hint="eastAsia"/>
-          <w:spacing w:val="-6"/>
-          <w:sz w:val="21"/>
-          <w:lang w:eastAsia="ko-KR"/>
-        </w:rPr>
-        <w:t>.</w:t>
-      </w:r>
-      <w:r>
-        <w:rPr>
-          <w:spacing w:val="-6"/>
-          <w:sz w:val="21"/>
-        </w:rPr>
-        <w:t xml:space="preserve"> 20</w:t>
-      </w:r>
-      <w:r>
-        <w:rPr>
-          <w:spacing w:val="-6"/>
-          <w:sz w:val="21"/>
-          <w:lang w:eastAsia="ko-KR"/>
-        </w:rPr>
-        <w:t>13</w:t>
-      </w:r>
-      <w:r>
-        <w:rPr>
-          <w:rFonts w:eastAsia="바탕"/>
+          <w:rFonts w:eastAsia="Batang"/>
           <w:i/>
           <w:spacing w:val="-4"/>
           <w:sz w:val="21"/>
+          <w:lang w:eastAsia="ko-KR"/>
+        </w:rPr>
+      </w:pPr>
+      <w:r>
+        <w:rPr>
+          <w:spacing w:val="-6"/>
+          <w:sz w:val="21"/>
+          <w:lang w:eastAsia="ko-KR"/>
+        </w:rPr>
+        <w:t>June. 2020</w:t>
+      </w:r>
+      <w:r>
+        <w:rPr>
+          <w:rFonts w:eastAsia="Batang"/>
+          <w:i/>
+          <w:spacing w:val="-4"/>
+          <w:sz w:val="21"/>
         </w:rPr>
         <w:tab/>
       </w:r>
@@ -1691,26 +1589,248 @@
           <w:spacing w:val="-6"/>
           <w:sz w:val="21"/>
         </w:rPr>
-        <w:t xml:space="preserve">Department of </w:t>
-      </w:r>
-      <w:r>
-        <w:rPr>
-          <w:spacing w:val="-6"/>
-          <w:sz w:val="21"/>
-        </w:rPr>
-        <w:t>Mechanical Engineering and Materials Science</w:t>
-      </w:r>
-      <w:r>
-        <w:rPr>
-          <w:spacing w:val="-6"/>
-          <w:sz w:val="21"/>
-        </w:rPr>
-        <w:t>, Digital Engineering Laboratory</w:t>
+        <w:t xml:space="preserve">Institute of Engineering </w:t>
+      </w:r>
+      <w:proofErr w:type="gramStart"/>
+      <w:r>
+        <w:rPr>
+          <w:spacing w:val="-6"/>
+          <w:sz w:val="21"/>
+        </w:rPr>
+        <w:t xml:space="preserve">Research,  </w:t>
+      </w:r>
+      <w:r>
+        <w:rPr>
+          <w:spacing w:val="-6"/>
+          <w:sz w:val="21"/>
+        </w:rPr>
+        <w:t>Seoul</w:t>
+      </w:r>
+      <w:proofErr w:type="gramEnd"/>
+      <w:r>
+        <w:rPr>
+          <w:spacing w:val="-6"/>
+          <w:sz w:val="21"/>
+        </w:rPr>
+        <w:t xml:space="preserve"> National University</w:t>
       </w:r>
     </w:p>
     <w:p>
       <w:pPr>
         <w:tabs>
+          <w:tab w:val="left" w:pos="2669"/>
+        </w:tabs>
+        <w:spacing w:line="276" w:lineRule="auto"/>
+        <w:ind w:firstLineChars="619" w:firstLine="1275"/>
+        <w:rPr>
+          <w:rFonts w:eastAsia="Batang"/>
+          <w:i/>
+          <w:spacing w:val="-4"/>
+          <w:sz w:val="21"/>
+          <w:lang w:eastAsia="ko-KR"/>
+        </w:rPr>
+      </w:pPr>
+    </w:p>
+    <w:p>
+      <w:pPr>
+        <w:tabs>
+          <w:tab w:val="left" w:pos="1276"/>
+          <w:tab w:val="left" w:pos="1620"/>
+          <w:tab w:val="right" w:pos="10080"/>
+        </w:tabs>
+        <w:spacing w:line="276" w:lineRule="auto"/>
+        <w:rPr>
+          <w:rFonts w:eastAsia="Batang"/>
+          <w:spacing w:val="-6"/>
+          <w:sz w:val="21"/>
+          <w:lang w:eastAsia="ko-KR"/>
+        </w:rPr>
+      </w:pPr>
+      <w:r>
+        <w:rPr>
+          <w:rFonts w:eastAsia="Batang"/>
+          <w:spacing w:val="-6"/>
+          <w:sz w:val="21"/>
+          <w:lang w:eastAsia="ko-KR"/>
+        </w:rPr>
+        <w:t>Mar</w:t>
+      </w:r>
+      <w:r>
+        <w:rPr>
+          <w:rFonts w:eastAsia="Batang" w:hint="eastAsia"/>
+          <w:spacing w:val="-6"/>
+          <w:sz w:val="21"/>
+          <w:lang w:eastAsia="ko-KR"/>
+        </w:rPr>
+        <w:t>.</w:t>
+      </w:r>
+      <w:r>
+        <w:rPr>
+          <w:rFonts w:eastAsia="Batang"/>
+          <w:spacing w:val="-6"/>
+          <w:sz w:val="21"/>
+        </w:rPr>
+        <w:t xml:space="preserve"> </w:t>
+      </w:r>
+      <w:r>
+        <w:rPr>
+          <w:rFonts w:eastAsia="Batang" w:hint="eastAsia"/>
+          <w:spacing w:val="-6"/>
+          <w:sz w:val="21"/>
+          <w:lang w:eastAsia="ko-KR"/>
+        </w:rPr>
+        <w:t>2013</w:t>
+      </w:r>
+      <w:r>
+        <w:rPr>
+          <w:rFonts w:eastAsia="Batang"/>
+          <w:spacing w:val="-6"/>
+          <w:sz w:val="21"/>
+          <w:lang w:eastAsia="ko-KR"/>
+        </w:rPr>
+        <w:t xml:space="preserve"> </w:t>
+      </w:r>
+      <w:r>
+        <w:rPr>
+          <w:spacing w:val="-6"/>
+          <w:sz w:val="21"/>
+          <w:lang w:eastAsia="ko-KR"/>
+        </w:rPr>
+        <w:t>~</w:t>
+      </w:r>
+      <w:r>
+        <w:rPr>
+          <w:rFonts w:eastAsia="Batang"/>
+          <w:spacing w:val="-6"/>
+          <w:sz w:val="21"/>
+        </w:rPr>
+        <w:tab/>
+      </w:r>
+      <w:r>
+        <w:rPr>
+          <w:b/>
+          <w:bCs/>
+          <w:spacing w:val="-6"/>
+          <w:sz w:val="21"/>
+          <w:lang w:eastAsia="ko-KR"/>
+        </w:rPr>
+        <w:t>Seoul</w:t>
+      </w:r>
+      <w:r>
+        <w:rPr>
+          <w:rFonts w:hint="eastAsia"/>
+          <w:b/>
+          <w:bCs/>
+          <w:spacing w:val="-6"/>
+          <w:sz w:val="21"/>
+          <w:lang w:eastAsia="ko-KR"/>
+        </w:rPr>
+        <w:t xml:space="preserve"> National University</w:t>
+      </w:r>
+      <w:r>
+        <w:rPr>
+          <w:b/>
+          <w:bCs/>
+          <w:spacing w:val="-6"/>
+          <w:sz w:val="21"/>
+          <w:lang w:eastAsia="ko-KR"/>
+        </w:rPr>
+        <w:t xml:space="preserve"> </w:t>
+      </w:r>
+      <w:r>
+        <w:rPr>
+          <w:rFonts w:eastAsia="Batang"/>
+          <w:spacing w:val="-6"/>
+          <w:sz w:val="21"/>
+        </w:rPr>
+        <w:t>(</w:t>
+      </w:r>
+      <w:r>
+        <w:rPr>
+          <w:rFonts w:eastAsia="Batang" w:hint="eastAsia"/>
+          <w:spacing w:val="-6"/>
+          <w:sz w:val="21"/>
+        </w:rPr>
+        <w:t>Integrated Ph</w:t>
+      </w:r>
+      <w:r>
+        <w:rPr>
+          <w:rFonts w:eastAsia="Batang"/>
+          <w:spacing w:val="-6"/>
+          <w:sz w:val="21"/>
+        </w:rPr>
+        <w:t>.</w:t>
+      </w:r>
+      <w:r>
+        <w:rPr>
+          <w:rFonts w:eastAsia="Batang" w:hint="eastAsia"/>
+          <w:spacing w:val="-6"/>
+          <w:sz w:val="21"/>
+        </w:rPr>
+        <w:t>D</w:t>
+      </w:r>
+      <w:r>
+        <w:rPr>
+          <w:rFonts w:eastAsia="Batang"/>
+          <w:spacing w:val="-6"/>
+          <w:sz w:val="21"/>
+        </w:rPr>
+        <w:t>.</w:t>
+      </w:r>
+      <w:r>
+        <w:rPr>
+          <w:rFonts w:eastAsia="Batang" w:hint="eastAsia"/>
+          <w:spacing w:val="-6"/>
+          <w:sz w:val="21"/>
+        </w:rPr>
+        <w:t xml:space="preserve"> </w:t>
+      </w:r>
+      <w:r>
+        <w:rPr>
+          <w:rFonts w:eastAsia="Batang"/>
+          <w:spacing w:val="-6"/>
+          <w:sz w:val="21"/>
+        </w:rPr>
+        <w:t>P</w:t>
+      </w:r>
+      <w:r>
+        <w:rPr>
+          <w:rFonts w:eastAsia="Batang" w:hint="eastAsia"/>
+          <w:spacing w:val="-6"/>
+          <w:sz w:val="21"/>
+        </w:rPr>
+        <w:t>rogram</w:t>
+      </w:r>
+      <w:r>
+        <w:rPr>
+          <w:rFonts w:eastAsia="Batang"/>
+          <w:spacing w:val="-6"/>
+          <w:sz w:val="21"/>
+        </w:rPr>
+        <w:t>)</w:t>
+      </w:r>
+      <w:r>
+        <w:rPr>
+          <w:rFonts w:eastAsia="Batang"/>
+          <w:b/>
+          <w:spacing w:val="-6"/>
+          <w:sz w:val="21"/>
+        </w:rPr>
+        <w:tab/>
+      </w:r>
+      <w:r>
+        <w:rPr>
+          <w:rFonts w:eastAsia="Batang" w:hint="eastAsia"/>
+          <w:spacing w:val="-6"/>
+          <w:sz w:val="21"/>
+          <w:lang w:eastAsia="ko-KR"/>
+        </w:rPr>
+        <w:t>Seoul, Korea</w:t>
+      </w:r>
+    </w:p>
+    <w:p>
+      <w:pPr>
+        <w:tabs>
           <w:tab w:val="left" w:pos="1276"/>
           <w:tab w:val="left" w:pos="2669"/>
         </w:tabs>
@@ -1718,6 +1838,378 @@
         <w:rPr>
           <w:spacing w:val="-6"/>
           <w:sz w:val="21"/>
+          <w:lang w:eastAsia="ko-KR"/>
+        </w:rPr>
+      </w:pPr>
+      <w:r>
+        <w:rPr>
+          <w:spacing w:val="-6"/>
+          <w:sz w:val="21"/>
+          <w:lang w:eastAsia="ko-KR"/>
+        </w:rPr>
+        <w:t>Feb. 2020</w:t>
+      </w:r>
+      <w:r>
+        <w:rPr>
+          <w:rFonts w:eastAsia="Batang"/>
+          <w:i/>
+          <w:spacing w:val="-4"/>
+          <w:sz w:val="21"/>
+        </w:rPr>
+        <w:tab/>
+      </w:r>
+      <w:r>
+        <w:rPr>
+          <w:spacing w:val="-6"/>
+          <w:sz w:val="21"/>
+        </w:rPr>
+        <w:t>Department of Naval Architecture and Ocean Engineering, Ship Noise and Vibration Laboratory</w:t>
+      </w:r>
+    </w:p>
+    <w:p>
+      <w:pPr>
+        <w:pStyle w:val="Default"/>
+        <w:ind w:left="1932" w:hanging="656"/>
+      </w:pPr>
+      <w:r>
+        <w:rPr>
+          <w:rFonts w:eastAsia="Batang" w:hint="eastAsia"/>
+          <w:spacing w:val="-4"/>
+          <w:sz w:val="21"/>
+        </w:rPr>
+        <w:t xml:space="preserve">Thesis: </w:t>
+      </w:r>
+      <w:r>
+        <w:rPr>
+          <w:rFonts w:eastAsia="Batang"/>
+          <w:spacing w:val="-4"/>
+          <w:sz w:val="21"/>
+        </w:rPr>
+        <w:t xml:space="preserve"> Development of numerical analysis methods for flow-induced noise due to turbulent flows around underwater structures</w:t>
+      </w:r>
+    </w:p>
+    <w:p>
+      <w:pPr>
+        <w:tabs>
+          <w:tab w:val="left" w:pos="1276"/>
+          <w:tab w:val="left" w:pos="2669"/>
+        </w:tabs>
+        <w:spacing w:line="276" w:lineRule="auto"/>
+        <w:rPr>
+          <w:rFonts w:eastAsia="Batang"/>
+          <w:i/>
+          <w:spacing w:val="-4"/>
+          <w:sz w:val="21"/>
+          <w:lang w:eastAsia="ko-KR"/>
+        </w:rPr>
+      </w:pPr>
+      <w:r>
+        <w:rPr>
+          <w:rFonts w:eastAsia="Batang" w:hint="eastAsia"/>
+          <w:i/>
+          <w:spacing w:val="-4"/>
+          <w:sz w:val="21"/>
+          <w:lang w:eastAsia="ko-KR"/>
+        </w:rPr>
+        <w:tab/>
+      </w:r>
+      <w:r>
+        <w:rPr>
+          <w:rFonts w:eastAsia="Batang" w:hint="eastAsia"/>
+          <w:spacing w:val="-4"/>
+          <w:sz w:val="21"/>
+          <w:lang w:eastAsia="ko-KR"/>
+        </w:rPr>
+        <w:t>Advi</w:t>
+      </w:r>
+      <w:r>
+        <w:rPr>
+          <w:rFonts w:eastAsia="Batang" w:hint="eastAsia"/>
+          <w:spacing w:val="-4"/>
+          <w:sz w:val="21"/>
+          <w:lang w:eastAsia="ko-KR"/>
+        </w:rPr>
+        <w:t xml:space="preserve">sor: </w:t>
+      </w:r>
+      <w:r>
+        <w:rPr>
+          <w:rFonts w:eastAsia="Batang"/>
+          <w:spacing w:val="-4"/>
+          <w:sz w:val="21"/>
+          <w:lang w:eastAsia="ko-KR"/>
+        </w:rPr>
+        <w:t>Prof. Suk-Yoon Hong</w:t>
+      </w:r>
+    </w:p>
+    <w:p>
+      <w:pPr>
+        <w:tabs>
+          <w:tab w:val="left" w:pos="1440"/>
+          <w:tab w:val="left" w:pos="2669"/>
+        </w:tabs>
+        <w:spacing w:line="276" w:lineRule="auto"/>
+        <w:ind w:firstLineChars="700" w:firstLine="1442"/>
+        <w:rPr>
+          <w:rFonts w:eastAsia="Batang"/>
+          <w:i/>
+          <w:spacing w:val="-4"/>
+          <w:sz w:val="21"/>
+          <w:lang w:eastAsia="ko-KR"/>
+        </w:rPr>
+      </w:pPr>
+    </w:p>
+    <w:p>
+      <w:pPr>
+        <w:tabs>
+          <w:tab w:val="left" w:pos="1276"/>
+          <w:tab w:val="left" w:pos="1620"/>
+          <w:tab w:val="right" w:pos="10080"/>
+        </w:tabs>
+        <w:spacing w:line="276" w:lineRule="auto"/>
+        <w:rPr>
+          <w:rFonts w:eastAsia="Batang"/>
+          <w:b/>
+          <w:spacing w:val="-6"/>
+          <w:sz w:val="21"/>
+        </w:rPr>
+      </w:pPr>
+      <w:r>
+        <w:rPr>
+          <w:rFonts w:eastAsia="Batang"/>
+          <w:spacing w:val="-6"/>
+          <w:sz w:val="21"/>
+          <w:lang w:eastAsia="ko-KR"/>
+        </w:rPr>
+        <w:t>Mar</w:t>
+      </w:r>
+      <w:r>
+        <w:rPr>
+          <w:rFonts w:eastAsia="Batang" w:hint="eastAsia"/>
+          <w:spacing w:val="-6"/>
+          <w:sz w:val="21"/>
+          <w:lang w:eastAsia="ko-KR"/>
+        </w:rPr>
+        <w:t>.</w:t>
+      </w:r>
+      <w:r>
+        <w:rPr>
+          <w:rFonts w:eastAsia="Batang"/>
+          <w:spacing w:val="-6"/>
+          <w:sz w:val="21"/>
+        </w:rPr>
+        <w:t xml:space="preserve"> </w:t>
+      </w:r>
+      <w:r>
+        <w:rPr>
+          <w:rFonts w:eastAsia="Batang" w:hint="eastAsia"/>
+          <w:spacing w:val="-6"/>
+          <w:sz w:val="21"/>
+          <w:lang w:eastAsia="ko-KR"/>
+        </w:rPr>
+        <w:t>200</w:t>
+      </w:r>
+      <w:r>
+        <w:rPr>
+          <w:rFonts w:eastAsia="Batang"/>
+          <w:spacing w:val="-6"/>
+          <w:sz w:val="21"/>
+          <w:lang w:eastAsia="ko-KR"/>
+        </w:rPr>
+        <w:t xml:space="preserve">9 </w:t>
+      </w:r>
+      <w:r>
+        <w:rPr>
+          <w:spacing w:val="-6"/>
+          <w:sz w:val="21"/>
+          <w:lang w:eastAsia="ko-KR"/>
+        </w:rPr>
+        <w:t>~</w:t>
+      </w:r>
+      <w:r>
+        <w:rPr>
+          <w:rFonts w:eastAsia="Batang"/>
+          <w:spacing w:val="-6"/>
+          <w:sz w:val="21"/>
+        </w:rPr>
+        <w:tab/>
+      </w:r>
+      <w:r>
+        <w:rPr>
+          <w:b/>
+          <w:bCs/>
+          <w:spacing w:val="-6"/>
+          <w:sz w:val="21"/>
+          <w:lang w:eastAsia="ko-KR"/>
+        </w:rPr>
+        <w:t xml:space="preserve">Yokohama National </w:t>
+      </w:r>
+      <w:r>
+        <w:rPr>
+          <w:b/>
+          <w:bCs/>
+          <w:spacing w:val="-6"/>
+          <w:sz w:val="21"/>
+          <w:lang w:eastAsia="ko-KR"/>
+        </w:rPr>
+        <w:t>University</w:t>
+      </w:r>
+      <w:r>
+        <w:rPr>
+          <w:rFonts w:eastAsia="Batang"/>
+          <w:spacing w:val="-6"/>
+          <w:sz w:val="21"/>
+        </w:rPr>
+        <w:t xml:space="preserve"> (</w:t>
+      </w:r>
+      <w:r>
+        <w:rPr>
+          <w:rFonts w:eastAsia="Batang"/>
+          <w:spacing w:val="-10"/>
+          <w:sz w:val="21"/>
+          <w:u w:val="single"/>
+        </w:rPr>
+        <w:t xml:space="preserve">Korea-Japan Joint Government Scholarship </w:t>
+      </w:r>
+      <w:proofErr w:type="gramStart"/>
+      <w:r>
+        <w:rPr>
+          <w:rFonts w:eastAsia="Batang"/>
+          <w:spacing w:val="-10"/>
+          <w:sz w:val="21"/>
+          <w:u w:val="single"/>
+        </w:rPr>
+        <w:t>Program</w:t>
+      </w:r>
+      <w:r>
+        <w:rPr>
+          <w:rFonts w:eastAsia="Batang"/>
+          <w:spacing w:val="-6"/>
+          <w:sz w:val="21"/>
+        </w:rPr>
+        <w:t xml:space="preserve">)   </w:t>
+      </w:r>
+      <w:proofErr w:type="gramEnd"/>
+      <w:r>
+        <w:rPr>
+          <w:rFonts w:eastAsia="Batang"/>
+          <w:spacing w:val="-6"/>
+          <w:sz w:val="21"/>
+        </w:rPr>
+        <w:t xml:space="preserve">   </w:t>
+      </w:r>
+      <w:r>
+        <w:rPr>
+          <w:rFonts w:eastAsia="Batang"/>
+          <w:spacing w:val="-6"/>
+          <w:sz w:val="21"/>
+          <w:lang w:eastAsia="ko-KR"/>
+        </w:rPr>
+        <w:t>Yokohama</w:t>
+      </w:r>
+      <w:r>
+        <w:rPr>
+          <w:rFonts w:eastAsia="Batang" w:hint="eastAsia"/>
+          <w:spacing w:val="-6"/>
+          <w:sz w:val="21"/>
+          <w:lang w:eastAsia="ko-KR"/>
+        </w:rPr>
+        <w:t xml:space="preserve">, </w:t>
+      </w:r>
+      <w:r>
+        <w:rPr>
+          <w:rFonts w:eastAsia="Batang"/>
+          <w:spacing w:val="-6"/>
+          <w:sz w:val="21"/>
+          <w:lang w:eastAsia="ko-KR"/>
+        </w:rPr>
+        <w:t>Japan</w:t>
+      </w:r>
+    </w:p>
+    <w:p>
+      <w:pPr>
+        <w:tabs>
+          <w:tab w:val="left" w:pos="1276"/>
+          <w:tab w:val="left" w:pos="2669"/>
+        </w:tabs>
+        <w:spacing w:line="276" w:lineRule="auto"/>
+        <w:rPr>
+          <w:spacing w:val="-6"/>
+          <w:sz w:val="21"/>
+        </w:rPr>
+      </w:pPr>
+      <w:r>
+        <w:rPr>
+          <w:spacing w:val="-6"/>
+          <w:sz w:val="21"/>
+          <w:lang w:eastAsia="ko-KR"/>
+        </w:rPr>
+        <w:t>Feb</w:t>
+      </w:r>
+      <w:r>
+        <w:rPr>
+          <w:rFonts w:hint="eastAsia"/>
+          <w:spacing w:val="-6"/>
+          <w:sz w:val="21"/>
+          <w:lang w:eastAsia="ko-KR"/>
+        </w:rPr>
+        <w:t>.</w:t>
+      </w:r>
+      <w:r>
+        <w:rPr>
+          <w:spacing w:val="-6"/>
+          <w:sz w:val="21"/>
+        </w:rPr>
+        <w:t xml:space="preserve"> 20</w:t>
+      </w:r>
+      <w:r>
+        <w:rPr>
+          <w:spacing w:val="-6"/>
+          <w:sz w:val="21"/>
+          <w:lang w:eastAsia="ko-KR"/>
+        </w:rPr>
+        <w:t>13</w:t>
+      </w:r>
+      <w:r>
+        <w:rPr>
+          <w:rFonts w:eastAsia="Batang"/>
+          <w:i/>
+          <w:spacing w:val="-4"/>
+          <w:sz w:val="21"/>
+        </w:rPr>
+        <w:tab/>
+      </w:r>
+      <w:r>
+        <w:rPr>
+          <w:spacing w:val="-6"/>
+          <w:sz w:val="21"/>
+        </w:rPr>
+        <w:t xml:space="preserve">Department of </w:t>
+      </w:r>
+      <w:r>
+        <w:rPr>
+          <w:spacing w:val="-6"/>
+          <w:sz w:val="21"/>
+        </w:rPr>
+        <w:t>Mechanical Engineering and Materials Science</w:t>
+      </w:r>
+      <w:r>
+        <w:rPr>
+          <w:spacing w:val="-6"/>
+          <w:sz w:val="21"/>
+        </w:rPr>
+        <w:t>, Digital Engineering Laboratory</w:t>
+      </w:r>
+    </w:p>
+    <w:p>
+      <w:pPr>
+        <w:tabs>
+          <w:tab w:val="left" w:pos="1276"/>
+          <w:tab w:val="left" w:pos="2669"/>
+        </w:tabs>
+        <w:spacing w:line="276" w:lineRule="auto"/>
+        <w:rPr>
+          <w:spacing w:val="-6"/>
+          <w:sz w:val="21"/>
         </w:rPr>
       </w:pPr>
       <w:r>
@@ -1817,7 +2309,7 @@
       </w:pPr>
       <w:r>
         <w:rPr>
-          <w:rFonts w:eastAsia="바탕" w:hint="eastAsia"/>
+          <w:rFonts w:eastAsia="Batang" w:hint="eastAsia"/>
           <w:i/>
           <w:spacing w:val="-4"/>
           <w:sz w:val="21"/>
@@ -1827,7 +2319,7 @@
       </w:r>
       <w:r>
         <w:rPr>
-          <w:rFonts w:eastAsia="바탕"/>
+          <w:rFonts w:eastAsia="Batang"/>
           <w:i/>
           <w:spacing w:val="-4"/>
           <w:sz w:val="21"/>
@@ -1837,7 +2329,7 @@
       </w:r>
       <w:r>
         <w:rPr>
-          <w:rFonts w:eastAsia="바탕"/>
+          <w:rFonts w:eastAsia="Batang"/>
           <w:i/>
           <w:spacing w:val="-4"/>
           <w:sz w:val="21"/>
@@ -1854,16 +2346,15 @@
         </w:tabs>
         <w:spacing w:line="276" w:lineRule="auto"/>
         <w:rPr>
-          <w:rFonts w:eastAsia="바탕"/>
+          <w:rFonts w:eastAsia="Batang"/>
           <w:spacing w:val="-4"/>
-          <w:sz w:val="28"/>
           <w:lang w:eastAsia="ko-KR"/>
         </w:rPr>
       </w:pPr>
     </w:p>
     <w:p>
       <w:pPr>
-        <w:pStyle w:val="1"/>
+        <w:pStyle w:val="Heading1"/>
         <w:pBdr>
           <w:bottom w:val="single" w:sz="4" w:space="2" w:color="auto"/>
         </w:pBdr>
@@ -1875,7 +2366,7 @@
       </w:pPr>
       <w:r>
         <w:rPr>
-          <w:rFonts w:eastAsia="바탕" w:hint="eastAsia"/>
+          <w:rFonts w:eastAsia="Batang" w:hint="eastAsia"/>
           <w:bCs w:val="0"/>
           <w:smallCaps/>
           <w:spacing w:val="-6"/>
@@ -1914,18 +2405,42 @@
           <w:sz w:val="21"/>
           <w:lang w:eastAsia="ko-KR"/>
         </w:rPr>
-        <w:t>Computational aeroacoustics/hydroacoustics</w:t>
-      </w:r>
-      <w:r>
-        <w:rPr>
-          <w:b/>
-          <w:color w:val="000000" w:themeColor="text1"/>
-          <w:spacing w:val="-6"/>
-          <w:sz w:val="21"/>
-          <w:lang w:eastAsia="ko-KR"/>
-        </w:rPr>
-        <w:t xml:space="preserve"> and vibroacoustics</w:t>
-      </w:r>
+        <w:t>Computational aeroacoustics/</w:t>
+      </w:r>
+      <w:proofErr w:type="spellStart"/>
+      <w:r>
+        <w:rPr>
+          <w:b/>
+          <w:color w:val="000000" w:themeColor="text1"/>
+          <w:spacing w:val="-6"/>
+          <w:sz w:val="21"/>
+          <w:lang w:eastAsia="ko-KR"/>
+        </w:rPr>
+        <w:t>hydroacoustics</w:t>
+      </w:r>
+      <w:proofErr w:type="spellEnd"/>
+      <w:r>
+        <w:rPr>
+          <w:b/>
+          <w:color w:val="000000" w:themeColor="text1"/>
+          <w:spacing w:val="-6"/>
+          <w:sz w:val="21"/>
+          <w:lang w:eastAsia="ko-KR"/>
+        </w:rPr>
+        <w:t xml:space="preserve"> and </w:t>
+      </w:r>
+      <w:proofErr w:type="spellStart"/>
+      <w:r>
+        <w:rPr>
+          <w:b/>
+          <w:color w:val="000000" w:themeColor="text1"/>
+          <w:spacing w:val="-6"/>
+          <w:sz w:val="21"/>
+          <w:lang w:eastAsia="ko-KR"/>
+        </w:rPr>
+        <w:t>vibroacoustics</w:t>
+      </w:r>
+      <w:proofErr w:type="spellEnd"/>
     </w:p>
     <w:p>
       <w:pPr>
@@ -1937,7 +2452,7 @@
         <w:ind w:hanging="233"/>
         <w:jc w:val="both"/>
         <w:rPr>
-          <w:rFonts w:eastAsia="바탕"/>
+          <w:rFonts w:eastAsia="Batang"/>
           <w:color w:val="000000" w:themeColor="text1"/>
           <w:spacing w:val="-6"/>
           <w:sz w:val="21"/>
@@ -2041,8 +2556,6 @@
         </w:rPr>
         <w:t>Fluid-structure interaction analysis</w:t>
       </w:r>
-      <w:bookmarkStart w:id="0" w:name="_GoBack"/>
-      <w:bookmarkEnd w:id="0"/>
     </w:p>
     <w:p>
       <w:pPr>
@@ -2054,7 +2567,7 @@
         <w:ind w:hanging="233"/>
         <w:jc w:val="both"/>
         <w:rPr>
-          <w:rFonts w:eastAsia="바탕"/>
+          <w:rFonts w:eastAsia="Batang"/>
           <w:color w:val="000000" w:themeColor="text1"/>
           <w:spacing w:val="-6"/>
           <w:sz w:val="21"/>
@@ -2087,6 +2600,87 @@
           <w:lang w:eastAsia="ko-KR"/>
         </w:rPr>
         <w:t>ibration and noise excited by turbulent boundary layers and turbulent flows</w:t>
+      </w:r>
+    </w:p>
+    <w:p>
+      <w:pPr>
+        <w:numPr>
+          <w:ilvl w:val="0"/>
+          <w:numId w:val="26"/>
+        </w:numPr>
+        <w:tabs>
+          <w:tab w:val="left" w:pos="1437"/>
+        </w:tabs>
+        <w:spacing w:line="276" w:lineRule="auto"/>
+        <w:ind w:hanging="233"/>
+        <w:jc w:val="both"/>
+        <w:rPr>
+          <w:color w:val="000000" w:themeColor="text1"/>
+          <w:spacing w:val="-6"/>
+          <w:sz w:val="21"/>
+        </w:rPr>
+      </w:pPr>
+      <w:r>
+        <w:rPr>
+          <w:rFonts w:eastAsia="Batang"/>
+          <w:color w:val="000000" w:themeColor="text1"/>
+          <w:spacing w:val="-6"/>
+          <w:sz w:val="21"/>
+          <w:lang w:eastAsia="ko-KR"/>
+        </w:rPr>
+        <w:t>Simulation of flow-induced resonance behavior such as frequency lock-in phenomenon and safety boundaries.</w:t>
+      </w:r>
+      <w:r>
+        <w:rPr>
+          <w:color w:val="000000" w:themeColor="text1"/>
+          <w:spacing w:val="-6"/>
+          <w:sz w:val="21"/>
+        </w:rPr>
+        <w:t xml:space="preserve"> </w:t>
+      </w:r>
+    </w:p>
+    <w:p>
+      <w:pPr>
+        <w:numPr>
+          <w:ilvl w:val="0"/>
+          <w:numId w:val="3"/>
+        </w:numPr>
+        <w:tabs>
+          <w:tab w:val="clear" w:pos="2160"/>
+          <w:tab w:val="num" w:pos="720"/>
+          <w:tab w:val="left" w:pos="1437"/>
+        </w:tabs>
+        <w:spacing w:line="276" w:lineRule="auto"/>
+        <w:ind w:left="1620" w:hanging="1260"/>
+        <w:jc w:val="both"/>
+        <w:rPr>
+          <w:b/>
+          <w:color w:val="000000" w:themeColor="text1"/>
+          <w:spacing w:val="-6"/>
+          <w:sz w:val="21"/>
+        </w:rPr>
+      </w:pPr>
+      <w:proofErr w:type="spellStart"/>
+      <w:r>
+        <w:rPr>
+          <w:b/>
+          <w:color w:val="000000" w:themeColor="text1"/>
+          <w:spacing w:val="-6"/>
+          <w:sz w:val="21"/>
+          <w:lang w:eastAsia="ko-KR"/>
+        </w:rPr>
+        <w:t>Automonous</w:t>
+      </w:r>
+      <w:proofErr w:type="spellEnd"/>
+      <w:r>
+        <w:rPr>
+          <w:b/>
+          <w:color w:val="000000" w:themeColor="text1"/>
+          <w:spacing w:val="-6"/>
+          <w:sz w:val="21"/>
+          <w:lang w:eastAsia="ko-KR"/>
+        </w:rPr>
+        <w:t xml:space="preserve"> robotics simulations</w:t>
       </w:r>
     </w:p>
     <w:p>
@@ -2099,40 +2693,64 @@
         <w:ind w:hanging="233"/>
         <w:jc w:val="both"/>
         <w:rPr>
-          <w:rFonts w:eastAsia="바탕"/>
-          <w:color w:val="000000" w:themeColor="text1"/>
-          <w:spacing w:val="-6"/>
-          <w:sz w:val="21"/>
-          <w:lang w:eastAsia="ko-KR"/>
-        </w:rPr>
-      </w:pPr>
-      <w:r>
-        <w:rPr>
-          <w:rFonts w:eastAsia="바탕"/>
-          <w:color w:val="000000" w:themeColor="text1"/>
-          <w:spacing w:val="-6"/>
-          <w:sz w:val="21"/>
-          <w:lang w:eastAsia="ko-KR"/>
-        </w:rPr>
-        <w:t>Simulation of flow-induced resonance behavior such as frequency lock-in phenomenon and safety boundaries.</w:t>
+          <w:rFonts w:eastAsia="Batang"/>
+          <w:color w:val="000000" w:themeColor="text1"/>
+          <w:spacing w:val="-6"/>
+          <w:sz w:val="21"/>
+          <w:lang w:eastAsia="ko-KR"/>
+        </w:rPr>
+      </w:pPr>
+      <w:r>
+        <w:rPr>
+          <w:color w:val="000000" w:themeColor="text1"/>
+          <w:spacing w:val="-6"/>
+          <w:sz w:val="21"/>
+          <w:lang w:eastAsia="ko-KR"/>
+        </w:rPr>
+        <w:t>Kinematics and dynamics of underwater vehicles</w:t>
       </w:r>
     </w:p>
     <w:p>
       <w:pPr>
+        <w:numPr>
+          <w:ilvl w:val="0"/>
+          <w:numId w:val="26"/>
+        </w:numPr>
         <w:spacing w:line="276" w:lineRule="auto"/>
+        <w:ind w:hanging="233"/>
         <w:jc w:val="both"/>
         <w:rPr>
-          <w:rFonts w:eastAsia="바탕"/>
-          <w:color w:val="000000" w:themeColor="text1"/>
-          <w:spacing w:val="-6"/>
-          <w:sz w:val="28"/>
-          <w:lang w:eastAsia="ko-KR"/>
-        </w:rPr>
-      </w:pPr>
+          <w:rFonts w:eastAsia="Batang"/>
+          <w:color w:val="000000" w:themeColor="text1"/>
+          <w:spacing w:val="-6"/>
+          <w:sz w:val="21"/>
+          <w:lang w:eastAsia="ko-KR"/>
+        </w:rPr>
+      </w:pPr>
+      <w:r>
+        <w:rPr>
+          <w:rFonts w:eastAsia="Batang"/>
+          <w:color w:val="000000" w:themeColor="text1"/>
+          <w:spacing w:val="-6"/>
+          <w:sz w:val="21"/>
+          <w:lang w:eastAsia="ko-KR"/>
+        </w:rPr>
+        <w:t xml:space="preserve">Simulation </w:t>
+      </w:r>
+      <w:r>
+        <w:rPr>
+          <w:rFonts w:eastAsia="Batang"/>
+          <w:color w:val="000000" w:themeColor="text1"/>
+          <w:spacing w:val="-6"/>
+          <w:sz w:val="21"/>
+          <w:lang w:eastAsia="ko-KR"/>
+        </w:rPr>
+        <w:t>multibeam sonar using GPU accelerations</w:t>
+      </w:r>
     </w:p>
     <w:p>
       <w:pPr>
-        <w:pStyle w:val="1"/>
+        <w:pStyle w:val="Heading1"/>
         <w:pBdr>
           <w:bottom w:val="single" w:sz="4" w:space="2" w:color="auto"/>
         </w:pBdr>
@@ -2144,35 +2762,15 @@
       </w:pPr>
       <w:r>
         <w:rPr>
-          <w:rFonts w:eastAsia="바탕" w:hint="eastAsia"/>
+          <w:rFonts w:eastAsia="Batang"/>
           <w:bCs w:val="0"/>
           <w:smallCaps/>
           <w:spacing w:val="-6"/>
           <w:sz w:val="22"/>
           <w:lang w:eastAsia="ko-KR"/>
         </w:rPr>
-        <w:t>R</w:t>
-      </w:r>
-      <w:r>
-        <w:rPr>
-          <w:rFonts w:eastAsia="바탕" w:hint="eastAsia"/>
-          <w:bCs w:val="0"/>
-          <w:smallCaps/>
-          <w:spacing w:val="-6"/>
-          <w:sz w:val="22"/>
-          <w:lang w:eastAsia="ko-KR"/>
-        </w:rPr>
-        <w:t>esearch E</w:t>
-      </w:r>
-      <w:r>
-        <w:rPr>
-          <w:rFonts w:eastAsia="바탕" w:hint="eastAsia"/>
-          <w:bCs w:val="0"/>
-          <w:smallCaps/>
-          <w:spacing w:val="-6"/>
-          <w:sz w:val="22"/>
-        </w:rPr>
-        <w:t>xperiences</w:t>
+        <w:lastRenderedPageBreak/>
+        <w:t>Awards</w:t>
       </w:r>
     </w:p>
     <w:p>
@@ -2203,47 +2801,39 @@
           <w:sz w:val="21"/>
           <w:lang w:eastAsia="ko-KR"/>
         </w:rPr>
-        <w:t>Researcher</w:t>
-      </w:r>
-      <w:r>
-        <w:rPr>
-          <w:b/>
-          <w:color w:val="000000" w:themeColor="text1"/>
-          <w:spacing w:val="-6"/>
-          <w:sz w:val="21"/>
-          <w:lang w:eastAsia="ko-KR"/>
-        </w:rPr>
-        <w:t xml:space="preserve"> </w:t>
-      </w:r>
-      <w:r>
-        <w:rPr>
-          <w:b/>
-          <w:color w:val="000000" w:themeColor="text1"/>
-          <w:spacing w:val="-6"/>
-          <w:sz w:val="21"/>
-          <w:lang w:eastAsia="ko-KR"/>
-        </w:rPr>
-        <w:t>(</w:t>
-      </w:r>
-      <w:r>
-        <w:rPr>
-          <w:b/>
-          <w:color w:val="000000" w:themeColor="text1"/>
-          <w:spacing w:val="-6"/>
-          <w:sz w:val="21"/>
-          <w:lang w:eastAsia="ko-KR"/>
-        </w:rPr>
-        <w:t>PM</w:t>
-      </w:r>
-      <w:r>
-        <w:rPr>
-          <w:b/>
-          <w:color w:val="000000" w:themeColor="text1"/>
-          <w:spacing w:val="-6"/>
-          <w:sz w:val="21"/>
-          <w:lang w:eastAsia="ko-KR"/>
-        </w:rPr>
-        <w:t xml:space="preserve">)  –  </w:t>
+        <w:t xml:space="preserve">NRC Research Associateship </w:t>
+      </w:r>
+      <w:proofErr w:type="gramStart"/>
+      <w:r>
+        <w:rPr>
+          <w:b/>
+          <w:color w:val="000000" w:themeColor="text1"/>
+          <w:spacing w:val="-6"/>
+          <w:sz w:val="21"/>
+          <w:lang w:eastAsia="ko-KR"/>
+        </w:rPr>
+        <w:t>Award</w:t>
+      </w:r>
+      <w:r>
+        <w:rPr>
+          <w:b/>
+          <w:color w:val="000000" w:themeColor="text1"/>
+          <w:spacing w:val="-6"/>
+          <w:sz w:val="21"/>
+          <w:lang w:eastAsia="ko-KR"/>
+        </w:rPr>
+        <w:t xml:space="preserve">  –</w:t>
+      </w:r>
+      <w:proofErr w:type="gramEnd"/>
+      <w:r>
+        <w:rPr>
+          <w:b/>
+          <w:color w:val="000000" w:themeColor="text1"/>
+          <w:spacing w:val="-6"/>
+          <w:sz w:val="21"/>
+          <w:lang w:eastAsia="ko-KR"/>
+        </w:rPr>
+        <w:t xml:space="preserve">  </w:t>
       </w:r>
       <w:r>
         <w:rPr>
@@ -2253,7 +2843,7 @@
           <w:sz w:val="21"/>
           <w:lang w:eastAsia="ko-KR"/>
         </w:rPr>
-        <w:t xml:space="preserve">Department of </w:t>
+        <w:t>Research Associateship Programs</w:t>
       </w:r>
       <w:r>
         <w:rPr>
@@ -2263,7 +2853,7 @@
           <w:sz w:val="21"/>
           <w:lang w:eastAsia="ko-KR"/>
         </w:rPr>
-        <w:t>v</w:t>
+        <w:t xml:space="preserve">              </w:t>
       </w:r>
       <w:r>
         <w:rPr>
@@ -2273,7 +2863,7 @@
           <w:sz w:val="21"/>
           <w:lang w:eastAsia="ko-KR"/>
         </w:rPr>
-        <w:t>ibrational response prediction methods</w:t>
+        <w:t xml:space="preserve">          </w:t>
       </w:r>
       <w:r>
         <w:rPr>
@@ -2283,9 +2873,63 @@
           <w:sz w:val="21"/>
           <w:lang w:eastAsia="ko-KR"/>
         </w:rPr>
-        <w:t xml:space="preserve"> </w:t>
-      </w:r>
-      <w:r>
+        <w:t xml:space="preserve">     </w:t>
+      </w:r>
+      <w:r>
+        <w:rPr>
+          <w:color w:val="000000" w:themeColor="text1"/>
+          <w:spacing w:val="-6"/>
+          <w:sz w:val="21"/>
+          <w:lang w:eastAsia="ko-KR"/>
+        </w:rPr>
+        <w:t>July</w:t>
+      </w:r>
+      <w:r>
+        <w:rPr>
+          <w:rFonts w:hint="eastAsia"/>
+          <w:color w:val="000000" w:themeColor="text1"/>
+          <w:spacing w:val="-6"/>
+          <w:sz w:val="21"/>
+          <w:lang w:eastAsia="ko-KR"/>
+        </w:rPr>
+        <w:t>. 20</w:t>
+      </w:r>
+      <w:r>
+        <w:rPr>
+          <w:color w:val="000000" w:themeColor="text1"/>
+          <w:spacing w:val="-6"/>
+          <w:sz w:val="21"/>
+          <w:lang w:eastAsia="ko-KR"/>
+        </w:rPr>
+        <w:t>20</w:t>
+      </w:r>
+      <w:r>
+        <w:rPr>
+          <w:rFonts w:hint="eastAsia"/>
+          <w:color w:val="000000" w:themeColor="text1"/>
+          <w:spacing w:val="-6"/>
+          <w:sz w:val="21"/>
+          <w:lang w:eastAsia="ko-KR"/>
+        </w:rPr>
+        <w:t xml:space="preserve"> ~ </w:t>
+      </w:r>
+      <w:r>
+        <w:rPr>
+          <w:color w:val="000000" w:themeColor="text1"/>
+          <w:spacing w:val="-6"/>
+          <w:sz w:val="21"/>
+          <w:lang w:eastAsia="ko-KR"/>
+        </w:rPr>
+        <w:t>Present</w:t>
+      </w:r>
+    </w:p>
+    <w:p>
+      <w:pPr>
+        <w:tabs>
+          <w:tab w:val="left" w:pos="1437"/>
+        </w:tabs>
+        <w:spacing w:line="276" w:lineRule="auto"/>
+        <w:jc w:val="both"/>
         <w:rPr>
           <w:i/>
           <w:color w:val="000000" w:themeColor="text1"/>
@@ -2293,8 +2937,7 @@
           <w:sz w:val="21"/>
           <w:lang w:eastAsia="ko-KR"/>
         </w:rPr>
-        <w:t xml:space="preserve">for underwater    </w:t>
-      </w:r>
+      </w:pPr>
       <w:r>
         <w:rPr>
           <w:i/>
@@ -2303,16 +2946,229 @@
           <w:sz w:val="21"/>
           <w:lang w:eastAsia="ko-KR"/>
         </w:rPr>
-        <w:t xml:space="preserve"> </w:t>
-      </w:r>
-      <w:r>
-        <w:rPr>
-          <w:color w:val="000000" w:themeColor="text1"/>
-          <w:spacing w:val="-6"/>
-          <w:sz w:val="21"/>
-          <w:lang w:eastAsia="ko-KR"/>
-        </w:rPr>
-        <w:t>Mar</w:t>
+        <w:t xml:space="preserve">               The National Research Council of the National Academies, USA</w:t>
+      </w:r>
+    </w:p>
+    <w:p>
+      <w:pPr>
+        <w:tabs>
+          <w:tab w:val="left" w:pos="990"/>
+          <w:tab w:val="left" w:pos="1170"/>
+          <w:tab w:val="left" w:pos="1437"/>
+        </w:tabs>
+        <w:spacing w:line="276" w:lineRule="auto"/>
+        <w:ind w:left="720" w:hanging="720"/>
+        <w:jc w:val="both"/>
+        <w:rPr>
+          <w:rFonts w:eastAsia="Batang"/>
+          <w:color w:val="000000" w:themeColor="text1"/>
+          <w:spacing w:val="-6"/>
+          <w:sz w:val="21"/>
+          <w:lang w:eastAsia="ko-KR"/>
+        </w:rPr>
+      </w:pPr>
+      <w:r>
+        <w:rPr>
+          <w:rFonts w:eastAsia="Batang"/>
+          <w:color w:val="000000" w:themeColor="text1"/>
+          <w:spacing w:val="-6"/>
+          <w:sz w:val="21"/>
+          <w:lang w:eastAsia="ko-KR"/>
+        </w:rPr>
+        <w:t xml:space="preserve">               ‘</w:t>
+      </w:r>
+      <w:r>
+        <w:rPr>
+          <w:rFonts w:eastAsia="Batang"/>
+          <w:color w:val="000000" w:themeColor="text1"/>
+          <w:spacing w:val="-6"/>
+          <w:sz w:val="21"/>
+          <w:lang w:eastAsia="ko-KR"/>
+        </w:rPr>
+        <w:t>Developments of virtual underwater acoustic environments and test and evaluation platforms for robotic autonomous systems</w:t>
+      </w:r>
+      <w:r>
+        <w:rPr>
+          <w:rFonts w:eastAsia="Batang"/>
+          <w:color w:val="000000" w:themeColor="text1"/>
+          <w:spacing w:val="-6"/>
+          <w:sz w:val="21"/>
+          <w:lang w:eastAsia="ko-KR"/>
+        </w:rPr>
+        <w:t xml:space="preserve">’ at </w:t>
+      </w:r>
+      <w:r>
+        <w:rPr>
+          <w:rFonts w:eastAsia="Batang"/>
+          <w:color w:val="000000" w:themeColor="text1"/>
+          <w:spacing w:val="-6"/>
+          <w:sz w:val="21"/>
+          <w:lang w:eastAsia="ko-KR"/>
+        </w:rPr>
+        <w:t>Naval Postgraduate School in Monterey, California</w:t>
+      </w:r>
+      <w:r>
+        <w:rPr>
+          <w:rFonts w:eastAsia="Batang"/>
+          <w:color w:val="000000" w:themeColor="text1"/>
+          <w:spacing w:val="-6"/>
+          <w:sz w:val="21"/>
+          <w:lang w:eastAsia="ko-KR"/>
+        </w:rPr>
+        <w:t>, USA</w:t>
+      </w:r>
+    </w:p>
+    <w:p>
+      <w:pPr>
+        <w:spacing w:line="276" w:lineRule="auto"/>
+        <w:ind w:left="800"/>
+        <w:jc w:val="both"/>
+        <w:rPr>
+          <w:rFonts w:eastAsia="Batang"/>
+          <w:color w:val="000000" w:themeColor="text1"/>
+          <w:spacing w:val="-6"/>
+          <w:sz w:val="21"/>
+          <w:lang w:eastAsia="ko-KR"/>
+        </w:rPr>
+      </w:pPr>
+    </w:p>
+    <w:p>
+      <w:pPr>
+        <w:pStyle w:val="Heading1"/>
+        <w:pBdr>
+          <w:bottom w:val="single" w:sz="4" w:space="2" w:color="auto"/>
+        </w:pBdr>
+        <w:spacing w:after="120" w:line="276" w:lineRule="auto"/>
+        <w:rPr>
+          <w:spacing w:val="-6"/>
+          <w:sz w:val="22"/>
+        </w:rPr>
+      </w:pPr>
+      <w:r>
+        <w:rPr>
+          <w:rFonts w:eastAsia="Batang" w:hint="eastAsia"/>
+          <w:bCs w:val="0"/>
+          <w:smallCaps/>
+          <w:spacing w:val="-6"/>
+          <w:sz w:val="22"/>
+          <w:lang w:eastAsia="ko-KR"/>
+        </w:rPr>
+        <w:t>R</w:t>
+      </w:r>
+      <w:r>
+        <w:rPr>
+          <w:rFonts w:eastAsia="Batang" w:hint="eastAsia"/>
+          <w:bCs w:val="0"/>
+          <w:smallCaps/>
+          <w:spacing w:val="-6"/>
+          <w:sz w:val="22"/>
+          <w:lang w:eastAsia="ko-KR"/>
+        </w:rPr>
+        <w:t>esearch E</w:t>
+      </w:r>
+      <w:r>
+        <w:rPr>
+          <w:rFonts w:eastAsia="Batang" w:hint="eastAsia"/>
+          <w:bCs w:val="0"/>
+          <w:smallCaps/>
+          <w:spacing w:val="-6"/>
+          <w:sz w:val="22"/>
+        </w:rPr>
+        <w:t>xperiences</w:t>
+      </w:r>
+    </w:p>
+    <w:p>
+      <w:pPr>
+        <w:numPr>
+          <w:ilvl w:val="0"/>
+          <w:numId w:val="3"/>
+        </w:numPr>
+        <w:tabs>
+          <w:tab w:val="clear" w:pos="2160"/>
+          <w:tab w:val="num" w:pos="720"/>
+          <w:tab w:val="left" w:pos="1437"/>
+        </w:tabs>
+        <w:spacing w:line="276" w:lineRule="auto"/>
+        <w:ind w:left="1620" w:hanging="1260"/>
+        <w:jc w:val="both"/>
+        <w:rPr>
+          <w:color w:val="000000" w:themeColor="text1"/>
+          <w:spacing w:val="-6"/>
+          <w:sz w:val="21"/>
+        </w:rPr>
+      </w:pPr>
+      <w:r>
+        <w:rPr>
+          <w:b/>
+          <w:color w:val="000000" w:themeColor="text1"/>
+          <w:spacing w:val="-6"/>
+          <w:sz w:val="21"/>
+          <w:lang w:eastAsia="ko-KR"/>
+        </w:rPr>
+        <w:t>Researcher (</w:t>
+      </w:r>
+      <w:proofErr w:type="gramStart"/>
+      <w:r>
+        <w:rPr>
+          <w:b/>
+          <w:color w:val="000000" w:themeColor="text1"/>
+          <w:spacing w:val="-6"/>
+          <w:sz w:val="21"/>
+          <w:lang w:eastAsia="ko-KR"/>
+        </w:rPr>
+        <w:t>PM)  –</w:t>
+      </w:r>
+      <w:proofErr w:type="gramEnd"/>
+      <w:r>
+        <w:rPr>
+          <w:b/>
+          <w:color w:val="000000" w:themeColor="text1"/>
+          <w:spacing w:val="-6"/>
+          <w:sz w:val="21"/>
+          <w:lang w:eastAsia="ko-KR"/>
+        </w:rPr>
+        <w:t xml:space="preserve">  </w:t>
+      </w:r>
+      <w:r>
+        <w:rPr>
+          <w:i/>
+          <w:color w:val="000000" w:themeColor="text1"/>
+          <w:spacing w:val="-6"/>
+          <w:sz w:val="21"/>
+          <w:lang w:eastAsia="ko-KR"/>
+        </w:rPr>
+        <w:t>Developments of virtual underwater acoustic environment</w:t>
+      </w:r>
+      <w:r>
+        <w:rPr>
+          <w:i/>
+          <w:color w:val="000000" w:themeColor="text1"/>
+          <w:spacing w:val="-6"/>
+          <w:sz w:val="21"/>
+          <w:lang w:eastAsia="ko-KR"/>
+        </w:rPr>
+        <w:t xml:space="preserve">s                   </w:t>
+      </w:r>
+      <w:r>
+        <w:rPr>
+          <w:i/>
+          <w:color w:val="000000" w:themeColor="text1"/>
+          <w:spacing w:val="-6"/>
+          <w:sz w:val="21"/>
+          <w:lang w:eastAsia="ko-KR"/>
+        </w:rPr>
+        <w:t xml:space="preserve">     </w:t>
+      </w:r>
+      <w:bookmarkStart w:id="0" w:name="_GoBack"/>
+      <w:bookmarkEnd w:id="0"/>
+      <w:r>
+        <w:rPr>
+          <w:color w:val="000000" w:themeColor="text1"/>
+          <w:spacing w:val="-6"/>
+          <w:sz w:val="21"/>
+          <w:lang w:eastAsia="ko-KR"/>
+        </w:rPr>
+        <w:t>July</w:t>
       </w:r>
       <w:r>
         <w:rPr>
@@ -2331,7 +3187,7 @@
           <w:sz w:val="21"/>
           <w:lang w:eastAsia="ko-KR"/>
         </w:rPr>
-        <w:t>19</w:t>
+        <w:t>20</w:t>
       </w:r>
       <w:r>
         <w:rPr>
@@ -2377,8 +3233,403 @@
           <w:sz w:val="21"/>
           <w:lang w:eastAsia="ko-KR"/>
         </w:rPr>
+        <w:t>and test and evaluation platforms for robotic autonomous systems</w:t>
+      </w:r>
+      <w:r>
+        <w:rPr>
+          <w:rFonts w:hint="eastAsia"/>
+          <w:i/>
+          <w:color w:val="000000" w:themeColor="text1"/>
+          <w:spacing w:val="-6"/>
+          <w:sz w:val="21"/>
+          <w:lang w:eastAsia="ko-KR"/>
+        </w:rPr>
+        <w:t xml:space="preserve"> </w:t>
+      </w:r>
+      <w:r>
+        <w:rPr>
+          <w:color w:val="000000" w:themeColor="text1"/>
+          <w:spacing w:val="-6"/>
+          <w:sz w:val="21"/>
+          <w:lang w:eastAsia="ko-KR"/>
+        </w:rPr>
+        <w:t>(Funded by</w:t>
+      </w:r>
+      <w:r>
+        <w:rPr>
+          <w:color w:val="000000" w:themeColor="text1"/>
+          <w:spacing w:val="-6"/>
+          <w:sz w:val="21"/>
+          <w:lang w:eastAsia="ko-KR"/>
+        </w:rPr>
+        <w:t xml:space="preserve"> </w:t>
+      </w:r>
+      <w:r>
+        <w:rPr>
+          <w:color w:val="000000" w:themeColor="text1"/>
+          <w:spacing w:val="-6"/>
+          <w:sz w:val="21"/>
+          <w:lang w:eastAsia="ko-KR"/>
+        </w:rPr>
+        <w:t>NRC and NPS</w:t>
+      </w:r>
+      <w:r>
+        <w:rPr>
+          <w:color w:val="000000" w:themeColor="text1"/>
+          <w:spacing w:val="-6"/>
+          <w:sz w:val="21"/>
+          <w:lang w:eastAsia="ko-KR"/>
+        </w:rPr>
+        <w:t>)</w:t>
+      </w:r>
+    </w:p>
+    <w:p>
+      <w:pPr>
+        <w:numPr>
+          <w:ilvl w:val="0"/>
+          <w:numId w:val="26"/>
+        </w:numPr>
+        <w:tabs>
+          <w:tab w:val="left" w:pos="7560"/>
+        </w:tabs>
+        <w:spacing w:line="276" w:lineRule="auto"/>
+        <w:ind w:rightChars="611" w:right="1466" w:hanging="233"/>
+        <w:jc w:val="both"/>
+        <w:rPr>
+          <w:rFonts w:eastAsia="Batang"/>
+          <w:color w:val="000000" w:themeColor="text1"/>
+          <w:spacing w:val="-6"/>
+          <w:sz w:val="21"/>
+          <w:lang w:eastAsia="ko-KR"/>
+        </w:rPr>
+      </w:pPr>
+      <w:r>
+        <w:rPr>
+          <w:color w:val="000000" w:themeColor="text1"/>
+          <w:spacing w:val="-6"/>
+          <w:sz w:val="21"/>
+          <w:lang w:eastAsia="ko-KR"/>
+        </w:rPr>
+        <w:t xml:space="preserve">Development </w:t>
+      </w:r>
+      <w:r>
+        <w:rPr>
+          <w:color w:val="000000" w:themeColor="text1"/>
+          <w:spacing w:val="-6"/>
+          <w:sz w:val="21"/>
+          <w:lang w:eastAsia="ko-KR"/>
+        </w:rPr>
+        <w:t xml:space="preserve">of </w:t>
+      </w:r>
+      <w:r>
+        <w:rPr>
+          <w:color w:val="000000" w:themeColor="text1"/>
+          <w:spacing w:val="-6"/>
+          <w:sz w:val="21"/>
+          <w:lang w:eastAsia="ko-KR"/>
+        </w:rPr>
+        <w:t>multibeam sonar for underwater applications using GPU accelerations to support real-time simulation of autonomous vehicles. Kinematics/dynamics plugins for underwater gliders in ROS-Gazebo platform.</w:t>
+      </w:r>
+      <w:r>
+        <w:rPr>
+          <w:color w:val="000000" w:themeColor="text1"/>
+          <w:spacing w:val="-6"/>
+          <w:sz w:val="21"/>
+          <w:lang w:eastAsia="ko-KR"/>
+        </w:rPr>
+        <w:t xml:space="preserve"> (</w:t>
+      </w:r>
+      <w:hyperlink r:id="rId8" w:history="1">
+        <w:r>
+          <w:rPr>
+            <w:rStyle w:val="Hyperlink"/>
+            <w:spacing w:val="-6"/>
+            <w:sz w:val="21"/>
+            <w:lang w:eastAsia="ko-KR"/>
+          </w:rPr>
+          <w:t>https://github.com/Field-Robotics-Lab/DAVE</w:t>
+        </w:r>
+      </w:hyperlink>
+      <w:r>
+        <w:rPr>
+          <w:color w:val="000000" w:themeColor="text1"/>
+          <w:spacing w:val="-6"/>
+          <w:sz w:val="21"/>
+          <w:lang w:eastAsia="ko-KR"/>
+        </w:rPr>
+        <w:t>)</w:t>
+      </w:r>
+    </w:p>
+    <w:p>
+      <w:pPr>
+        <w:tabs>
+          <w:tab w:val="left" w:pos="1437"/>
+        </w:tabs>
+        <w:spacing w:line="276" w:lineRule="auto"/>
+        <w:ind w:left="1620"/>
+        <w:jc w:val="both"/>
+        <w:rPr>
+          <w:color w:val="000000" w:themeColor="text1"/>
+          <w:spacing w:val="-6"/>
+          <w:sz w:val="21"/>
+        </w:rPr>
+      </w:pPr>
+    </w:p>
+    <w:p>
+      <w:pPr>
+        <w:numPr>
+          <w:ilvl w:val="0"/>
+          <w:numId w:val="3"/>
+        </w:numPr>
+        <w:tabs>
+          <w:tab w:val="clear" w:pos="2160"/>
+          <w:tab w:val="num" w:pos="720"/>
+          <w:tab w:val="left" w:pos="1437"/>
+        </w:tabs>
+        <w:spacing w:line="276" w:lineRule="auto"/>
+        <w:ind w:left="1620" w:hanging="1260"/>
+        <w:jc w:val="both"/>
+        <w:rPr>
+          <w:color w:val="000000" w:themeColor="text1"/>
+          <w:spacing w:val="-6"/>
+          <w:sz w:val="21"/>
+        </w:rPr>
+      </w:pPr>
+      <w:r>
+        <w:rPr>
+          <w:b/>
+          <w:color w:val="000000" w:themeColor="text1"/>
+          <w:spacing w:val="-6"/>
+          <w:sz w:val="21"/>
+          <w:lang w:eastAsia="ko-KR"/>
+        </w:rPr>
+        <w:t>Researcher</w:t>
+      </w:r>
+      <w:r>
+        <w:rPr>
+          <w:b/>
+          <w:color w:val="000000" w:themeColor="text1"/>
+          <w:spacing w:val="-6"/>
+          <w:sz w:val="21"/>
+          <w:lang w:eastAsia="ko-KR"/>
+        </w:rPr>
+        <w:t xml:space="preserve"> </w:t>
+      </w:r>
+      <w:r>
+        <w:rPr>
+          <w:b/>
+          <w:color w:val="000000" w:themeColor="text1"/>
+          <w:spacing w:val="-6"/>
+          <w:sz w:val="21"/>
+          <w:lang w:eastAsia="ko-KR"/>
+        </w:rPr>
+        <w:t>(</w:t>
+      </w:r>
+      <w:proofErr w:type="gramStart"/>
+      <w:r>
+        <w:rPr>
+          <w:b/>
+          <w:color w:val="000000" w:themeColor="text1"/>
+          <w:spacing w:val="-6"/>
+          <w:sz w:val="21"/>
+          <w:lang w:eastAsia="ko-KR"/>
+        </w:rPr>
+        <w:t>PM</w:t>
+      </w:r>
+      <w:r>
+        <w:rPr>
+          <w:b/>
+          <w:color w:val="000000" w:themeColor="text1"/>
+          <w:spacing w:val="-6"/>
+          <w:sz w:val="21"/>
+          <w:lang w:eastAsia="ko-KR"/>
+        </w:rPr>
+        <w:t>)  –</w:t>
+      </w:r>
+      <w:proofErr w:type="gramEnd"/>
+      <w:r>
+        <w:rPr>
+          <w:b/>
+          <w:color w:val="000000" w:themeColor="text1"/>
+          <w:spacing w:val="-6"/>
+          <w:sz w:val="21"/>
+          <w:lang w:eastAsia="ko-KR"/>
+        </w:rPr>
+        <w:t xml:space="preserve">  </w:t>
+      </w:r>
+      <w:proofErr w:type="spellStart"/>
+      <w:r>
+        <w:rPr>
+          <w:i/>
+          <w:color w:val="000000" w:themeColor="text1"/>
+          <w:spacing w:val="-6"/>
+          <w:sz w:val="21"/>
+          <w:lang w:eastAsia="ko-KR"/>
+        </w:rPr>
+        <w:t>Developemnt</w:t>
+      </w:r>
+      <w:proofErr w:type="spellEnd"/>
+      <w:r>
+        <w:rPr>
+          <w:i/>
+          <w:color w:val="000000" w:themeColor="text1"/>
+          <w:spacing w:val="-6"/>
+          <w:sz w:val="21"/>
+          <w:lang w:eastAsia="ko-KR"/>
+        </w:rPr>
+        <w:t xml:space="preserve"> of </w:t>
+      </w:r>
+      <w:r>
+        <w:rPr>
+          <w:i/>
+          <w:color w:val="000000" w:themeColor="text1"/>
+          <w:spacing w:val="-6"/>
+          <w:sz w:val="21"/>
+          <w:lang w:eastAsia="ko-KR"/>
+        </w:rPr>
+        <w:t>v</w:t>
+      </w:r>
+      <w:r>
+        <w:rPr>
+          <w:i/>
+          <w:color w:val="000000" w:themeColor="text1"/>
+          <w:spacing w:val="-6"/>
+          <w:sz w:val="21"/>
+          <w:lang w:eastAsia="ko-KR"/>
+        </w:rPr>
+        <w:t>ibrational response prediction methods</w:t>
+      </w:r>
+      <w:r>
+        <w:rPr>
+          <w:i/>
+          <w:color w:val="000000" w:themeColor="text1"/>
+          <w:spacing w:val="-6"/>
+          <w:sz w:val="21"/>
+          <w:lang w:eastAsia="ko-KR"/>
+        </w:rPr>
+        <w:t xml:space="preserve"> </w:t>
+      </w:r>
+      <w:r>
+        <w:rPr>
+          <w:i/>
+          <w:color w:val="000000" w:themeColor="text1"/>
+          <w:spacing w:val="-6"/>
+          <w:sz w:val="21"/>
+          <w:lang w:eastAsia="ko-KR"/>
+        </w:rPr>
+        <w:t xml:space="preserve">for </w:t>
+      </w:r>
+      <w:r>
+        <w:rPr>
+          <w:i/>
+          <w:color w:val="000000" w:themeColor="text1"/>
+          <w:spacing w:val="-6"/>
+          <w:sz w:val="21"/>
+          <w:lang w:eastAsia="ko-KR"/>
+        </w:rPr>
+        <w:t xml:space="preserve">                 </w:t>
+      </w:r>
+      <w:r>
+        <w:rPr>
+          <w:color w:val="000000" w:themeColor="text1"/>
+          <w:spacing w:val="-6"/>
+          <w:sz w:val="21"/>
+          <w:lang w:eastAsia="ko-KR"/>
+        </w:rPr>
+        <w:t>Mar</w:t>
+      </w:r>
+      <w:r>
+        <w:rPr>
+          <w:rFonts w:hint="eastAsia"/>
+          <w:color w:val="000000" w:themeColor="text1"/>
+          <w:spacing w:val="-6"/>
+          <w:sz w:val="21"/>
+          <w:lang w:eastAsia="ko-KR"/>
+        </w:rPr>
+        <w:t>. 20</w:t>
+      </w:r>
+      <w:r>
+        <w:rPr>
+          <w:color w:val="000000" w:themeColor="text1"/>
+          <w:spacing w:val="-6"/>
+          <w:sz w:val="21"/>
+          <w:lang w:eastAsia="ko-KR"/>
+        </w:rPr>
+        <w:t>19</w:t>
+      </w:r>
+      <w:r>
+        <w:rPr>
+          <w:rFonts w:hint="eastAsia"/>
+          <w:color w:val="000000" w:themeColor="text1"/>
+          <w:spacing w:val="-6"/>
+          <w:sz w:val="21"/>
+          <w:lang w:eastAsia="ko-KR"/>
+        </w:rPr>
+        <w:t xml:space="preserve"> ~ </w:t>
+      </w:r>
+      <w:r>
+        <w:rPr>
+          <w:color w:val="000000" w:themeColor="text1"/>
+          <w:spacing w:val="-6"/>
+          <w:sz w:val="21"/>
+          <w:lang w:eastAsia="ko-KR"/>
+        </w:rPr>
+        <w:t>June. 2020</w:t>
+      </w:r>
+    </w:p>
+    <w:p>
+      <w:pPr>
+        <w:tabs>
+          <w:tab w:val="left" w:pos="1437"/>
+        </w:tabs>
+        <w:spacing w:line="276" w:lineRule="auto"/>
+        <w:ind w:firstLineChars="350" w:firstLine="714"/>
+        <w:jc w:val="both"/>
+        <w:rPr>
+          <w:i/>
+          <w:color w:val="000000" w:themeColor="text1"/>
+          <w:spacing w:val="-6"/>
+          <w:sz w:val="21"/>
+          <w:lang w:eastAsia="ko-KR"/>
+        </w:rPr>
+      </w:pPr>
+      <w:r>
+        <w:rPr>
+          <w:i/>
+          <w:color w:val="000000" w:themeColor="text1"/>
+          <w:spacing w:val="-6"/>
+          <w:sz w:val="21"/>
+          <w:lang w:eastAsia="ko-KR"/>
+        </w:rPr>
+        <w:t xml:space="preserve">underwater </w:t>
+      </w:r>
+      <w:r>
+        <w:rPr>
+          <w:i/>
+          <w:color w:val="000000" w:themeColor="text1"/>
+          <w:spacing w:val="-6"/>
+          <w:sz w:val="21"/>
+          <w:lang w:eastAsia="ko-KR"/>
+        </w:rPr>
         <w:t>structures excited by wake considering fluid-structure interactions</w:t>
       </w:r>
+    </w:p>
+    <w:p>
+      <w:pPr>
+        <w:tabs>
+          <w:tab w:val="left" w:pos="1437"/>
+        </w:tabs>
+        <w:spacing w:line="276" w:lineRule="auto"/>
+        <w:ind w:firstLineChars="350" w:firstLine="714"/>
+        <w:jc w:val="both"/>
+        <w:rPr>
+          <w:i/>
+          <w:color w:val="000000" w:themeColor="text1"/>
+          <w:spacing w:val="-6"/>
+          <w:sz w:val="21"/>
+          <w:lang w:eastAsia="ko-KR"/>
+        </w:rPr>
+      </w:pPr>
       <w:r>
         <w:rPr>
           <w:rFonts w:hint="eastAsia"/>
@@ -2446,7 +3697,7 @@
         <w:ind w:rightChars="753" w:right="1807" w:hanging="233"/>
         <w:jc w:val="both"/>
         <w:rPr>
-          <w:rFonts w:eastAsia="바탕"/>
+          <w:rFonts w:eastAsia="Batang"/>
           <w:color w:val="000000" w:themeColor="text1"/>
           <w:spacing w:val="-6"/>
           <w:sz w:val="21"/>
@@ -2482,7 +3733,7 @@
       </w:r>
       <w:r>
         <w:rPr>
-          <w:rFonts w:eastAsia="바탕" w:hint="eastAsia"/>
+          <w:rFonts w:eastAsia="Batang" w:hint="eastAsia"/>
           <w:color w:val="000000" w:themeColor="text1"/>
           <w:spacing w:val="-6"/>
           <w:sz w:val="21"/>
@@ -2570,7 +3821,6 @@
           <w:sz w:val="21"/>
           <w:lang w:eastAsia="ko-KR"/>
         </w:rPr>
-        <w:lastRenderedPageBreak/>
         <w:t>Research</w:t>
       </w:r>
       <w:r>
@@ -2591,7 +3841,18 @@
           <w:sz w:val="21"/>
           <w:lang w:eastAsia="ko-KR"/>
         </w:rPr>
-        <w:t>(P</w:t>
+        <w:t>(</w:t>
+      </w:r>
+      <w:proofErr w:type="gramStart"/>
+      <w:r>
+        <w:rPr>
+          <w:b/>
+          <w:color w:val="000000" w:themeColor="text1"/>
+          <w:spacing w:val="-6"/>
+          <w:sz w:val="21"/>
+          <w:lang w:eastAsia="ko-KR"/>
+        </w:rPr>
+        <w:t>P</w:t>
       </w:r>
       <w:r>
         <w:rPr>
@@ -2622,6 +3883,7 @@
         </w:rPr>
         <w:t>–</w:t>
       </w:r>
+      <w:proofErr w:type="gramEnd"/>
       <w:r>
         <w:rPr>
           <w:rFonts w:hint="eastAsia"/>
@@ -2643,7 +3905,7 @@
       </w:r>
       <w:r>
         <w:rPr>
-          <w:rFonts w:eastAsia="바탕"/>
+          <w:rFonts w:eastAsia="Batang"/>
           <w:i/>
           <w:color w:val="000000" w:themeColor="text1"/>
           <w:spacing w:val="-6"/>
@@ -2654,7 +3916,7 @@
       </w:r>
       <w:r>
         <w:rPr>
-          <w:rFonts w:eastAsia="바탕"/>
+          <w:rFonts w:eastAsia="Batang"/>
           <w:i/>
           <w:color w:val="000000" w:themeColor="text1"/>
           <w:spacing w:val="-6"/>
@@ -2665,7 +3927,7 @@
       </w:r>
       <w:r>
         <w:rPr>
-          <w:rFonts w:eastAsia="바탕"/>
+          <w:rFonts w:eastAsia="Batang"/>
           <w:i/>
           <w:color w:val="000000" w:themeColor="text1"/>
           <w:spacing w:val="-6"/>
@@ -2676,18 +3938,18 @@
       </w:r>
       <w:r>
         <w:rPr>
-          <w:rFonts w:eastAsia="바탕"/>
+          <w:rFonts w:eastAsia="Batang"/>
           <w:i/>
           <w:color w:val="000000" w:themeColor="text1"/>
           <w:spacing w:val="-6"/>
           <w:sz w:val="21"/>
           <w:lang w:eastAsia="ko-KR"/>
         </w:rPr>
-        <w:t xml:space="preserve">                </w:t>
-      </w:r>
-      <w:r>
-        <w:rPr>
-          <w:rFonts w:eastAsia="바탕"/>
+        <w:t xml:space="preserve">           </w:t>
+      </w:r>
+      <w:r>
+        <w:rPr>
+          <w:rFonts w:eastAsia="Batang"/>
           <w:i/>
           <w:color w:val="000000" w:themeColor="text1"/>
           <w:spacing w:val="-6"/>
@@ -2698,6 +3960,17 @@
       </w:r>
       <w:r>
         <w:rPr>
+          <w:rFonts w:eastAsia="Batang"/>
+          <w:i/>
+          <w:color w:val="000000" w:themeColor="text1"/>
+          <w:spacing w:val="-6"/>
+          <w:sz w:val="21"/>
+          <w:lang w:eastAsia="ko-KR"/>
+        </w:rPr>
+        <w:t xml:space="preserve"> </w:t>
+      </w:r>
+      <w:r>
+        <w:rPr>
           <w:rFonts w:hint="eastAsia"/>
           <w:color w:val="000000" w:themeColor="text1"/>
           <w:spacing w:val="-6"/>
@@ -2742,7 +4015,7 @@
           <w:sz w:val="21"/>
           <w:lang w:eastAsia="ko-KR"/>
         </w:rPr>
-        <w:t>Present</w:t>
+        <w:t>June. 2020</w:t>
       </w:r>
     </w:p>
     <w:p>
@@ -2842,7 +4115,7 @@
         <w:ind w:rightChars="753" w:right="1807" w:hanging="233"/>
         <w:jc w:val="both"/>
         <w:rPr>
-          <w:rFonts w:eastAsia="바탕"/>
+          <w:rFonts w:eastAsia="Batang"/>
           <w:color w:val="000000" w:themeColor="text1"/>
           <w:spacing w:val="-6"/>
           <w:sz w:val="21"/>
@@ -2878,7 +4151,7 @@
         <w:ind w:rightChars="753" w:right="1807" w:hanging="233"/>
         <w:jc w:val="both"/>
         <w:rPr>
-          <w:rFonts w:eastAsia="바탕"/>
+          <w:rFonts w:eastAsia="Batang"/>
           <w:color w:val="000000" w:themeColor="text1"/>
           <w:spacing w:val="-6"/>
           <w:sz w:val="21"/>
@@ -2914,7 +4187,29 @@
           <w:sz w:val="21"/>
           <w:lang w:eastAsia="ko-KR"/>
         </w:rPr>
-        <w:t xml:space="preserve">Researcher (PM)  –  </w:t>
+        <w:t>Researcher (</w:t>
+      </w:r>
+      <w:proofErr w:type="gramStart"/>
+      <w:r>
+        <w:rPr>
+          <w:b/>
+          <w:color w:val="000000" w:themeColor="text1"/>
+          <w:spacing w:val="-6"/>
+          <w:sz w:val="21"/>
+          <w:lang w:eastAsia="ko-KR"/>
+        </w:rPr>
+        <w:t>PM)  –</w:t>
+      </w:r>
+      <w:proofErr w:type="gramEnd"/>
+      <w:r>
+        <w:rPr>
+          <w:b/>
+          <w:color w:val="000000" w:themeColor="text1"/>
+          <w:spacing w:val="-6"/>
+          <w:sz w:val="21"/>
+          <w:lang w:eastAsia="ko-KR"/>
+        </w:rPr>
+        <w:t xml:space="preserve">  </w:t>
       </w:r>
       <w:r>
         <w:rPr>
@@ -3065,7 +4360,7 @@
     </w:p>
     <w:p>
       <w:pPr>
-        <w:pStyle w:val="ad"/>
+        <w:pStyle w:val="ListParagraph"/>
         <w:numPr>
           <w:ilvl w:val="0"/>
           <w:numId w:val="49"/>
@@ -3077,16 +4372,16 @@
         <w:ind w:leftChars="0" w:left="851" w:rightChars="753" w:right="1807" w:hanging="284"/>
         <w:jc w:val="both"/>
         <w:rPr>
-          <w:rFonts w:eastAsia="바탕"/>
-          <w:color w:val="000000" w:themeColor="text1"/>
-          <w:spacing w:val="-6"/>
-          <w:sz w:val="21"/>
-          <w:lang w:eastAsia="ko-KR"/>
-        </w:rPr>
-      </w:pPr>
-      <w:r>
-        <w:rPr>
-          <w:rFonts w:eastAsia="바탕"/>
+          <w:rFonts w:eastAsia="Batang"/>
+          <w:color w:val="000000" w:themeColor="text1"/>
+          <w:spacing w:val="-6"/>
+          <w:sz w:val="21"/>
+          <w:lang w:eastAsia="ko-KR"/>
+        </w:rPr>
+      </w:pPr>
+      <w:r>
+        <w:rPr>
+          <w:rFonts w:eastAsia="Batang"/>
           <w:color w:val="000000" w:themeColor="text1"/>
           <w:spacing w:val="-6"/>
           <w:sz w:val="21"/>
@@ -3096,7 +4391,7 @@
       </w:r>
       <w:r>
         <w:rPr>
-          <w:rFonts w:eastAsia="바탕" w:hint="eastAsia"/>
+          <w:rFonts w:eastAsia="Batang" w:hint="eastAsia"/>
           <w:color w:val="000000" w:themeColor="text1"/>
           <w:spacing w:val="-6"/>
           <w:sz w:val="21"/>
@@ -3106,7 +4401,7 @@
       </w:r>
       <w:r>
         <w:rPr>
-          <w:rFonts w:eastAsia="바탕"/>
+          <w:rFonts w:eastAsia="Batang"/>
           <w:color w:val="000000" w:themeColor="text1"/>
           <w:spacing w:val="-6"/>
           <w:sz w:val="21"/>
@@ -3116,7 +4411,7 @@
       </w:r>
       <w:r>
         <w:rPr>
-          <w:rFonts w:eastAsia="바탕" w:hint="eastAsia"/>
+          <w:rFonts w:eastAsia="Batang" w:hint="eastAsia"/>
           <w:color w:val="000000" w:themeColor="text1"/>
           <w:spacing w:val="-6"/>
           <w:sz w:val="21"/>
@@ -3126,7 +4421,7 @@
       </w:r>
       <w:r>
         <w:rPr>
-          <w:rFonts w:eastAsia="바탕"/>
+          <w:rFonts w:eastAsia="Batang"/>
           <w:color w:val="000000" w:themeColor="text1"/>
           <w:spacing w:val="-6"/>
           <w:sz w:val="21"/>
@@ -3137,7 +4432,7 @@
     </w:p>
     <w:p>
       <w:pPr>
-        <w:pStyle w:val="ad"/>
+        <w:pStyle w:val="ListParagraph"/>
         <w:tabs>
           <w:tab w:val="left" w:pos="993"/>
         </w:tabs>
@@ -3145,7 +4440,7 @@
         <w:ind w:leftChars="0" w:left="851" w:rightChars="753" w:right="1807"/>
         <w:jc w:val="both"/>
         <w:rPr>
-          <w:rFonts w:eastAsia="바탕"/>
+          <w:rFonts w:eastAsia="Batang"/>
           <w:color w:val="000000" w:themeColor="text1"/>
           <w:spacing w:val="-6"/>
           <w:sz w:val="21"/>
@@ -3191,7 +4486,18 @@
           <w:sz w:val="21"/>
           <w:lang w:eastAsia="ko-KR"/>
         </w:rPr>
-        <w:t>(PM)</w:t>
+        <w:t>(</w:t>
+      </w:r>
+      <w:proofErr w:type="gramStart"/>
+      <w:r>
+        <w:rPr>
+          <w:b/>
+          <w:color w:val="000000" w:themeColor="text1"/>
+          <w:spacing w:val="-6"/>
+          <w:sz w:val="21"/>
+          <w:lang w:eastAsia="ko-KR"/>
+        </w:rPr>
+        <w:t>PM)</w:t>
       </w:r>
       <w:r>
         <w:rPr>
@@ -3221,7 +4527,18 @@
           <w:sz w:val="21"/>
           <w:lang w:eastAsia="ko-KR"/>
         </w:rPr>
-        <w:t xml:space="preserve">–  </w:t>
+        <w:t>–</w:t>
+      </w:r>
+      <w:proofErr w:type="gramEnd"/>
+      <w:r>
+        <w:rPr>
+          <w:b/>
+          <w:color w:val="000000" w:themeColor="text1"/>
+          <w:spacing w:val="-6"/>
+          <w:sz w:val="21"/>
+          <w:lang w:eastAsia="ko-KR"/>
+        </w:rPr>
+        <w:t xml:space="preserve">  </w:t>
       </w:r>
       <w:r>
         <w:rPr>
@@ -3375,7 +4692,7 @@
     </w:p>
     <w:p>
       <w:pPr>
-        <w:pStyle w:val="ad"/>
+        <w:pStyle w:val="ListParagraph"/>
         <w:numPr>
           <w:ilvl w:val="0"/>
           <w:numId w:val="49"/>
@@ -3387,16 +4704,16 @@
         <w:ind w:leftChars="0" w:left="851" w:rightChars="753" w:right="1807" w:hanging="284"/>
         <w:jc w:val="both"/>
         <w:rPr>
-          <w:rFonts w:eastAsia="바탕"/>
-          <w:color w:val="000000" w:themeColor="text1"/>
-          <w:spacing w:val="-6"/>
-          <w:sz w:val="21"/>
-          <w:lang w:eastAsia="ko-KR"/>
-        </w:rPr>
-      </w:pPr>
-      <w:r>
-        <w:rPr>
-          <w:rFonts w:eastAsia="바탕"/>
+          <w:rFonts w:eastAsia="Batang"/>
+          <w:color w:val="000000" w:themeColor="text1"/>
+          <w:spacing w:val="-6"/>
+          <w:sz w:val="21"/>
+          <w:lang w:eastAsia="ko-KR"/>
+        </w:rPr>
+      </w:pPr>
+      <w:r>
+        <w:rPr>
+          <w:rFonts w:eastAsia="Batang"/>
           <w:color w:val="000000" w:themeColor="text1"/>
           <w:spacing w:val="-6"/>
           <w:sz w:val="21"/>
@@ -3406,7 +4723,7 @@
       </w:r>
       <w:r>
         <w:rPr>
-          <w:rFonts w:eastAsia="바탕" w:hint="eastAsia"/>
+          <w:rFonts w:eastAsia="Batang" w:hint="eastAsia"/>
           <w:color w:val="000000" w:themeColor="text1"/>
           <w:spacing w:val="-6"/>
           <w:sz w:val="21"/>
@@ -3416,7 +4733,7 @@
       </w:r>
       <w:r>
         <w:rPr>
-          <w:rFonts w:eastAsia="바탕"/>
+          <w:rFonts w:eastAsia="Batang"/>
           <w:color w:val="000000" w:themeColor="text1"/>
           <w:spacing w:val="-6"/>
           <w:sz w:val="21"/>
@@ -3426,7 +4743,7 @@
       </w:r>
       <w:r>
         <w:rPr>
-          <w:rFonts w:eastAsia="바탕" w:hint="eastAsia"/>
+          <w:rFonts w:eastAsia="Batang" w:hint="eastAsia"/>
           <w:color w:val="000000" w:themeColor="text1"/>
           <w:spacing w:val="-6"/>
           <w:sz w:val="21"/>
@@ -3436,7 +4753,7 @@
       </w:r>
       <w:r>
         <w:rPr>
-          <w:rFonts w:eastAsia="바탕" w:hint="eastAsia"/>
+          <w:rFonts w:eastAsia="Batang" w:hint="eastAsia"/>
           <w:color w:val="000000" w:themeColor="text1"/>
           <w:spacing w:val="-6"/>
           <w:sz w:val="21"/>
@@ -3446,7 +4763,7 @@
       </w:r>
       <w:r>
         <w:rPr>
-          <w:rFonts w:eastAsia="바탕"/>
+          <w:rFonts w:eastAsia="Batang"/>
           <w:color w:val="000000" w:themeColor="text1"/>
           <w:spacing w:val="-6"/>
           <w:sz w:val="21"/>
@@ -3460,7 +4777,7 @@
         <w:spacing w:line="276" w:lineRule="auto"/>
         <w:jc w:val="both"/>
         <w:rPr>
-          <w:rFonts w:eastAsia="바탕"/>
+          <w:rFonts w:eastAsia="Batang"/>
           <w:color w:val="000000" w:themeColor="text1"/>
           <w:spacing w:val="-6"/>
           <w:sz w:val="21"/>
@@ -3488,6 +4805,7 @@
           <w:sz w:val="21"/>
         </w:rPr>
       </w:pPr>
+      <w:proofErr w:type="gramStart"/>
       <w:r>
         <w:rPr>
           <w:b/>
@@ -3518,6 +4836,7 @@
         </w:rPr>
         <w:t>–</w:t>
       </w:r>
+      <w:proofErr w:type="gramEnd"/>
       <w:r>
         <w:rPr>
           <w:b/>
@@ -3720,7 +5039,7 @@
     </w:p>
     <w:p>
       <w:pPr>
-        <w:pStyle w:val="ad"/>
+        <w:pStyle w:val="ListParagraph"/>
         <w:numPr>
           <w:ilvl w:val="0"/>
           <w:numId w:val="49"/>
@@ -3732,16 +5051,16 @@
         <w:ind w:leftChars="0" w:left="851" w:hanging="284"/>
         <w:jc w:val="both"/>
         <w:rPr>
-          <w:rFonts w:eastAsia="바탕"/>
-          <w:color w:val="000000" w:themeColor="text1"/>
-          <w:spacing w:val="-6"/>
-          <w:sz w:val="21"/>
-          <w:lang w:eastAsia="ko-KR"/>
-        </w:rPr>
-      </w:pPr>
-      <w:r>
-        <w:rPr>
-          <w:rFonts w:eastAsia="바탕" w:hint="eastAsia"/>
+          <w:rFonts w:eastAsia="Batang"/>
+          <w:color w:val="000000" w:themeColor="text1"/>
+          <w:spacing w:val="-6"/>
+          <w:sz w:val="21"/>
+          <w:lang w:eastAsia="ko-KR"/>
+        </w:rPr>
+      </w:pPr>
+      <w:r>
+        <w:rPr>
+          <w:rFonts w:eastAsia="Batang" w:hint="eastAsia"/>
           <w:color w:val="000000" w:themeColor="text1"/>
           <w:spacing w:val="-6"/>
           <w:sz w:val="21"/>
@@ -3805,6 +5124,7 @@
         </w:rPr>
         <w:t xml:space="preserve">PM, </w:t>
       </w:r>
+      <w:proofErr w:type="gramStart"/>
       <w:r>
         <w:rPr>
           <w:b/>
@@ -3854,6 +5174,7 @@
         </w:rPr>
         <w:t>–</w:t>
       </w:r>
+      <w:proofErr w:type="gramEnd"/>
       <w:r>
         <w:rPr>
           <w:rFonts w:hint="eastAsia"/>
@@ -4051,7 +5372,7 @@
         <w:ind w:left="851" w:rightChars="753" w:right="1807" w:hanging="284"/>
         <w:jc w:val="both"/>
         <w:rPr>
-          <w:rFonts w:eastAsia="바탕"/>
+          <w:rFonts w:eastAsia="Batang"/>
           <w:color w:val="000000" w:themeColor="text1"/>
           <w:spacing w:val="-6"/>
           <w:sz w:val="21"/>
@@ -4425,7 +5746,7 @@
         <w:ind w:left="851" w:hanging="284"/>
         <w:jc w:val="both"/>
         <w:rPr>
-          <w:rFonts w:eastAsia="바탕"/>
+          <w:rFonts w:eastAsia="Batang"/>
           <w:color w:val="000000" w:themeColor="text1"/>
           <w:spacing w:val="-6"/>
           <w:sz w:val="21"/>
@@ -4456,7 +5777,7 @@
         <w:spacing w:line="276" w:lineRule="auto"/>
         <w:jc w:val="both"/>
         <w:rPr>
-          <w:rFonts w:eastAsia="바탕"/>
+          <w:rFonts w:eastAsia="Batang"/>
           <w:color w:val="000000" w:themeColor="text1"/>
           <w:spacing w:val="-6"/>
           <w:sz w:val="28"/>
@@ -4466,13 +5787,13 @@
     </w:p>
     <w:p>
       <w:pPr>
-        <w:pStyle w:val="1"/>
+        <w:pStyle w:val="Heading1"/>
         <w:pBdr>
           <w:bottom w:val="single" w:sz="4" w:space="2" w:color="auto"/>
         </w:pBdr>
         <w:spacing w:after="120" w:line="276" w:lineRule="auto"/>
         <w:rPr>
-          <w:rFonts w:eastAsia="바탕"/>
+          <w:rFonts w:eastAsia="Batang"/>
           <w:bCs w:val="0"/>
           <w:smallCaps/>
           <w:spacing w:val="-6"/>
@@ -4482,13 +5803,14 @@
       </w:pPr>
       <w:r>
         <w:rPr>
-          <w:rFonts w:eastAsia="바탕" w:hint="eastAsia"/>
+          <w:rFonts w:eastAsia="Batang" w:hint="eastAsia"/>
           <w:bCs w:val="0"/>
           <w:smallCaps/>
           <w:spacing w:val="-6"/>
           <w:sz w:val="22"/>
           <w:lang w:eastAsia="ko-KR"/>
         </w:rPr>
+        <w:lastRenderedPageBreak/>
         <w:t>Publications</w:t>
       </w:r>
     </w:p>
@@ -4586,7 +5908,25 @@
           <w:sz w:val="21"/>
           <w:lang w:eastAsia="ko-KR"/>
         </w:rPr>
-        <w:t xml:space="preserve"> -Y. Hong, J.-H. Song, H.-W. Kwon, J.-H Choi, S.-G. Lee, I.-R. Park, H.-S. Seol, and M.-J. Kim</w:t>
+        <w:t xml:space="preserve"> -Y. Hong, J.-H. Song, H.-W. Kwon, J.-H Choi, S.-G. Lee, I.-R. Park, H.-S. </w:t>
+      </w:r>
+      <w:proofErr w:type="spellStart"/>
+      <w:r>
+        <w:rPr>
+          <w:spacing w:val="-6"/>
+          <w:sz w:val="21"/>
+          <w:lang w:eastAsia="ko-KR"/>
+        </w:rPr>
+        <w:t>Seol</w:t>
+      </w:r>
+      <w:proofErr w:type="spellEnd"/>
+      <w:r>
+        <w:rPr>
+          <w:spacing w:val="-6"/>
+          <w:sz w:val="21"/>
+          <w:lang w:eastAsia="ko-KR"/>
+        </w:rPr>
+        <w:t>, and M.-J. Kim</w:t>
       </w:r>
       <w:r>
         <w:rPr>
@@ -4596,13 +5936,23 @@
         </w:rPr>
         <w:t>, “</w:t>
       </w:r>
+      <w:hyperlink r:id="rId9" w:history="1">
+        <w:r>
+          <w:rPr>
+            <w:color w:val="000000" w:themeColor="text1"/>
+            <w:sz w:val="21"/>
+            <w:szCs w:val="21"/>
+          </w:rPr>
+          <w:t>Time domain broadband noise predictions for non-cavitating marine propellers with wall pressure spectrum models</w:t>
+        </w:r>
+      </w:hyperlink>
       <w:r>
         <w:rPr>
           <w:color w:val="000000" w:themeColor="text1"/>
           <w:sz w:val="21"/>
           <w:szCs w:val="21"/>
         </w:rPr>
-        <w:t>Time domain predictions of broadband trailing edge noise using wall pressure spectrum models for marine propellers</w:t>
+        <w:t>”</w:t>
       </w:r>
       <w:r>
         <w:rPr>
@@ -4610,24 +5960,58 @@
           <w:sz w:val="21"/>
           <w:szCs w:val="21"/>
         </w:rPr>
-        <w:t>”</w:t>
-      </w:r>
-      <w:r>
-        <w:rPr>
+        <w:t xml:space="preserve">, </w:t>
+      </w:r>
+      <w:r>
+        <w:rPr>
+          <w:i/>
           <w:color w:val="000000" w:themeColor="text1"/>
           <w:sz w:val="21"/>
           <w:szCs w:val="21"/>
         </w:rPr>
+        <w:t>International Journal of Naval Architecture and Ocean Engineering</w:t>
+      </w:r>
+      <w:r>
+        <w:rPr>
+          <w:color w:val="000000" w:themeColor="text1"/>
+          <w:sz w:val="21"/>
+          <w:szCs w:val="21"/>
+        </w:rPr>
+        <w:t>,</w:t>
+      </w:r>
+      <w:r>
+        <w:rPr>
+          <w:i/>
+          <w:color w:val="000000" w:themeColor="text1"/>
+          <w:sz w:val="21"/>
+          <w:szCs w:val="21"/>
+        </w:rPr>
+        <w:t xml:space="preserve"> </w:t>
+      </w:r>
+      <w:r>
+        <w:rPr>
+          <w:b/>
+          <w:color w:val="000000" w:themeColor="text1"/>
+          <w:sz w:val="21"/>
+          <w:szCs w:val="21"/>
+        </w:rPr>
+        <w:t>13</w:t>
+      </w:r>
+      <w:r>
+        <w:rPr>
+          <w:color w:val="000000" w:themeColor="text1"/>
+          <w:sz w:val="21"/>
+          <w:szCs w:val="21"/>
+        </w:rPr>
         <w:t xml:space="preserve">, </w:t>
       </w:r>
       <w:r>
         <w:rPr>
-          <w:i/>
           <w:color w:val="000000" w:themeColor="text1"/>
           <w:sz w:val="21"/>
           <w:szCs w:val="21"/>
         </w:rPr>
-        <w:t>in preparation.</w:t>
+        <w:t>75</w:t>
       </w:r>
       <w:r>
         <w:rPr>
@@ -4635,7 +6019,57 @@
           <w:sz w:val="21"/>
           <w:szCs w:val="21"/>
         </w:rPr>
+        <w:t>-</w:t>
+      </w:r>
+      <w:r>
+        <w:rPr>
+          <w:color w:val="000000" w:themeColor="text1"/>
+          <w:sz w:val="21"/>
+          <w:szCs w:val="21"/>
+        </w:rPr>
+        <w:t>85</w:t>
+      </w:r>
+      <w:r>
+        <w:rPr>
+          <w:color w:val="000000" w:themeColor="text1"/>
+          <w:sz w:val="21"/>
+          <w:szCs w:val="21"/>
+        </w:rPr>
+        <w:t>, (</w:t>
+      </w:r>
+      <w:r>
+        <w:rPr>
+          <w:color w:val="000000" w:themeColor="text1"/>
+          <w:sz w:val="21"/>
+          <w:szCs w:val="21"/>
+        </w:rPr>
+        <w:t>2021</w:t>
+      </w:r>
+      <w:r>
+        <w:rPr>
+          <w:color w:val="000000" w:themeColor="text1"/>
+          <w:sz w:val="21"/>
+          <w:szCs w:val="21"/>
+        </w:rPr>
+        <w:t>).</w:t>
+      </w:r>
+      <w:r>
+        <w:rPr>
+          <w:color w:val="000000" w:themeColor="text1"/>
+          <w:sz w:val="21"/>
+          <w:szCs w:val="21"/>
+        </w:rPr>
         <w:t xml:space="preserve"> </w:t>
+      </w:r>
+      <w:r>
+        <w:rPr>
+          <w:b/>
+          <w:color w:val="000000" w:themeColor="text1"/>
+          <w:sz w:val="21"/>
+          <w:szCs w:val="21"/>
+          <w:u w:val="single"/>
+        </w:rPr>
+        <w:t>SCI</w:t>
       </w:r>
     </w:p>
     <w:p>
@@ -4870,7 +6304,25 @@
           <w:sz w:val="21"/>
           <w:lang w:eastAsia="ko-KR"/>
         </w:rPr>
-        <w:t xml:space="preserve"> -Y. Hong, H.-W. Kwon, J.-W. Seo, S.-H. Rhee, and J.-H. Song</w:t>
+        <w:t xml:space="preserve"> -Y. Hong, H.-W. Kwon, J.-W. </w:t>
+      </w:r>
+      <w:proofErr w:type="spellStart"/>
+      <w:r>
+        <w:rPr>
+          <w:spacing w:val="-6"/>
+          <w:sz w:val="21"/>
+          <w:lang w:eastAsia="ko-KR"/>
+        </w:rPr>
+        <w:t>Seo</w:t>
+      </w:r>
+      <w:proofErr w:type="spellEnd"/>
+      <w:r>
+        <w:rPr>
+          <w:spacing w:val="-6"/>
+          <w:sz w:val="21"/>
+          <w:lang w:eastAsia="ko-KR"/>
+        </w:rPr>
+        <w:t>, S.-H. Rhee, and J.-H. Song</w:t>
       </w:r>
       <w:r>
         <w:rPr>
@@ -5085,7 +6537,25 @@
           <w:sz w:val="21"/>
           <w:lang w:eastAsia="ko-KR"/>
         </w:rPr>
-        <w:t xml:space="preserve"> -J. Jeong, S.-Y. Hong, J.-H. Song, H.-W. Kwon, and M.-J. Kim</w:t>
+        <w:t xml:space="preserve"> -J. </w:t>
+      </w:r>
+      <w:proofErr w:type="spellStart"/>
+      <w:r>
+        <w:rPr>
+          <w:spacing w:val="-6"/>
+          <w:sz w:val="21"/>
+          <w:lang w:eastAsia="ko-KR"/>
+        </w:rPr>
+        <w:t>Jeong</w:t>
+      </w:r>
+      <w:proofErr w:type="spellEnd"/>
+      <w:r>
+        <w:rPr>
+          <w:spacing w:val="-6"/>
+          <w:sz w:val="21"/>
+          <w:lang w:eastAsia="ko-KR"/>
+        </w:rPr>
+        <w:t>, S.-Y. Hong, J.-H. Song, H.-W. Kwon, and M.-J. Kim</w:t>
       </w:r>
       <w:r>
         <w:rPr>
@@ -5264,7 +6734,25 @@
           <w:sz w:val="21"/>
           <w:lang w:eastAsia="ko-KR"/>
         </w:rPr>
-        <w:t>J.-H. Song, H.-W. Kwon, J.-W. Seo, and S.-H. Rhee</w:t>
+        <w:t xml:space="preserve">J.-H. Song, H.-W. Kwon, J.-W. </w:t>
+      </w:r>
+      <w:proofErr w:type="spellStart"/>
+      <w:r>
+        <w:rPr>
+          <w:spacing w:val="-6"/>
+          <w:sz w:val="21"/>
+          <w:lang w:eastAsia="ko-KR"/>
+        </w:rPr>
+        <w:t>Seo</w:t>
+      </w:r>
+      <w:proofErr w:type="spellEnd"/>
+      <w:r>
+        <w:rPr>
+          <w:spacing w:val="-6"/>
+          <w:sz w:val="21"/>
+          <w:lang w:eastAsia="ko-KR"/>
+        </w:rPr>
+        <w:t>, and S.-H. Rhee</w:t>
       </w:r>
       <w:r>
         <w:rPr>
@@ -5340,6 +6828,7 @@
         </w:rPr>
         <w:t xml:space="preserve"> </w:t>
       </w:r>
+      <w:proofErr w:type="gramStart"/>
       <w:r>
         <w:rPr>
           <w:color w:val="000000" w:themeColor="text1"/>
@@ -5370,7 +6859,16 @@
           <w:sz w:val="21"/>
           <w:szCs w:val="21"/>
         </w:rPr>
-        <w:t>n Korean</w:t>
+        <w:t>n</w:t>
+      </w:r>
+      <w:proofErr w:type="gramEnd"/>
+      <w:r>
+        <w:rPr>
+          <w:color w:val="000000" w:themeColor="text1"/>
+          <w:sz w:val="21"/>
+          <w:szCs w:val="21"/>
+        </w:rPr>
+        <w:t xml:space="preserve"> Korean</w:t>
       </w:r>
     </w:p>
     <w:p>
@@ -5646,7 +7144,25 @@
           <w:sz w:val="21"/>
           <w:lang w:eastAsia="ko-KR"/>
         </w:rPr>
-        <w:t xml:space="preserve"> -Y. Hong, J.-H. Song, H.-W. Kwon, H.-S. Seol, and C.-M. Jung</w:t>
+        <w:t xml:space="preserve"> -Y. Hong, J.-H. Song, H.-W. Kwon, H.-S. </w:t>
+      </w:r>
+      <w:proofErr w:type="spellStart"/>
+      <w:r>
+        <w:rPr>
+          <w:spacing w:val="-6"/>
+          <w:sz w:val="21"/>
+          <w:lang w:eastAsia="ko-KR"/>
+        </w:rPr>
+        <w:t>Seol</w:t>
+      </w:r>
+      <w:proofErr w:type="spellEnd"/>
+      <w:r>
+        <w:rPr>
+          <w:spacing w:val="-6"/>
+          <w:sz w:val="21"/>
+          <w:lang w:eastAsia="ko-KR"/>
+        </w:rPr>
+        <w:t>, and C.-M. Jung</w:t>
       </w:r>
       <w:r>
         <w:rPr>
@@ -5868,8 +7384,18 @@
           <w:sz w:val="21"/>
           <w:lang w:eastAsia="ko-KR"/>
         </w:rPr>
-        <w:t xml:space="preserve"> -Y. Hong, J.-H. Song, H.-W. Kwon, and H.-S. Seol</w:t>
-      </w:r>
+        <w:t xml:space="preserve"> -Y. Hong, J.-H. Song, H.-W. Kwon, and H.-S. </w:t>
+      </w:r>
+      <w:proofErr w:type="spellStart"/>
+      <w:r>
+        <w:rPr>
+          <w:spacing w:val="-6"/>
+          <w:sz w:val="21"/>
+          <w:lang w:eastAsia="ko-KR"/>
+        </w:rPr>
+        <w:t>Seol</w:t>
+      </w:r>
+      <w:proofErr w:type="spellEnd"/>
       <w:r>
         <w:rPr>
           <w:color w:val="000000" w:themeColor="text1"/>
@@ -5884,16 +7410,7 @@
           <w:sz w:val="21"/>
           <w:szCs w:val="21"/>
         </w:rPr>
-        <w:t xml:space="preserve">Experimental investigation of </w:t>
-      </w:r>
-      <w:r>
-        <w:rPr>
-          <w:color w:val="000000" w:themeColor="text1"/>
-          <w:sz w:val="21"/>
-          <w:szCs w:val="21"/>
-        </w:rPr>
-        <w:lastRenderedPageBreak/>
-        <w:t>noise generated by submerged circular cylinder</w:t>
+        <w:t>Experimental investigation of noise generated by submerged circular cylinder</w:t>
       </w:r>
       <w:r>
         <w:rPr>
@@ -6290,7 +7807,25 @@
           <w:sz w:val="21"/>
           <w:lang w:eastAsia="ko-KR"/>
         </w:rPr>
-        <w:t xml:space="preserve"> -Y. Hong, H.-G. Chung, J.-H. Song, W.-S. Im, and H.-W. Kwon</w:t>
+        <w:t xml:space="preserve"> -Y. Hong, H.-G. Chung, J.-H. Song, W.-S. </w:t>
+      </w:r>
+      <w:proofErr w:type="spellStart"/>
+      <w:r>
+        <w:rPr>
+          <w:spacing w:val="-6"/>
+          <w:sz w:val="21"/>
+          <w:lang w:eastAsia="ko-KR"/>
+        </w:rPr>
+        <w:t>Im</w:t>
+      </w:r>
+      <w:proofErr w:type="spellEnd"/>
+      <w:r>
+        <w:rPr>
+          <w:spacing w:val="-6"/>
+          <w:sz w:val="21"/>
+          <w:lang w:eastAsia="ko-KR"/>
+        </w:rPr>
+        <w:t>, and H.-W. Kwon</w:t>
       </w:r>
       <w:r>
         <w:rPr>
@@ -6841,13 +8376,13 @@
     </w:p>
     <w:p>
       <w:pPr>
-        <w:pStyle w:val="1"/>
+        <w:pStyle w:val="Heading1"/>
         <w:pBdr>
           <w:bottom w:val="single" w:sz="4" w:space="2" w:color="auto"/>
         </w:pBdr>
         <w:spacing w:after="120" w:line="276" w:lineRule="auto"/>
         <w:rPr>
-          <w:rFonts w:eastAsia="바탕"/>
+          <w:rFonts w:eastAsia="Batang"/>
           <w:bCs w:val="0"/>
           <w:smallCaps/>
           <w:spacing w:val="-6"/>
@@ -6857,7 +8392,7 @@
       </w:pPr>
       <w:r>
         <w:rPr>
-          <w:rFonts w:eastAsia="바탕" w:hint="eastAsia"/>
+          <w:rFonts w:eastAsia="Batang" w:hint="eastAsia"/>
           <w:bCs w:val="0"/>
           <w:smallCaps/>
           <w:spacing w:val="-6"/>
@@ -6868,7 +8403,7 @@
       </w:r>
       <w:r>
         <w:rPr>
-          <w:rFonts w:eastAsia="바탕"/>
+          <w:rFonts w:eastAsia="Batang"/>
           <w:bCs w:val="0"/>
           <w:smallCaps/>
           <w:spacing w:val="-6"/>
@@ -6879,7 +8414,7 @@
       </w:r>
       <w:r>
         <w:rPr>
-          <w:rFonts w:eastAsia="바탕"/>
+          <w:rFonts w:eastAsia="Batang"/>
           <w:bCs w:val="0"/>
           <w:smallCaps/>
           <w:spacing w:val="-6"/>
@@ -7273,13 +8808,13 @@
     </w:p>
     <w:p>
       <w:pPr>
-        <w:pStyle w:val="1"/>
+        <w:pStyle w:val="Heading1"/>
         <w:pBdr>
           <w:bottom w:val="single" w:sz="4" w:space="2" w:color="auto"/>
         </w:pBdr>
         <w:spacing w:after="120" w:line="276" w:lineRule="auto"/>
         <w:rPr>
-          <w:rFonts w:eastAsia="바탕"/>
+          <w:rFonts w:eastAsia="Batang"/>
           <w:bCs w:val="0"/>
           <w:smallCaps/>
           <w:spacing w:val="-6"/>
@@ -7289,7 +8824,7 @@
       </w:pPr>
       <w:r>
         <w:rPr>
-          <w:rFonts w:eastAsia="바탕"/>
+          <w:rFonts w:eastAsia="Batang"/>
           <w:bCs w:val="0"/>
           <w:smallCaps/>
           <w:spacing w:val="-6"/>
@@ -7300,7 +8835,7 @@
       </w:r>
       <w:r>
         <w:rPr>
-          <w:rFonts w:eastAsia="바탕" w:hint="eastAsia"/>
+          <w:rFonts w:eastAsia="Batang" w:hint="eastAsia"/>
           <w:bCs w:val="0"/>
           <w:smallCaps/>
           <w:spacing w:val="-6"/>
@@ -7311,7 +8846,7 @@
       </w:r>
       <w:r>
         <w:rPr>
-          <w:rFonts w:eastAsia="바탕"/>
+          <w:rFonts w:eastAsia="Batang"/>
           <w:bCs w:val="0"/>
           <w:smallCaps/>
           <w:spacing w:val="-6"/>
@@ -7322,7 +8857,7 @@
       </w:r>
       <w:r>
         <w:rPr>
-          <w:rFonts w:eastAsia="바탕"/>
+          <w:rFonts w:eastAsia="Batang"/>
           <w:bCs w:val="0"/>
           <w:smallCaps/>
           <w:spacing w:val="-6"/>
@@ -7422,7 +8957,25 @@
           <w:sz w:val="21"/>
           <w:lang w:eastAsia="ko-KR"/>
         </w:rPr>
-        <w:t xml:space="preserve"> -Y. Hong, J.-H. Song, H.-W. Kwon, J.-H Choi, S.-G. Lee, I.-R. Park, H.-S. Seol, and M.-J. Kim,</w:t>
+        <w:t xml:space="preserve"> -Y. Hong, J.-H. Song, H.-W. Kwon, J.-H Choi, S.-G. Lee, I.-R. Park, H.-S. </w:t>
+      </w:r>
+      <w:proofErr w:type="spellStart"/>
+      <w:r>
+        <w:rPr>
+          <w:spacing w:val="-6"/>
+          <w:sz w:val="21"/>
+          <w:lang w:eastAsia="ko-KR"/>
+        </w:rPr>
+        <w:t>Seol</w:t>
+      </w:r>
+      <w:proofErr w:type="spellEnd"/>
+      <w:r>
+        <w:rPr>
+          <w:spacing w:val="-6"/>
+          <w:sz w:val="21"/>
+          <w:lang w:eastAsia="ko-KR"/>
+        </w:rPr>
+        <w:t>, and M.-J. Kim,</w:t>
       </w:r>
       <w:r>
         <w:rPr>
@@ -7439,7 +8992,25 @@
           <w:sz w:val="21"/>
           <w:lang w:eastAsia="ko-KR"/>
         </w:rPr>
-        <w:t>“Predictions of non-cavitation broadband noise for underwater propellers”, KSNVE2019, Jeju, Korea (2019) – oral.</w:t>
+        <w:t xml:space="preserve">“Predictions of non-cavitation broadband noise for underwater propellers”, KSNVE2019, </w:t>
+      </w:r>
+      <w:proofErr w:type="spellStart"/>
+      <w:r>
+        <w:rPr>
+          <w:spacing w:val="-6"/>
+          <w:sz w:val="21"/>
+          <w:lang w:eastAsia="ko-KR"/>
+        </w:rPr>
+        <w:t>Jeju</w:t>
+      </w:r>
+      <w:proofErr w:type="spellEnd"/>
+      <w:r>
+        <w:rPr>
+          <w:spacing w:val="-6"/>
+          <w:sz w:val="21"/>
+          <w:lang w:eastAsia="ko-KR"/>
+        </w:rPr>
+        <w:t>, Korea (2019) – oral.</w:t>
       </w:r>
     </w:p>
     <w:p>
@@ -7686,6 +9257,7 @@
           <w:u w:val="single"/>
           <w:lang w:eastAsia="ko-KR"/>
         </w:rPr>
+        <w:lastRenderedPageBreak/>
         <w:t>W.</w:t>
       </w:r>
       <w:r>
@@ -8231,7 +9803,7 @@
     </w:p>
     <w:p>
       <w:pPr>
-        <w:pStyle w:val="1"/>
+        <w:pStyle w:val="Heading1"/>
         <w:pBdr>
           <w:bottom w:val="single" w:sz="4" w:space="2" w:color="auto"/>
         </w:pBdr>
@@ -8243,7 +9815,7 @@
       </w:pPr>
       <w:r>
         <w:rPr>
-          <w:rFonts w:eastAsia="바탕"/>
+          <w:rFonts w:eastAsia="Batang"/>
           <w:bCs w:val="0"/>
           <w:smallCaps/>
           <w:spacing w:val="-6"/>
@@ -8442,7 +10014,16 @@
           <w:spacing w:val="-6"/>
           <w:sz w:val="21"/>
         </w:rPr>
-        <w:t>(Discretization</w:t>
+        <w:t>(</w:t>
+      </w:r>
+      <w:proofErr w:type="spellStart"/>
+      <w:r>
+        <w:rPr>
+          <w:color w:val="000000" w:themeColor="text1"/>
+          <w:spacing w:val="-6"/>
+          <w:sz w:val="21"/>
+        </w:rPr>
+        <w:t>Discretization</w:t>
       </w:r>
       <w:r>
         <w:rPr>
@@ -8452,13 +10033,32 @@
         </w:rPr>
         <w:t>s</w:t>
       </w:r>
-      <w:r>
-        <w:rPr>
-          <w:color w:val="000000" w:themeColor="text1"/>
-          <w:spacing w:val="-6"/>
-          <w:sz w:val="21"/>
-        </w:rPr>
-        <w:t xml:space="preserve"> of Compressible Euler and Navier-Stokes Eqn.)</w:t>
+      <w:proofErr w:type="spellEnd"/>
+      <w:r>
+        <w:rPr>
+          <w:color w:val="000000" w:themeColor="text1"/>
+          <w:spacing w:val="-6"/>
+          <w:sz w:val="21"/>
+        </w:rPr>
+        <w:t xml:space="preserve"> of Compressible Euler and </w:t>
+      </w:r>
+      <w:proofErr w:type="spellStart"/>
+      <w:r>
+        <w:rPr>
+          <w:color w:val="000000" w:themeColor="text1"/>
+          <w:spacing w:val="-6"/>
+          <w:sz w:val="21"/>
+        </w:rPr>
+        <w:t>Navier</w:t>
+      </w:r>
+      <w:proofErr w:type="spellEnd"/>
+      <w:r>
+        <w:rPr>
+          <w:color w:val="000000" w:themeColor="text1"/>
+          <w:spacing w:val="-6"/>
+          <w:sz w:val="21"/>
+        </w:rPr>
+        <w:t>-Stokes Eqn.)</w:t>
       </w:r>
     </w:p>
     <w:p>
@@ -8601,7 +10201,7 @@
 </file>
 
 <file path=word/endnotes.xml><?xml version="1.0" encoding="utf-8"?>
-<w:endnotes xmlns:wpc="http://schemas.microsoft.com/office/word/2010/wordprocessingCanvas" xmlns:mc="http://schemas.openxmlformats.org/markup-compatibility/2006" xmlns:o="urn:schemas-microsoft-com:office:office" xmlns:r="http://schemas.openxmlformats.org/officeDocument/2006/relationships" xmlns:m="http://schemas.openxmlformats.org/officeDocument/2006/math" xmlns:v="urn:schemas-microsoft-com:vml" xmlns:wp14="http://schemas.microsoft.com/office/word/2010/wordprocessingDrawing" xmlns:wp="http://schemas.openxmlformats.org/drawingml/2006/wordprocessingDrawing" xmlns:w10="urn:schemas-microsoft-com:office:word" xmlns:w="http://schemas.openxmlformats.org/wordprocessingml/2006/main" xmlns:w14="http://schemas.microsoft.com/office/word/2010/wordml" xmlns:w15="http://schemas.microsoft.com/office/word/2012/wordml" xmlns:wpg="http://schemas.microsoft.com/office/word/2010/wordprocessingGroup" xmlns:wpi="http://schemas.microsoft.com/office/word/2010/wordprocessingInk" xmlns:wne="http://schemas.microsoft.com/office/word/2006/wordml" xmlns:wps="http://schemas.microsoft.com/office/word/2010/wordprocessingShape" mc:Ignorable="w14 w15 wp14">
+<w:endnotes xmlns:wpc="http://schemas.microsoft.com/office/word/2010/wordprocessingCanvas" xmlns:cx="http://schemas.microsoft.com/office/drawing/2014/chartex" xmlns:cx1="http://schemas.microsoft.com/office/drawing/2015/9/8/chartex" xmlns:cx2="http://schemas.microsoft.com/office/drawing/2015/10/21/chartex" xmlns:cx3="http://schemas.microsoft.com/office/drawing/2016/5/9/chartex" xmlns:cx4="http://schemas.microsoft.com/office/drawing/2016/5/10/chartex" xmlns:cx5="http://schemas.microsoft.com/office/drawing/2016/5/11/chartex" xmlns:cx6="http://schemas.microsoft.com/office/drawing/2016/5/12/chartex" xmlns:cx7="http://schemas.microsoft.com/office/drawing/2016/5/13/chartex" xmlns:cx8="http://schemas.microsoft.com/office/drawing/2016/5/14/chartex" xmlns:mc="http://schemas.openxmlformats.org/markup-compatibility/2006" xmlns:aink="http://schemas.microsoft.com/office/drawing/2016/ink" xmlns:am3d="http://schemas.microsoft.com/office/drawing/2017/model3d" xmlns:o="urn:schemas-microsoft-com:office:office" xmlns:r="http://schemas.openxmlformats.org/officeDocument/2006/relationships" xmlns:m="http://schemas.openxmlformats.org/officeDocument/2006/math" xmlns:v="urn:schemas-microsoft-com:vml" xmlns:wp14="http://schemas.microsoft.com/office/word/2010/wordprocessingDrawing" xmlns:wp="http://schemas.openxmlformats.org/drawingml/2006/wordprocessingDrawing" xmlns:w10="urn:schemas-microsoft-com:office:word" xmlns:w="http://schemas.openxmlformats.org/wordprocessingml/2006/main" xmlns:w14="http://schemas.microsoft.com/office/word/2010/wordml" xmlns:w15="http://schemas.microsoft.com/office/word/2012/wordml" xmlns:w16cid="http://schemas.microsoft.com/office/word/2016/wordml/cid" xmlns:w16se="http://schemas.microsoft.com/office/word/2015/wordml/symex" xmlns:wpg="http://schemas.microsoft.com/office/word/2010/wordprocessingGroup" xmlns:wpi="http://schemas.microsoft.com/office/word/2010/wordprocessingInk" xmlns:wne="http://schemas.microsoft.com/office/word/2006/wordml" xmlns:wps="http://schemas.microsoft.com/office/word/2010/wordprocessingShape" mc:Ignorable="w14 w15 w16se w16cid wp14">
   <w:endnote w:type="separator" w:id="-1">
     <w:p>
       <w:r>
@@ -8620,7 +10220,7 @@
 </file>
 
 <file path=word/footnotes.xml><?xml version="1.0" encoding="utf-8"?>
-<w:footnotes xmlns:wpc="http://schemas.microsoft.com/office/word/2010/wordprocessingCanvas" xmlns:mc="http://schemas.openxmlformats.org/markup-compatibility/2006" xmlns:o="urn:schemas-microsoft-com:office:office" xmlns:r="http://schemas.openxmlformats.org/officeDocument/2006/relationships" xmlns:m="http://schemas.openxmlformats.org/officeDocument/2006/math" xmlns:v="urn:schemas-microsoft-com:vml" xmlns:wp14="http://schemas.microsoft.com/office/word/2010/wordprocessingDrawing" xmlns:wp="http://schemas.openxmlformats.org/drawingml/2006/wordprocessingDrawing" xmlns:w10="urn:schemas-microsoft-com:office:word" xmlns:w="http://schemas.openxmlformats.org/wordprocessingml/2006/main" xmlns:w14="http://schemas.microsoft.com/office/word/2010/wordml" xmlns:w15="http://schemas.microsoft.com/office/word/2012/wordml" xmlns:wpg="http://schemas.microsoft.com/office/word/2010/wordprocessingGroup" xmlns:wpi="http://schemas.microsoft.com/office/word/2010/wordprocessingInk" xmlns:wne="http://schemas.microsoft.com/office/word/2006/wordml" xmlns:wps="http://schemas.microsoft.com/office/word/2010/wordprocessingShape" mc:Ignorable="w14 w15 wp14">
+<w:footnotes xmlns:wpc="http://schemas.microsoft.com/office/word/2010/wordprocessingCanvas" xmlns:cx="http://schemas.microsoft.com/office/drawing/2014/chartex" xmlns:cx1="http://schemas.microsoft.com/office/drawing/2015/9/8/chartex" xmlns:cx2="http://schemas.microsoft.com/office/drawing/2015/10/21/chartex" xmlns:cx3="http://schemas.microsoft.com/office/drawing/2016/5/9/chartex" xmlns:cx4="http://schemas.microsoft.com/office/drawing/2016/5/10/chartex" xmlns:cx5="http://schemas.microsoft.com/office/drawing/2016/5/11/chartex" xmlns:cx6="http://schemas.microsoft.com/office/drawing/2016/5/12/chartex" xmlns:cx7="http://schemas.microsoft.com/office/drawing/2016/5/13/chartex" xmlns:cx8="http://schemas.microsoft.com/office/drawing/2016/5/14/chartex" xmlns:mc="http://schemas.openxmlformats.org/markup-compatibility/2006" xmlns:aink="http://schemas.microsoft.com/office/drawing/2016/ink" xmlns:am3d="http://schemas.microsoft.com/office/drawing/2017/model3d" xmlns:o="urn:schemas-microsoft-com:office:office" xmlns:r="http://schemas.openxmlformats.org/officeDocument/2006/relationships" xmlns:m="http://schemas.openxmlformats.org/officeDocument/2006/math" xmlns:v="urn:schemas-microsoft-com:vml" xmlns:wp14="http://schemas.microsoft.com/office/word/2010/wordprocessingDrawing" xmlns:wp="http://schemas.openxmlformats.org/drawingml/2006/wordprocessingDrawing" xmlns:w10="urn:schemas-microsoft-com:office:word" xmlns:w="http://schemas.openxmlformats.org/wordprocessingml/2006/main" xmlns:w14="http://schemas.microsoft.com/office/word/2010/wordml" xmlns:w15="http://schemas.microsoft.com/office/word/2012/wordml" xmlns:w16cid="http://schemas.microsoft.com/office/word/2016/wordml/cid" xmlns:w16se="http://schemas.microsoft.com/office/word/2015/wordml/symex" xmlns:wpg="http://schemas.microsoft.com/office/word/2010/wordprocessingGroup" xmlns:wpi="http://schemas.microsoft.com/office/word/2010/wordprocessingInk" xmlns:wne="http://schemas.microsoft.com/office/word/2006/wordml" xmlns:wps="http://schemas.microsoft.com/office/word/2010/wordprocessingShape" mc:Ignorable="w14 w15 w16se w16cid wp14">
   <w:footnote w:type="separator" w:id="-1">
     <w:p>
       <w:r>
@@ -8639,8 +10239,8 @@
 </file>
 
 <file path=word/numbering.xml><?xml version="1.0" encoding="utf-8"?>
-<w:numbering xmlns:wpc="http://schemas.microsoft.com/office/word/2010/wordprocessingCanvas" xmlns:mc="http://schemas.openxmlformats.org/markup-compatibility/2006" xmlns:o="urn:schemas-microsoft-com:office:office" xmlns:r="http://schemas.openxmlformats.org/officeDocument/2006/relationships" xmlns:m="http://schemas.openxmlformats.org/officeDocument/2006/math" xmlns:v="urn:schemas-microsoft-com:vml" xmlns:wp14="http://schemas.microsoft.com/office/word/2010/wordprocessingDrawing" xmlns:wp="http://schemas.openxmlformats.org/drawingml/2006/wordprocessingDrawing" xmlns:w10="urn:schemas-microsoft-com:office:word" xmlns:w="http://schemas.openxmlformats.org/wordprocessingml/2006/main" xmlns:w14="http://schemas.microsoft.com/office/word/2010/wordml" xmlns:w15="http://schemas.microsoft.com/office/word/2012/wordml" xmlns:wpg="http://schemas.microsoft.com/office/word/2010/wordprocessingGroup" xmlns:wpi="http://schemas.microsoft.com/office/word/2010/wordprocessingInk" xmlns:wne="http://schemas.microsoft.com/office/word/2006/wordml" xmlns:wps="http://schemas.microsoft.com/office/word/2010/wordprocessingShape" mc:Ignorable="w14 w15 wp14">
-  <w:abstractNum w:abstractNumId="0">
+<w:numbering xmlns:wpc="http://schemas.microsoft.com/office/word/2010/wordprocessingCanvas" xmlns:cx="http://schemas.microsoft.com/office/drawing/2014/chartex" xmlns:cx1="http://schemas.microsoft.com/office/drawing/2015/9/8/chartex" xmlns:cx2="http://schemas.microsoft.com/office/drawing/2015/10/21/chartex" xmlns:cx3="http://schemas.microsoft.com/office/drawing/2016/5/9/chartex" xmlns:cx4="http://schemas.microsoft.com/office/drawing/2016/5/10/chartex" xmlns:cx5="http://schemas.microsoft.com/office/drawing/2016/5/11/chartex" xmlns:cx6="http://schemas.microsoft.com/office/drawing/2016/5/12/chartex" xmlns:cx7="http://schemas.microsoft.com/office/drawing/2016/5/13/chartex" xmlns:cx8="http://schemas.microsoft.com/office/drawing/2016/5/14/chartex" xmlns:mc="http://schemas.openxmlformats.org/markup-compatibility/2006" xmlns:aink="http://schemas.microsoft.com/office/drawing/2016/ink" xmlns:am3d="http://schemas.microsoft.com/office/drawing/2017/model3d" xmlns:o="urn:schemas-microsoft-com:office:office" xmlns:r="http://schemas.openxmlformats.org/officeDocument/2006/relationships" xmlns:m="http://schemas.openxmlformats.org/officeDocument/2006/math" xmlns:v="urn:schemas-microsoft-com:vml" xmlns:wp14="http://schemas.microsoft.com/office/word/2010/wordprocessingDrawing" xmlns:wp="http://schemas.openxmlformats.org/drawingml/2006/wordprocessingDrawing" xmlns:w10="urn:schemas-microsoft-com:office:word" xmlns:w="http://schemas.openxmlformats.org/wordprocessingml/2006/main" xmlns:w14="http://schemas.microsoft.com/office/word/2010/wordml" xmlns:w15="http://schemas.microsoft.com/office/word/2012/wordml" xmlns:w16cid="http://schemas.microsoft.com/office/word/2016/wordml/cid" xmlns:w16se="http://schemas.microsoft.com/office/word/2015/wordml/symex" xmlns:wpg="http://schemas.microsoft.com/office/word/2010/wordprocessingGroup" xmlns:wpi="http://schemas.microsoft.com/office/word/2010/wordprocessingInk" xmlns:wne="http://schemas.microsoft.com/office/word/2006/wordml" xmlns:wps="http://schemas.microsoft.com/office/word/2010/wordprocessingShape" mc:Ignorable="w14 w15 w16se w16cid wp14">
+  <w:abstractNum w:abstractNumId="0" w15:restartNumberingAfterBreak="0">
     <w:nsid w:val="FFFFFFFE"/>
     <w:multiLevelType w:val="singleLevel"/>
     <w:tmpl w:val="FFFFFFFF"/>
@@ -8650,7 +10250,7 @@
       <w:lvlJc w:val="left"/>
     </w:lvl>
   </w:abstractNum>
-  <w:abstractNum w:abstractNumId="1">
+  <w:abstractNum w:abstractNumId="1" w15:restartNumberingAfterBreak="0">
     <w:nsid w:val="0446147D"/>
     <w:multiLevelType w:val="hybridMultilevel"/>
     <w:tmpl w:val="56B60220"/>
@@ -8763,7 +10363,7 @@
       </w:rPr>
     </w:lvl>
   </w:abstractNum>
-  <w:abstractNum w:abstractNumId="2">
+  <w:abstractNum w:abstractNumId="2" w15:restartNumberingAfterBreak="0">
     <w:nsid w:val="06FF1E9F"/>
     <w:multiLevelType w:val="hybridMultilevel"/>
     <w:tmpl w:val="0606540E"/>
@@ -8904,7 +10504,7 @@
       </w:rPr>
     </w:lvl>
   </w:abstractNum>
-  <w:abstractNum w:abstractNumId="3">
+  <w:abstractNum w:abstractNumId="3" w15:restartNumberingAfterBreak="0">
     <w:nsid w:val="07EC16B0"/>
     <w:multiLevelType w:val="hybridMultilevel"/>
     <w:tmpl w:val="144C20CA"/>
@@ -9044,7 +10644,7 @@
       </w:rPr>
     </w:lvl>
   </w:abstractNum>
-  <w:abstractNum w:abstractNumId="4">
+  <w:abstractNum w:abstractNumId="4" w15:restartNumberingAfterBreak="0">
     <w:nsid w:val="0A591F28"/>
     <w:multiLevelType w:val="hybridMultilevel"/>
     <w:tmpl w:val="0C1A7F00"/>
@@ -9157,7 +10757,7 @@
       </w:rPr>
     </w:lvl>
   </w:abstractNum>
-  <w:abstractNum w:abstractNumId="5">
+  <w:abstractNum w:abstractNumId="5" w15:restartNumberingAfterBreak="0">
     <w:nsid w:val="0D786105"/>
     <w:multiLevelType w:val="multilevel"/>
     <w:tmpl w:val="9E2EB2C2"/>
@@ -9306,7 +10906,7 @@
       </w:rPr>
     </w:lvl>
   </w:abstractNum>
-  <w:abstractNum w:abstractNumId="6">
+  <w:abstractNum w:abstractNumId="6" w15:restartNumberingAfterBreak="0">
     <w:nsid w:val="0DAA72BD"/>
     <w:multiLevelType w:val="hybridMultilevel"/>
     <w:tmpl w:val="3730B8C2"/>
@@ -9446,7 +11046,7 @@
       </w:rPr>
     </w:lvl>
   </w:abstractNum>
-  <w:abstractNum w:abstractNumId="7">
+  <w:abstractNum w:abstractNumId="7" w15:restartNumberingAfterBreak="0">
     <w:nsid w:val="0EE3504F"/>
     <w:multiLevelType w:val="hybridMultilevel"/>
     <w:tmpl w:val="C01214EE"/>
@@ -9458,7 +11058,7 @@
         <w:ind w:left="1095" w:hanging="360"/>
       </w:pPr>
       <w:rPr>
-        <w:rFonts w:ascii="Times New Roman" w:eastAsia="맑은 고딕" w:hAnsi="Times New Roman" w:cs="Times New Roman" w:hint="default"/>
+        <w:rFonts w:ascii="Times New Roman" w:eastAsia="Malgun Gothic" w:hAnsi="Times New Roman" w:cs="Times New Roman" w:hint="default"/>
       </w:rPr>
     </w:lvl>
     <w:lvl w:ilvl="1" w:tplc="08090003" w:tentative="1">
@@ -9558,7 +11158,7 @@
       </w:rPr>
     </w:lvl>
   </w:abstractNum>
-  <w:abstractNum w:abstractNumId="8">
+  <w:abstractNum w:abstractNumId="8" w15:restartNumberingAfterBreak="0">
     <w:nsid w:val="10ED1677"/>
     <w:multiLevelType w:val="multilevel"/>
     <w:tmpl w:val="01EE6DD8"/>
@@ -9707,7 +11307,7 @@
       </w:rPr>
     </w:lvl>
   </w:abstractNum>
-  <w:abstractNum w:abstractNumId="9">
+  <w:abstractNum w:abstractNumId="9" w15:restartNumberingAfterBreak="0">
     <w:nsid w:val="15C718D0"/>
     <w:multiLevelType w:val="hybridMultilevel"/>
     <w:tmpl w:val="494C6A34"/>
@@ -9719,7 +11319,7 @@
         <w:ind w:left="1128" w:hanging="360"/>
       </w:pPr>
       <w:rPr>
-        <w:rFonts w:ascii="Times New Roman" w:eastAsia="맑은 고딕" w:hAnsi="Times New Roman" w:cs="Times New Roman" w:hint="default"/>
+        <w:rFonts w:ascii="Times New Roman" w:eastAsia="Malgun Gothic" w:hAnsi="Times New Roman" w:cs="Times New Roman" w:hint="default"/>
       </w:rPr>
     </w:lvl>
     <w:lvl w:ilvl="1" w:tplc="65526930">
@@ -9730,7 +11330,7 @@
         <w:ind w:left="1568" w:hanging="400"/>
       </w:pPr>
       <w:rPr>
-        <w:rFonts w:ascii="Times New Roman" w:eastAsia="맑은 고딕" w:hAnsi="Times New Roman" w:cs="Times New Roman" w:hint="default"/>
+        <w:rFonts w:ascii="Times New Roman" w:eastAsia="Malgun Gothic" w:hAnsi="Times New Roman" w:cs="Times New Roman" w:hint="default"/>
       </w:rPr>
     </w:lvl>
     <w:lvl w:ilvl="2" w:tplc="04090005">
@@ -9818,7 +11418,7 @@
       </w:rPr>
     </w:lvl>
   </w:abstractNum>
-  <w:abstractNum w:abstractNumId="10">
+  <w:abstractNum w:abstractNumId="10" w15:restartNumberingAfterBreak="0">
     <w:nsid w:val="15FF7CA7"/>
     <w:multiLevelType w:val="singleLevel"/>
     <w:tmpl w:val="04090001"/>
@@ -9838,7 +11438,7 @@
       </w:rPr>
     </w:lvl>
   </w:abstractNum>
-  <w:abstractNum w:abstractNumId="11">
+  <w:abstractNum w:abstractNumId="11" w15:restartNumberingAfterBreak="0">
     <w:nsid w:val="1BC03A69"/>
     <w:multiLevelType w:val="singleLevel"/>
     <w:tmpl w:val="FFFFFFFF"/>
@@ -9857,7 +11457,7 @@
       </w:rPr>
     </w:lvl>
   </w:abstractNum>
-  <w:abstractNum w:abstractNumId="12">
+  <w:abstractNum w:abstractNumId="12" w15:restartNumberingAfterBreak="0">
     <w:nsid w:val="1E042FD6"/>
     <w:multiLevelType w:val="hybridMultilevel"/>
     <w:tmpl w:val="C582BF54"/>
@@ -9997,7 +11597,7 @@
       </w:rPr>
     </w:lvl>
   </w:abstractNum>
-  <w:abstractNum w:abstractNumId="13">
+  <w:abstractNum w:abstractNumId="13" w15:restartNumberingAfterBreak="0">
     <w:nsid w:val="26DF7E62"/>
     <w:multiLevelType w:val="hybridMultilevel"/>
     <w:tmpl w:val="B3FECA66"/>
@@ -10137,7 +11737,7 @@
       </w:rPr>
     </w:lvl>
   </w:abstractNum>
-  <w:abstractNum w:abstractNumId="14">
+  <w:abstractNum w:abstractNumId="14" w15:restartNumberingAfterBreak="0">
     <w:nsid w:val="27AD3F6F"/>
     <w:multiLevelType w:val="multilevel"/>
     <w:tmpl w:val="70723A7E"/>
@@ -10250,7 +11850,7 @@
       </w:pPr>
     </w:lvl>
   </w:abstractNum>
-  <w:abstractNum w:abstractNumId="15">
+  <w:abstractNum w:abstractNumId="15" w15:restartNumberingAfterBreak="0">
     <w:nsid w:val="28057F21"/>
     <w:multiLevelType w:val="hybridMultilevel"/>
     <w:tmpl w:val="3DC05E86"/>
@@ -10391,7 +11991,7 @@
       </w:rPr>
     </w:lvl>
   </w:abstractNum>
-  <w:abstractNum w:abstractNumId="16">
+  <w:abstractNum w:abstractNumId="16" w15:restartNumberingAfterBreak="0">
     <w:nsid w:val="319D2098"/>
     <w:multiLevelType w:val="hybridMultilevel"/>
     <w:tmpl w:val="21FE8B26"/>
@@ -10531,7 +12131,7 @@
       </w:rPr>
     </w:lvl>
   </w:abstractNum>
-  <w:abstractNum w:abstractNumId="17">
+  <w:abstractNum w:abstractNumId="17" w15:restartNumberingAfterBreak="0">
     <w:nsid w:val="31AD6E39"/>
     <w:multiLevelType w:val="hybridMultilevel"/>
     <w:tmpl w:val="75F81298"/>
@@ -10671,7 +12271,7 @@
       </w:rPr>
     </w:lvl>
   </w:abstractNum>
-  <w:abstractNum w:abstractNumId="18">
+  <w:abstractNum w:abstractNumId="18" w15:restartNumberingAfterBreak="0">
     <w:nsid w:val="324114EB"/>
     <w:multiLevelType w:val="hybridMultilevel"/>
     <w:tmpl w:val="7A80E998"/>
@@ -10811,7 +12411,7 @@
       </w:rPr>
     </w:lvl>
   </w:abstractNum>
-  <w:abstractNum w:abstractNumId="19">
+  <w:abstractNum w:abstractNumId="19" w15:restartNumberingAfterBreak="0">
     <w:nsid w:val="364B2AD0"/>
     <w:multiLevelType w:val="hybridMultilevel"/>
     <w:tmpl w:val="70EC8B1C"/>
@@ -10897,7 +12497,7 @@
       </w:pPr>
     </w:lvl>
   </w:abstractNum>
-  <w:abstractNum w:abstractNumId="20">
+  <w:abstractNum w:abstractNumId="20" w15:restartNumberingAfterBreak="0">
     <w:nsid w:val="37295EFD"/>
     <w:multiLevelType w:val="hybridMultilevel"/>
     <w:tmpl w:val="B2889966"/>
@@ -10921,7 +12521,7 @@
         <w:ind w:left="2420" w:hanging="400"/>
       </w:pPr>
       <w:rPr>
-        <w:rFonts w:ascii="Times New Roman" w:eastAsia="맑은 고딕" w:hAnsi="Times New Roman" w:cs="Times New Roman" w:hint="default"/>
+        <w:rFonts w:ascii="Times New Roman" w:eastAsia="Malgun Gothic" w:hAnsi="Times New Roman" w:cs="Times New Roman" w:hint="default"/>
       </w:rPr>
     </w:lvl>
     <w:lvl w:ilvl="2" w:tplc="04090005" w:tentative="1">
@@ -11009,7 +12609,7 @@
       </w:rPr>
     </w:lvl>
   </w:abstractNum>
-  <w:abstractNum w:abstractNumId="21">
+  <w:abstractNum w:abstractNumId="21" w15:restartNumberingAfterBreak="0">
     <w:nsid w:val="3925096B"/>
     <w:multiLevelType w:val="hybridMultilevel"/>
     <w:tmpl w:val="FD346F20"/>
@@ -11149,7 +12749,7 @@
       </w:rPr>
     </w:lvl>
   </w:abstractNum>
-  <w:abstractNum w:abstractNumId="22">
+  <w:abstractNum w:abstractNumId="22" w15:restartNumberingAfterBreak="0">
     <w:nsid w:val="3C0D0BBB"/>
     <w:multiLevelType w:val="hybridMultilevel"/>
     <w:tmpl w:val="75F81298"/>
@@ -11289,7 +12889,7 @@
       </w:rPr>
     </w:lvl>
   </w:abstractNum>
-  <w:abstractNum w:abstractNumId="23">
+  <w:abstractNum w:abstractNumId="23" w15:restartNumberingAfterBreak="0">
     <w:nsid w:val="3ED9499B"/>
     <w:multiLevelType w:val="hybridMultilevel"/>
     <w:tmpl w:val="0400C51E"/>
@@ -11429,7 +13029,7 @@
       </w:rPr>
     </w:lvl>
   </w:abstractNum>
-  <w:abstractNum w:abstractNumId="24">
+  <w:abstractNum w:abstractNumId="24" w15:restartNumberingAfterBreak="0">
     <w:nsid w:val="4056678E"/>
     <w:multiLevelType w:val="hybridMultilevel"/>
     <w:tmpl w:val="0AC0C764"/>
@@ -11453,7 +13053,7 @@
         <w:ind w:left="2420" w:hanging="400"/>
       </w:pPr>
       <w:rPr>
-        <w:rFonts w:ascii="Times New Roman" w:eastAsia="맑은 고딕" w:hAnsi="Times New Roman" w:cs="Times New Roman" w:hint="default"/>
+        <w:rFonts w:ascii="Times New Roman" w:eastAsia="Malgun Gothic" w:hAnsi="Times New Roman" w:cs="Times New Roman" w:hint="default"/>
       </w:rPr>
     </w:lvl>
     <w:lvl w:ilvl="2" w:tplc="04090005" w:tentative="1">
@@ -11541,7 +13141,7 @@
       </w:rPr>
     </w:lvl>
   </w:abstractNum>
-  <w:abstractNum w:abstractNumId="25">
+  <w:abstractNum w:abstractNumId="25" w15:restartNumberingAfterBreak="0">
     <w:nsid w:val="412C7F6E"/>
     <w:multiLevelType w:val="hybridMultilevel"/>
     <w:tmpl w:val="EA9AA7A8"/>
@@ -11553,7 +13153,7 @@
         <w:ind w:left="1128" w:hanging="360"/>
       </w:pPr>
       <w:rPr>
-        <w:rFonts w:ascii="Times New Roman" w:eastAsia="맑은 고딕" w:hAnsi="Times New Roman" w:cs="Times New Roman" w:hint="default"/>
+        <w:rFonts w:ascii="Times New Roman" w:eastAsia="Malgun Gothic" w:hAnsi="Times New Roman" w:cs="Times New Roman" w:hint="default"/>
       </w:rPr>
     </w:lvl>
     <w:lvl w:ilvl="1" w:tplc="65526930">
@@ -11564,7 +13164,7 @@
         <w:ind w:left="1568" w:hanging="400"/>
       </w:pPr>
       <w:rPr>
-        <w:rFonts w:ascii="Times New Roman" w:eastAsia="맑은 고딕" w:hAnsi="Times New Roman" w:cs="Times New Roman" w:hint="default"/>
+        <w:rFonts w:ascii="Times New Roman" w:eastAsia="Malgun Gothic" w:hAnsi="Times New Roman" w:cs="Times New Roman" w:hint="default"/>
       </w:rPr>
     </w:lvl>
     <w:lvl w:ilvl="2" w:tplc="04090005">
@@ -11652,7 +13252,7 @@
       </w:rPr>
     </w:lvl>
   </w:abstractNum>
-  <w:abstractNum w:abstractNumId="26">
+  <w:abstractNum w:abstractNumId="26" w15:restartNumberingAfterBreak="0">
     <w:nsid w:val="4ACD636E"/>
     <w:multiLevelType w:val="hybridMultilevel"/>
     <w:tmpl w:val="57EEB00E"/>
@@ -11765,7 +13365,7 @@
       </w:rPr>
     </w:lvl>
   </w:abstractNum>
-  <w:abstractNum w:abstractNumId="27">
+  <w:abstractNum w:abstractNumId="27" w15:restartNumberingAfterBreak="0">
     <w:nsid w:val="4C4D5AD5"/>
     <w:multiLevelType w:val="hybridMultilevel"/>
     <w:tmpl w:val="149CF948"/>
@@ -11777,7 +13377,7 @@
         <w:ind w:left="1128" w:hanging="360"/>
       </w:pPr>
       <w:rPr>
-        <w:rFonts w:ascii="Times New Roman" w:eastAsia="맑은 고딕" w:hAnsi="Times New Roman" w:cs="Times New Roman" w:hint="default"/>
+        <w:rFonts w:ascii="Times New Roman" w:eastAsia="Malgun Gothic" w:hAnsi="Times New Roman" w:cs="Times New Roman" w:hint="default"/>
       </w:rPr>
     </w:lvl>
     <w:lvl w:ilvl="1" w:tplc="0409000B">
@@ -11877,7 +13477,7 @@
       </w:rPr>
     </w:lvl>
   </w:abstractNum>
-  <w:abstractNum w:abstractNumId="28">
+  <w:abstractNum w:abstractNumId="28" w15:restartNumberingAfterBreak="0">
     <w:nsid w:val="4CC61EB6"/>
     <w:multiLevelType w:val="hybridMultilevel"/>
     <w:tmpl w:val="DA348FF2"/>
@@ -12017,7 +13617,7 @@
       </w:rPr>
     </w:lvl>
   </w:abstractNum>
-  <w:abstractNum w:abstractNumId="29">
+  <w:abstractNum w:abstractNumId="29" w15:restartNumberingAfterBreak="0">
     <w:nsid w:val="4CE65A29"/>
     <w:multiLevelType w:val="hybridMultilevel"/>
     <w:tmpl w:val="65C0DA66"/>
@@ -12157,7 +13757,7 @@
       </w:rPr>
     </w:lvl>
   </w:abstractNum>
-  <w:abstractNum w:abstractNumId="30">
+  <w:abstractNum w:abstractNumId="30" w15:restartNumberingAfterBreak="0">
     <w:nsid w:val="502C00A0"/>
     <w:multiLevelType w:val="hybridMultilevel"/>
     <w:tmpl w:val="0A748620"/>
@@ -12181,7 +13781,7 @@
         <w:ind w:left="2420" w:hanging="400"/>
       </w:pPr>
       <w:rPr>
-        <w:rFonts w:ascii="Times New Roman" w:eastAsia="맑은 고딕" w:hAnsi="Times New Roman" w:cs="Times New Roman" w:hint="default"/>
+        <w:rFonts w:ascii="Times New Roman" w:eastAsia="Malgun Gothic" w:hAnsi="Times New Roman" w:cs="Times New Roman" w:hint="default"/>
       </w:rPr>
     </w:lvl>
     <w:lvl w:ilvl="2" w:tplc="04090005" w:tentative="1">
@@ -12269,7 +13869,7 @@
       </w:rPr>
     </w:lvl>
   </w:abstractNum>
-  <w:abstractNum w:abstractNumId="31">
+  <w:abstractNum w:abstractNumId="31" w15:restartNumberingAfterBreak="0">
     <w:nsid w:val="514D426D"/>
     <w:multiLevelType w:val="hybridMultilevel"/>
     <w:tmpl w:val="6D2212CC"/>
@@ -12382,7 +13982,7 @@
       </w:rPr>
     </w:lvl>
   </w:abstractNum>
-  <w:abstractNum w:abstractNumId="32">
+  <w:abstractNum w:abstractNumId="32" w15:restartNumberingAfterBreak="0">
     <w:nsid w:val="5A8602CD"/>
     <w:multiLevelType w:val="singleLevel"/>
     <w:tmpl w:val="04090001"/>
@@ -12402,7 +14002,7 @@
       </w:rPr>
     </w:lvl>
   </w:abstractNum>
-  <w:abstractNum w:abstractNumId="33">
+  <w:abstractNum w:abstractNumId="33" w15:restartNumberingAfterBreak="0">
     <w:nsid w:val="5D7D3B9F"/>
     <w:multiLevelType w:val="singleLevel"/>
     <w:tmpl w:val="04090001"/>
@@ -12422,7 +14022,7 @@
       </w:rPr>
     </w:lvl>
   </w:abstractNum>
-  <w:abstractNum w:abstractNumId="34">
+  <w:abstractNum w:abstractNumId="34" w15:restartNumberingAfterBreak="0">
     <w:nsid w:val="5DDA4E54"/>
     <w:multiLevelType w:val="hybridMultilevel"/>
     <w:tmpl w:val="60B0A7B6"/>
@@ -12446,7 +14046,7 @@
         <w:ind w:left="1568" w:hanging="400"/>
       </w:pPr>
       <w:rPr>
-        <w:rFonts w:ascii="Times New Roman" w:eastAsia="맑은 고딕" w:hAnsi="Times New Roman" w:cs="Times New Roman" w:hint="default"/>
+        <w:rFonts w:ascii="Times New Roman" w:eastAsia="Malgun Gothic" w:hAnsi="Times New Roman" w:cs="Times New Roman" w:hint="default"/>
       </w:rPr>
     </w:lvl>
     <w:lvl w:ilvl="2" w:tplc="04090005">
@@ -12534,7 +14134,7 @@
       </w:rPr>
     </w:lvl>
   </w:abstractNum>
-  <w:abstractNum w:abstractNumId="35">
+  <w:abstractNum w:abstractNumId="35" w15:restartNumberingAfterBreak="0">
     <w:nsid w:val="60387F82"/>
     <w:multiLevelType w:val="hybridMultilevel"/>
     <w:tmpl w:val="06C0465C"/>
@@ -12620,7 +14220,7 @@
       </w:pPr>
     </w:lvl>
   </w:abstractNum>
-  <w:abstractNum w:abstractNumId="36">
+  <w:abstractNum w:abstractNumId="36" w15:restartNumberingAfterBreak="0">
     <w:nsid w:val="60EB54A3"/>
     <w:multiLevelType w:val="hybridMultilevel"/>
     <w:tmpl w:val="652CE092"/>
@@ -12644,7 +14244,7 @@
         <w:ind w:left="2420" w:hanging="400"/>
       </w:pPr>
       <w:rPr>
-        <w:rFonts w:ascii="Times New Roman" w:eastAsia="맑은 고딕" w:hAnsi="Times New Roman" w:cs="Times New Roman" w:hint="default"/>
+        <w:rFonts w:ascii="Times New Roman" w:eastAsia="Malgun Gothic" w:hAnsi="Times New Roman" w:cs="Times New Roman" w:hint="default"/>
       </w:rPr>
     </w:lvl>
     <w:lvl w:ilvl="2" w:tplc="04090005" w:tentative="1">
@@ -12732,7 +14332,7 @@
       </w:rPr>
     </w:lvl>
   </w:abstractNum>
-  <w:abstractNum w:abstractNumId="37">
+  <w:abstractNum w:abstractNumId="37" w15:restartNumberingAfterBreak="0">
     <w:nsid w:val="621B764B"/>
     <w:multiLevelType w:val="hybridMultilevel"/>
     <w:tmpl w:val="CD2E1452"/>
@@ -12744,7 +14344,7 @@
         <w:ind w:left="1128" w:hanging="360"/>
       </w:pPr>
       <w:rPr>
-        <w:rFonts w:ascii="Times New Roman" w:eastAsia="맑은 고딕" w:hAnsi="Times New Roman" w:cs="Times New Roman" w:hint="default"/>
+        <w:rFonts w:ascii="Times New Roman" w:eastAsia="Malgun Gothic" w:hAnsi="Times New Roman" w:cs="Times New Roman" w:hint="default"/>
       </w:rPr>
     </w:lvl>
     <w:lvl w:ilvl="1" w:tplc="65526930">
@@ -12755,7 +14355,7 @@
         <w:ind w:left="1568" w:hanging="400"/>
       </w:pPr>
       <w:rPr>
-        <w:rFonts w:ascii="Times New Roman" w:eastAsia="맑은 고딕" w:hAnsi="Times New Roman" w:cs="Times New Roman" w:hint="default"/>
+        <w:rFonts w:ascii="Times New Roman" w:eastAsia="Malgun Gothic" w:hAnsi="Times New Roman" w:cs="Times New Roman" w:hint="default"/>
       </w:rPr>
     </w:lvl>
     <w:lvl w:ilvl="2" w:tplc="04090005">
@@ -12843,7 +14443,7 @@
       </w:rPr>
     </w:lvl>
   </w:abstractNum>
-  <w:abstractNum w:abstractNumId="38">
+  <w:abstractNum w:abstractNumId="38" w15:restartNumberingAfterBreak="0">
     <w:nsid w:val="6355799E"/>
     <w:multiLevelType w:val="hybridMultilevel"/>
     <w:tmpl w:val="3DC05E86"/>
@@ -12984,7 +14584,7 @@
       </w:rPr>
     </w:lvl>
   </w:abstractNum>
-  <w:abstractNum w:abstractNumId="39">
+  <w:abstractNum w:abstractNumId="39" w15:restartNumberingAfterBreak="0">
     <w:nsid w:val="66017DC4"/>
     <w:multiLevelType w:val="multilevel"/>
     <w:tmpl w:val="274ABD0A"/>
@@ -13133,7 +14733,7 @@
       </w:rPr>
     </w:lvl>
   </w:abstractNum>
-  <w:abstractNum w:abstractNumId="40">
+  <w:abstractNum w:abstractNumId="40" w15:restartNumberingAfterBreak="0">
     <w:nsid w:val="698F6613"/>
     <w:multiLevelType w:val="hybridMultilevel"/>
     <w:tmpl w:val="890AC402"/>
@@ -13246,7 +14846,7 @@
       </w:rPr>
     </w:lvl>
   </w:abstractNum>
-  <w:abstractNum w:abstractNumId="41">
+  <w:abstractNum w:abstractNumId="41" w15:restartNumberingAfterBreak="0">
     <w:nsid w:val="6BA30A3C"/>
     <w:multiLevelType w:val="hybridMultilevel"/>
     <w:tmpl w:val="AD1811DA"/>
@@ -13258,7 +14858,7 @@
         <w:ind w:left="1128" w:hanging="360"/>
       </w:pPr>
       <w:rPr>
-        <w:rFonts w:ascii="Times New Roman" w:eastAsia="맑은 고딕" w:hAnsi="Times New Roman" w:cs="Times New Roman" w:hint="default"/>
+        <w:rFonts w:ascii="Times New Roman" w:eastAsia="Malgun Gothic" w:hAnsi="Times New Roman" w:cs="Times New Roman" w:hint="default"/>
       </w:rPr>
     </w:lvl>
     <w:lvl w:ilvl="1" w:tplc="65526930">
@@ -13269,7 +14869,7 @@
         <w:ind w:left="1568" w:hanging="400"/>
       </w:pPr>
       <w:rPr>
-        <w:rFonts w:ascii="Times New Roman" w:eastAsia="맑은 고딕" w:hAnsi="Times New Roman" w:cs="Times New Roman" w:hint="default"/>
+        <w:rFonts w:ascii="Times New Roman" w:eastAsia="Malgun Gothic" w:hAnsi="Times New Roman" w:cs="Times New Roman" w:hint="default"/>
       </w:rPr>
     </w:lvl>
     <w:lvl w:ilvl="2" w:tplc="04090005">
@@ -13357,7 +14957,7 @@
       </w:rPr>
     </w:lvl>
   </w:abstractNum>
-  <w:abstractNum w:abstractNumId="42">
+  <w:abstractNum w:abstractNumId="42" w15:restartNumberingAfterBreak="0">
     <w:nsid w:val="6BD175B2"/>
     <w:multiLevelType w:val="hybridMultilevel"/>
     <w:tmpl w:val="21947350"/>
@@ -13497,7 +15097,7 @@
       </w:rPr>
     </w:lvl>
   </w:abstractNum>
-  <w:abstractNum w:abstractNumId="43">
+  <w:abstractNum w:abstractNumId="43" w15:restartNumberingAfterBreak="0">
     <w:nsid w:val="704849D0"/>
     <w:multiLevelType w:val="hybridMultilevel"/>
     <w:tmpl w:val="0C3EF982"/>
@@ -13637,7 +15237,7 @@
       </w:rPr>
     </w:lvl>
   </w:abstractNum>
-  <w:abstractNum w:abstractNumId="44">
+  <w:abstractNum w:abstractNumId="44" w15:restartNumberingAfterBreak="0">
     <w:nsid w:val="73D91480"/>
     <w:multiLevelType w:val="hybridMultilevel"/>
     <w:tmpl w:val="3DC05E86"/>
@@ -13778,7 +15378,7 @@
       </w:rPr>
     </w:lvl>
   </w:abstractNum>
-  <w:abstractNum w:abstractNumId="45">
+  <w:abstractNum w:abstractNumId="45" w15:restartNumberingAfterBreak="0">
     <w:nsid w:val="75201804"/>
     <w:multiLevelType w:val="hybridMultilevel"/>
     <w:tmpl w:val="B3FECA66"/>
@@ -13918,7 +15518,7 @@
       </w:rPr>
     </w:lvl>
   </w:abstractNum>
-  <w:abstractNum w:abstractNumId="46">
+  <w:abstractNum w:abstractNumId="46" w15:restartNumberingAfterBreak="0">
     <w:nsid w:val="77716EC8"/>
     <w:multiLevelType w:val="hybridMultilevel"/>
     <w:tmpl w:val="5F106ECC"/>
@@ -14058,7 +15658,7 @@
       </w:rPr>
     </w:lvl>
   </w:abstractNum>
-  <w:abstractNum w:abstractNumId="47">
+  <w:abstractNum w:abstractNumId="47" w15:restartNumberingAfterBreak="0">
     <w:nsid w:val="79C128E0"/>
     <w:multiLevelType w:val="hybridMultilevel"/>
     <w:tmpl w:val="85800A10"/>
@@ -14198,7 +15798,7 @@
       </w:rPr>
     </w:lvl>
   </w:abstractNum>
-  <w:abstractNum w:abstractNumId="48">
+  <w:abstractNum w:abstractNumId="48" w15:restartNumberingAfterBreak="0">
     <w:nsid w:val="7C4D68BB"/>
     <w:multiLevelType w:val="hybridMultilevel"/>
     <w:tmpl w:val="2C2846DE"/>
@@ -14311,7 +15911,7 @@
       </w:rPr>
     </w:lvl>
   </w:abstractNum>
-  <w:abstractNum w:abstractNumId="49">
+  <w:abstractNum w:abstractNumId="49" w15:restartNumberingAfterBreak="0">
     <w:nsid w:val="7EEC77CD"/>
     <w:multiLevelType w:val="hybridMultilevel"/>
     <w:tmpl w:val="846EFF08"/>
@@ -14594,17 +16194,17 @@
 </file>
 
 <file path=word/styles.xml><?xml version="1.0" encoding="utf-8"?>
-<w:styles xmlns:mc="http://schemas.openxmlformats.org/markup-compatibility/2006" xmlns:r="http://schemas.openxmlformats.org/officeDocument/2006/relationships" xmlns:w="http://schemas.openxmlformats.org/wordprocessingml/2006/main" xmlns:w14="http://schemas.microsoft.com/office/word/2010/wordml" xmlns:w15="http://schemas.microsoft.com/office/word/2012/wordml" mc:Ignorable="w14 w15">
+<w:styles xmlns:mc="http://schemas.openxmlformats.org/markup-compatibility/2006" xmlns:r="http://schemas.openxmlformats.org/officeDocument/2006/relationships" xmlns:w="http://schemas.openxmlformats.org/wordprocessingml/2006/main" xmlns:w14="http://schemas.microsoft.com/office/word/2010/wordml" xmlns:w15="http://schemas.microsoft.com/office/word/2012/wordml" xmlns:w16cid="http://schemas.microsoft.com/office/word/2016/wordml/cid" xmlns:w16se="http://schemas.microsoft.com/office/word/2015/wordml/symex" mc:Ignorable="w14 w15 w16se w16cid">
   <w:docDefaults>
     <w:rPrDefault>
       <w:rPr>
-        <w:rFonts w:ascii="Times New Roman" w:eastAsia="맑은 고딕" w:hAnsi="Times New Roman" w:cs="Times New Roman"/>
+        <w:rFonts w:ascii="Times New Roman" w:eastAsia="Malgun Gothic" w:hAnsi="Times New Roman" w:cs="Times New Roman"/>
         <w:lang w:val="en-US" w:eastAsia="ko-KR" w:bidi="ar-SA"/>
       </w:rPr>
     </w:rPrDefault>
     <w:pPrDefault/>
   </w:docDefaults>
-  <w:latentStyles w:defLockedState="0" w:defUIPriority="0" w:defSemiHidden="0" w:defUnhideWhenUsed="0" w:defQFormat="0" w:count="371">
+  <w:latentStyles w:defLockedState="0" w:defUIPriority="0" w:defSemiHidden="0" w:defUnhideWhenUsed="0" w:defQFormat="0" w:count="375">
     <w:lsdException w:name="Normal" w:qFormat="1"/>
     <w:lsdException w:name="heading 1" w:qFormat="1"/>
     <w:lsdException w:name="heading 2" w:qFormat="1"/>
@@ -14704,7 +16304,6 @@
     <w:lsdException w:name="HTML Sample" w:semiHidden="1" w:unhideWhenUsed="1"/>
     <w:lsdException w:name="HTML Typewriter" w:semiHidden="1" w:unhideWhenUsed="1"/>
     <w:lsdException w:name="HTML Variable" w:semiHidden="1" w:unhideWhenUsed="1"/>
-    <w:lsdException w:name="Normal Table" w:semiHidden="1" w:unhideWhenUsed="1"/>
     <w:lsdException w:name="annotation subject" w:semiHidden="1" w:unhideWhenUsed="1"/>
     <w:lsdException w:name="No List" w:semiHidden="1" w:unhideWhenUsed="1"/>
     <w:lsdException w:name="Outline List 1" w:semiHidden="1" w:unhideWhenUsed="1"/>
@@ -14748,10 +16347,8 @@
     <w:lsdException w:name="Table Elegant" w:semiHidden="1" w:unhideWhenUsed="1"/>
     <w:lsdException w:name="Table Professional" w:semiHidden="1" w:unhideWhenUsed="1"/>
     <w:lsdException w:name="Table Subtle 1" w:semiHidden="1" w:unhideWhenUsed="1"/>
-    <w:lsdException w:name="Table Subtle 2" w:semiHidden="1" w:unhideWhenUsed="1"/>
     <w:lsdException w:name="Table Web 1" w:semiHidden="1" w:unhideWhenUsed="1"/>
     <w:lsdException w:name="Table Web 2" w:semiHidden="1" w:unhideWhenUsed="1"/>
-    <w:lsdException w:name="Table Web 3" w:semiHidden="1" w:unhideWhenUsed="1"/>
     <w:lsdException w:name="Balloon Text" w:semiHidden="1" w:unhideWhenUsed="1"/>
     <w:lsdException w:name="Table Theme" w:semiHidden="1" w:unhideWhenUsed="1"/>
     <w:lsdException w:name="Placeholder Text" w:semiHidden="1" w:uiPriority="99"/>
@@ -14969,8 +16566,12 @@
     <w:lsdException w:name="List Table 5 Dark Accent 6" w:uiPriority="50"/>
     <w:lsdException w:name="List Table 6 Colorful Accent 6" w:uiPriority="51"/>
     <w:lsdException w:name="List Table 7 Colorful Accent 6" w:uiPriority="52"/>
+    <w:lsdException w:name="Mention" w:semiHidden="1" w:uiPriority="99" w:unhideWhenUsed="1"/>
+    <w:lsdException w:name="Smart Hyperlink" w:semiHidden="1" w:uiPriority="99" w:unhideWhenUsed="1"/>
+    <w:lsdException w:name="Hashtag" w:semiHidden="1" w:uiPriority="99" w:unhideWhenUsed="1"/>
+    <w:lsdException w:name="Unresolved Mention" w:semiHidden="1" w:uiPriority="99" w:unhideWhenUsed="1"/>
   </w:latentStyles>
-  <w:style w:type="paragraph" w:default="1" w:styleId="a">
+  <w:style w:type="paragraph" w:default="1" w:styleId="Normal">
     <w:name w:val="Normal"/>
     <w:qFormat/>
     <w:rsid w:val="00756A82"/>
@@ -14980,11 +16581,11 @@
       <w:lang w:eastAsia="en-US"/>
     </w:rPr>
   </w:style>
-  <w:style w:type="paragraph" w:styleId="1">
+  <w:style w:type="paragraph" w:styleId="Heading1">
     <w:name w:val="heading 1"/>
-    <w:basedOn w:val="a"/>
-    <w:next w:val="a"/>
-    <w:link w:val="1Char"/>
+    <w:basedOn w:val="Normal"/>
+    <w:next w:val="Normal"/>
+    <w:link w:val="Heading1Char"/>
     <w:qFormat/>
     <w:pPr>
       <w:keepNext/>
@@ -14999,10 +16600,10 @@
       <w:sz w:val="20"/>
     </w:rPr>
   </w:style>
-  <w:style w:type="paragraph" w:styleId="2">
+  <w:style w:type="paragraph" w:styleId="Heading2">
     <w:name w:val="heading 2"/>
-    <w:basedOn w:val="a"/>
-    <w:next w:val="a"/>
+    <w:basedOn w:val="Normal"/>
+    <w:next w:val="Normal"/>
     <w:qFormat/>
     <w:pPr>
       <w:keepNext/>
@@ -15012,7 +16613,7 @@
       <w:outlineLvl w:val="1"/>
     </w:pPr>
     <w:rPr>
-      <w:rFonts w:eastAsia="바탕"/>
+      <w:rFonts w:eastAsia="Batang"/>
       <w:b/>
       <w:bCs/>
       <w:iCs/>
@@ -15020,10 +16621,10 @@
       <w:sz w:val="22"/>
     </w:rPr>
   </w:style>
-  <w:style w:type="paragraph" w:styleId="3">
+  <w:style w:type="paragraph" w:styleId="Heading3">
     <w:name w:val="heading 3"/>
-    <w:basedOn w:val="a"/>
-    <w:next w:val="a"/>
+    <w:basedOn w:val="Normal"/>
+    <w:next w:val="Normal"/>
     <w:qFormat/>
     <w:pPr>
       <w:keepNext/>
@@ -15033,17 +16634,17 @@
       <w:outlineLvl w:val="2"/>
     </w:pPr>
     <w:rPr>
-      <w:rFonts w:eastAsia="바탕"/>
+      <w:rFonts w:eastAsia="Batang"/>
       <w:i/>
       <w:iCs/>
       <w:spacing w:val="-6"/>
       <w:sz w:val="22"/>
     </w:rPr>
   </w:style>
-  <w:style w:type="paragraph" w:styleId="4">
+  <w:style w:type="paragraph" w:styleId="Heading4">
     <w:name w:val="heading 4"/>
-    <w:basedOn w:val="a"/>
-    <w:next w:val="a"/>
+    <w:basedOn w:val="Normal"/>
+    <w:next w:val="Normal"/>
     <w:qFormat/>
     <w:pPr>
       <w:keepNext/>
@@ -15055,13 +16656,13 @@
       <w:iCs/>
     </w:rPr>
   </w:style>
-  <w:style w:type="character" w:default="1" w:styleId="a0">
+  <w:style w:type="character" w:default="1" w:styleId="DefaultParagraphFont">
     <w:name w:val="Default Paragraph Font"/>
     <w:uiPriority w:val="1"/>
     <w:semiHidden/>
     <w:unhideWhenUsed/>
   </w:style>
-  <w:style w:type="table" w:default="1" w:styleId="a1">
+  <w:style w:type="table" w:default="1" w:styleId="TableNormal">
     <w:name w:val="Normal Table"/>
     <w:uiPriority w:val="99"/>
     <w:semiHidden/>
@@ -15076,15 +16677,15 @@
       </w:tblCellMar>
     </w:tblPr>
   </w:style>
-  <w:style w:type="numbering" w:default="1" w:styleId="a2">
+  <w:style w:type="numbering" w:default="1" w:styleId="NoList">
     <w:name w:val="No List"/>
     <w:uiPriority w:val="99"/>
     <w:semiHidden/>
     <w:unhideWhenUsed/>
   </w:style>
-  <w:style w:type="paragraph" w:styleId="a3">
+  <w:style w:type="paragraph" w:styleId="Title">
     <w:name w:val="Title"/>
-    <w:basedOn w:val="a"/>
+    <w:basedOn w:val="Normal"/>
     <w:qFormat/>
     <w:pPr>
       <w:jc w:val="center"/>
@@ -15095,16 +16696,16 @@
       <w:sz w:val="22"/>
     </w:rPr>
   </w:style>
-  <w:style w:type="character" w:styleId="a4">
+  <w:style w:type="character" w:styleId="Hyperlink">
     <w:name w:val="Hyperlink"/>
     <w:rPr>
       <w:color w:val="0000FF"/>
       <w:u w:val="single"/>
     </w:rPr>
   </w:style>
-  <w:style w:type="paragraph" w:styleId="a5">
+  <w:style w:type="paragraph" w:styleId="BodyTextIndent">
     <w:name w:val="Body Text Indent"/>
-    <w:basedOn w:val="a"/>
+    <w:basedOn w:val="Normal"/>
     <w:pPr>
       <w:tabs>
         <w:tab w:val="left" w:pos="1440"/>
@@ -15112,30 +16713,30 @@
       <w:ind w:left="1440"/>
     </w:pPr>
     <w:rPr>
-      <w:rFonts w:eastAsia="바탕"/>
+      <w:rFonts w:eastAsia="Batang"/>
       <w:sz w:val="20"/>
     </w:rPr>
   </w:style>
-  <w:style w:type="paragraph" w:styleId="a6">
+  <w:style w:type="paragraph" w:styleId="BodyText">
     <w:name w:val="Body Text"/>
-    <w:basedOn w:val="a"/>
+    <w:basedOn w:val="Normal"/>
     <w:rPr>
       <w:b/>
       <w:sz w:val="20"/>
       <w:szCs w:val="20"/>
     </w:rPr>
   </w:style>
-  <w:style w:type="character" w:styleId="a7">
+  <w:style w:type="character" w:styleId="FollowedHyperlink">
     <w:name w:val="FollowedHyperlink"/>
     <w:rPr>
       <w:color w:val="800080"/>
       <w:u w:val="single"/>
     </w:rPr>
   </w:style>
-  <w:style w:type="paragraph" w:styleId="a8">
+  <w:style w:type="paragraph" w:styleId="Header">
     <w:name w:val="header"/>
-    <w:basedOn w:val="a"/>
-    <w:link w:val="Char"/>
+    <w:basedOn w:val="Normal"/>
+    <w:link w:val="HeaderChar"/>
     <w:rsid w:val="008A1B6A"/>
     <w:pPr>
       <w:tabs>
@@ -15145,9 +16746,9 @@
       <w:snapToGrid w:val="0"/>
     </w:pPr>
   </w:style>
-  <w:style w:type="character" w:customStyle="1" w:styleId="Char">
-    <w:name w:val="머리글 Char"/>
-    <w:link w:val="a8"/>
+  <w:style w:type="character" w:customStyle="1" w:styleId="HeaderChar">
+    <w:name w:val="Header Char"/>
+    <w:link w:val="Header"/>
     <w:rsid w:val="008A1B6A"/>
     <w:rPr>
       <w:sz w:val="24"/>
@@ -15155,10 +16756,10 @@
       <w:lang w:eastAsia="en-US"/>
     </w:rPr>
   </w:style>
-  <w:style w:type="paragraph" w:styleId="a9">
+  <w:style w:type="paragraph" w:styleId="Footer">
     <w:name w:val="footer"/>
-    <w:basedOn w:val="a"/>
-    <w:link w:val="Char0"/>
+    <w:basedOn w:val="Normal"/>
+    <w:link w:val="FooterChar"/>
     <w:rsid w:val="008A1B6A"/>
     <w:pPr>
       <w:tabs>
@@ -15168,9 +16769,9 @@
       <w:snapToGrid w:val="0"/>
     </w:pPr>
   </w:style>
-  <w:style w:type="character" w:customStyle="1" w:styleId="Char0">
-    <w:name w:val="바닥글 Char"/>
-    <w:link w:val="a9"/>
+  <w:style w:type="character" w:customStyle="1" w:styleId="FooterChar">
+    <w:name w:val="Footer Char"/>
+    <w:link w:val="Footer"/>
     <w:rsid w:val="008A1B6A"/>
     <w:rPr>
       <w:sz w:val="24"/>
@@ -15178,9 +16779,9 @@
       <w:lang w:eastAsia="en-US"/>
     </w:rPr>
   </w:style>
-  <w:style w:type="paragraph" w:customStyle="1" w:styleId="aa">
+  <w:style w:type="paragraph" w:customStyle="1" w:styleId="a">
     <w:name w:val="바탕글"/>
-    <w:basedOn w:val="a"/>
+    <w:basedOn w:val="Normal"/>
     <w:rsid w:val="00283D96"/>
     <w:pPr>
       <w:snapToGrid w:val="0"/>
@@ -15188,45 +16789,45 @@
       <w:jc w:val="both"/>
     </w:pPr>
     <w:rPr>
-      <w:rFonts w:ascii="한양신명조" w:eastAsia="한양신명조" w:hAnsi="한양신명조" w:cs="굴림"/>
+      <w:rFonts w:ascii="한양신명조" w:eastAsia="한양신명조" w:hAnsi="한양신명조" w:cs="Gulim"/>
       <w:color w:val="000000"/>
       <w:sz w:val="20"/>
       <w:szCs w:val="20"/>
       <w:lang w:eastAsia="ko-KR"/>
     </w:rPr>
   </w:style>
-  <w:style w:type="paragraph" w:styleId="ab">
+  <w:style w:type="paragraph" w:styleId="BalloonText">
     <w:name w:val="Balloon Text"/>
-    <w:basedOn w:val="a"/>
-    <w:link w:val="Char1"/>
+    <w:basedOn w:val="Normal"/>
+    <w:link w:val="BalloonTextChar"/>
     <w:rsid w:val="001C6FC0"/>
     <w:rPr>
-      <w:rFonts w:ascii="맑은 고딕" w:hAnsi="맑은 고딕"/>
+      <w:rFonts w:ascii="Malgun Gothic" w:hAnsi="Malgun Gothic"/>
       <w:sz w:val="18"/>
       <w:szCs w:val="18"/>
     </w:rPr>
   </w:style>
-  <w:style w:type="character" w:customStyle="1" w:styleId="Char1">
-    <w:name w:val="풍선 도움말 텍스트 Char"/>
-    <w:link w:val="ab"/>
+  <w:style w:type="character" w:customStyle="1" w:styleId="BalloonTextChar">
+    <w:name w:val="Balloon Text Char"/>
+    <w:link w:val="BalloonText"/>
     <w:rsid w:val="001C6FC0"/>
     <w:rPr>
-      <w:rFonts w:ascii="맑은 고딕" w:eastAsia="맑은 고딕" w:hAnsi="맑은 고딕" w:cs="Times New Roman"/>
+      <w:rFonts w:ascii="Malgun Gothic" w:eastAsia="Malgun Gothic" w:hAnsi="Malgun Gothic" w:cs="Times New Roman"/>
       <w:sz w:val="18"/>
       <w:szCs w:val="18"/>
       <w:lang w:eastAsia="en-US"/>
     </w:rPr>
   </w:style>
-  <w:style w:type="paragraph" w:styleId="ac">
+  <w:style w:type="paragraph" w:styleId="Date">
     <w:name w:val="Date"/>
-    <w:basedOn w:val="a"/>
-    <w:next w:val="a"/>
-    <w:link w:val="Char2"/>
+    <w:basedOn w:val="Normal"/>
+    <w:next w:val="Normal"/>
+    <w:link w:val="DateChar"/>
     <w:rsid w:val="007549D1"/>
   </w:style>
-  <w:style w:type="character" w:customStyle="1" w:styleId="Char2">
-    <w:name w:val="날짜 Char"/>
-    <w:link w:val="ac"/>
+  <w:style w:type="character" w:customStyle="1" w:styleId="DateChar">
+    <w:name w:val="Date Char"/>
+    <w:link w:val="Date"/>
     <w:rsid w:val="007549D1"/>
     <w:rPr>
       <w:sz w:val="24"/>
@@ -15234,9 +16835,9 @@
       <w:lang w:eastAsia="en-US"/>
     </w:rPr>
   </w:style>
-  <w:style w:type="paragraph" w:styleId="ad">
+  <w:style w:type="paragraph" w:styleId="ListParagraph">
     <w:name w:val="List Paragraph"/>
-    <w:basedOn w:val="a"/>
+    <w:basedOn w:val="Normal"/>
     <w:uiPriority w:val="34"/>
     <w:qFormat/>
     <w:rsid w:val="004A2D19"/>
@@ -15244,10 +16845,10 @@
       <w:ind w:leftChars="400" w:left="800"/>
     </w:pPr>
   </w:style>
-  <w:style w:type="character" w:customStyle="1" w:styleId="1Char">
-    <w:name w:val="제목 1 Char"/>
-    <w:basedOn w:val="a0"/>
-    <w:link w:val="1"/>
+  <w:style w:type="character" w:customStyle="1" w:styleId="Heading1Char">
+    <w:name w:val="Heading 1 Char"/>
+    <w:basedOn w:val="DefaultParagraphFont"/>
+    <w:link w:val="Heading1"/>
     <w:rsid w:val="006C27F6"/>
     <w:rPr>
       <w:b/>
@@ -15256,9 +16857,9 @@
       <w:lang w:eastAsia="en-US"/>
     </w:rPr>
   </w:style>
-  <w:style w:type="character" w:styleId="ae">
+  <w:style w:type="character" w:styleId="Emphasis">
     <w:name w:val="Emphasis"/>
-    <w:basedOn w:val="a0"/>
+    <w:basedOn w:val="DefaultParagraphFont"/>
     <w:uiPriority w:val="20"/>
     <w:qFormat/>
     <w:rsid w:val="008A367D"/>
@@ -15280,6 +16881,18 @@
       <w:sz w:val="24"/>
       <w:szCs w:val="24"/>
       <w:lang w:val="en-GB"/>
+    </w:rPr>
+  </w:style>
+  <w:style w:type="character" w:styleId="UnresolvedMention">
+    <w:name w:val="Unresolved Mention"/>
+    <w:basedOn w:val="DefaultParagraphFont"/>
+    <w:uiPriority w:val="99"/>
+    <w:semiHidden/>
+    <w:unhideWhenUsed/>
+    <w:rsid w:val="000E3918"/>
+    <w:rPr>
+      <w:color w:val="605E5C"/>
+      <w:shd w:val="clear" w:color="auto" w:fill="E1DFDD"/>
     </w:rPr>
   </w:style>
 </w:styles>
@@ -15551,7 +17164,7 @@
 </file>
 
 <file path=customXml/itemProps1.xml><?xml version="1.0" encoding="utf-8"?>
-<ds:datastoreItem xmlns:ds="http://schemas.openxmlformats.org/officeDocument/2006/customXml" ds:itemID="{E982B89F-9CD1-4E87-AE38-FC5616A9511B}">
+<ds:datastoreItem xmlns:ds="http://schemas.openxmlformats.org/officeDocument/2006/customXml" ds:itemID="{D011C34E-5145-45C2-B98C-EF4500A531AD}">
   <ds:schemaRefs>
     <ds:schemaRef ds:uri="http://schemas.openxmlformats.org/officeDocument/2006/bibliography"/>
   </ds:schemaRefs>
